--- a/module 1/bai3_pseudocodevaflowerchart/bai tap/bai 3.docx
+++ b/module 1/bai3_pseudocodevaflowerchart/bai tap/bai 3.docx
@@ -198,8 +198,6 @@
     </w:p>
     <w:p/>
     <w:p>
-      <w:bookmarkStart w:id="0" w:name="_GoBack"/>
-      <w:bookmarkEnd w:id="0"/>
       <w:r>
         <w:rPr>
           <w:noProof/>
@@ -207,7 +205,7 @@
         <mc:AlternateContent>
           <mc:Choice Requires="wps">
             <w:drawing>
-              <wp:anchor distT="0" distB="0" distL="114300" distR="114300" simplePos="0" relativeHeight="251684864" behindDoc="0" locked="0" layoutInCell="1" allowOverlap="1" wp14:anchorId="6D9D7BD1" wp14:editId="4DA3F6CA">
+              <wp:anchor distT="0" distB="0" distL="114300" distR="114300" simplePos="0" relativeHeight="251684864" behindDoc="0" locked="0" layoutInCell="1" allowOverlap="1" wp14:anchorId="372092E2" wp14:editId="77AFBF9D">
                 <wp:simplePos x="0" y="0"/>
                 <wp:positionH relativeFrom="column">
                   <wp:posOffset>5265420</wp:posOffset>
@@ -283,7 +281,7 @@
         <mc:AlternateContent>
           <mc:Choice Requires="wps">
             <w:drawing>
-              <wp:anchor distT="0" distB="0" distL="114300" distR="114300" simplePos="0" relativeHeight="251718656" behindDoc="0" locked="0" layoutInCell="1" allowOverlap="1" wp14:anchorId="79D37E40" wp14:editId="419F501E">
+              <wp:anchor distT="0" distB="0" distL="114300" distR="114300" simplePos="0" relativeHeight="251718656" behindDoc="0" locked="0" layoutInCell="1" allowOverlap="1" wp14:anchorId="2C56F03C" wp14:editId="1E4AED90">
                 <wp:simplePos x="0" y="0"/>
                 <wp:positionH relativeFrom="column">
                   <wp:posOffset>3413760</wp:posOffset>
@@ -349,7 +347,7 @@
         <mc:AlternateContent>
           <mc:Choice Requires="wps">
             <w:drawing>
-              <wp:anchor distT="0" distB="0" distL="114300" distR="114300" simplePos="0" relativeHeight="251717632" behindDoc="0" locked="0" layoutInCell="1" allowOverlap="1" wp14:anchorId="17D153E9" wp14:editId="548CD049">
+              <wp:anchor distT="0" distB="0" distL="114300" distR="114300" simplePos="0" relativeHeight="251717632" behindDoc="0" locked="0" layoutInCell="1" allowOverlap="1" wp14:anchorId="3B8876E5" wp14:editId="7D45F0E6">
                 <wp:simplePos x="0" y="0"/>
                 <wp:positionH relativeFrom="column">
                   <wp:posOffset>4175760</wp:posOffset>
@@ -412,7 +410,7 @@
         <mc:AlternateContent>
           <mc:Choice Requires="wps">
             <w:drawing>
-              <wp:anchor distT="0" distB="0" distL="114300" distR="114300" simplePos="0" relativeHeight="251716608" behindDoc="0" locked="0" layoutInCell="1" allowOverlap="1" wp14:anchorId="391F54AA" wp14:editId="01FFD6ED">
+              <wp:anchor distT="0" distB="0" distL="114300" distR="114300" simplePos="0" relativeHeight="251716608" behindDoc="0" locked="0" layoutInCell="1" allowOverlap="1" wp14:anchorId="7F37B338" wp14:editId="16E35B5D">
                 <wp:simplePos x="0" y="0"/>
                 <wp:positionH relativeFrom="column">
                   <wp:posOffset>1211580</wp:posOffset>
@@ -478,7 +476,7 @@
         <mc:AlternateContent>
           <mc:Choice Requires="wps">
             <w:drawing>
-              <wp:anchor distT="0" distB="0" distL="114300" distR="114300" simplePos="0" relativeHeight="251715584" behindDoc="0" locked="0" layoutInCell="1" allowOverlap="1" wp14:anchorId="4EE4FB6B" wp14:editId="418E0FFD">
+              <wp:anchor distT="0" distB="0" distL="114300" distR="114300" simplePos="0" relativeHeight="251715584" behindDoc="0" locked="0" layoutInCell="1" allowOverlap="1" wp14:anchorId="2B34C78B" wp14:editId="22D7E149">
                 <wp:simplePos x="0" y="0"/>
                 <wp:positionH relativeFrom="column">
                   <wp:posOffset>1173480</wp:posOffset>
@@ -541,7 +539,7 @@
         <mc:AlternateContent>
           <mc:Choice Requires="wps">
             <w:drawing>
-              <wp:anchor distT="0" distB="0" distL="114300" distR="114300" simplePos="0" relativeHeight="251714560" behindDoc="0" locked="0" layoutInCell="1" allowOverlap="1" wp14:anchorId="02083EC5" wp14:editId="115CC796">
+              <wp:anchor distT="0" distB="0" distL="114300" distR="114300" simplePos="0" relativeHeight="251714560" behindDoc="0" locked="0" layoutInCell="1" allowOverlap="1" wp14:anchorId="4EEA736D" wp14:editId="135B087F">
                 <wp:simplePos x="0" y="0"/>
                 <wp:positionH relativeFrom="column">
                   <wp:posOffset>2315845</wp:posOffset>
@@ -633,7 +631,7 @@
         <mc:AlternateContent>
           <mc:Choice Requires="wps">
             <w:drawing>
-              <wp:anchor distT="0" distB="0" distL="114300" distR="114300" simplePos="0" relativeHeight="251709440" behindDoc="0" locked="0" layoutInCell="1" allowOverlap="1" wp14:anchorId="2F618BEE" wp14:editId="4C41EA0C">
+              <wp:anchor distT="0" distB="0" distL="114300" distR="114300" simplePos="0" relativeHeight="251709440" behindDoc="0" locked="0" layoutInCell="1" allowOverlap="1" wp14:anchorId="2661B932" wp14:editId="0E0A6A77">
                 <wp:simplePos x="0" y="0"/>
                 <wp:positionH relativeFrom="column">
                   <wp:posOffset>3131820</wp:posOffset>
@@ -696,7 +694,7 @@
         <mc:AlternateContent>
           <mc:Choice Requires="wps">
             <w:drawing>
-              <wp:anchor distT="0" distB="0" distL="114300" distR="114300" simplePos="0" relativeHeight="251708416" behindDoc="0" locked="0" layoutInCell="1" allowOverlap="1" wp14:anchorId="626BEB9F" wp14:editId="613B1A89">
+              <wp:anchor distT="0" distB="0" distL="114300" distR="114300" simplePos="0" relativeHeight="251708416" behindDoc="0" locked="0" layoutInCell="1" allowOverlap="1" wp14:anchorId="40A30CA8" wp14:editId="4A295010">
                 <wp:simplePos x="0" y="0"/>
                 <wp:positionH relativeFrom="column">
                   <wp:posOffset>228600</wp:posOffset>
@@ -759,7 +757,7 @@
         <mc:AlternateContent>
           <mc:Choice Requires="wps">
             <w:drawing>
-              <wp:anchor distT="0" distB="0" distL="114300" distR="114300" simplePos="0" relativeHeight="251707392" behindDoc="0" locked="0" layoutInCell="1" allowOverlap="1" wp14:anchorId="3375E990" wp14:editId="4D8E1373">
+              <wp:anchor distT="0" distB="0" distL="114300" distR="114300" simplePos="0" relativeHeight="251707392" behindDoc="0" locked="0" layoutInCell="1" allowOverlap="1" wp14:anchorId="2DF15725" wp14:editId="1EA8FE69">
                 <wp:simplePos x="0" y="0"/>
                 <wp:positionH relativeFrom="column">
                   <wp:posOffset>2354580</wp:posOffset>
@@ -825,7 +823,7 @@
         <mc:AlternateContent>
           <mc:Choice Requires="wps">
             <w:drawing>
-              <wp:anchor distT="0" distB="0" distL="114300" distR="114300" simplePos="0" relativeHeight="251682816" behindDoc="0" locked="0" layoutInCell="1" allowOverlap="1" wp14:anchorId="5E8D1052" wp14:editId="64B8090E">
+              <wp:anchor distT="0" distB="0" distL="114300" distR="114300" simplePos="0" relativeHeight="251682816" behindDoc="0" locked="0" layoutInCell="1" allowOverlap="1" wp14:anchorId="5434BF0F" wp14:editId="06929624">
                 <wp:simplePos x="0" y="0"/>
                 <wp:positionH relativeFrom="column">
                   <wp:posOffset>3108960</wp:posOffset>
@@ -891,7 +889,7 @@
         <mc:AlternateContent>
           <mc:Choice Requires="wps">
             <w:drawing>
-              <wp:anchor distT="0" distB="0" distL="114300" distR="114300" simplePos="0" relativeHeight="251706368" behindDoc="0" locked="0" layoutInCell="1" allowOverlap="1" wp14:anchorId="0340542D" wp14:editId="55EA0003">
+              <wp:anchor distT="0" distB="0" distL="114300" distR="114300" simplePos="0" relativeHeight="251706368" behindDoc="0" locked="0" layoutInCell="1" allowOverlap="1" wp14:anchorId="4096A7F0" wp14:editId="6EB57940">
                 <wp:simplePos x="0" y="0"/>
                 <wp:positionH relativeFrom="column">
                   <wp:posOffset>212725</wp:posOffset>
@@ -957,7 +955,7 @@
         <mc:AlternateContent>
           <mc:Choice Requires="wps">
             <w:drawing>
-              <wp:anchor distT="0" distB="0" distL="114300" distR="114300" simplePos="0" relativeHeight="251704320" behindDoc="0" locked="0" layoutInCell="1" allowOverlap="1" wp14:anchorId="0D0F5FBE" wp14:editId="21D8AEAD">
+              <wp:anchor distT="0" distB="0" distL="114300" distR="114300" simplePos="0" relativeHeight="251704320" behindDoc="0" locked="0" layoutInCell="1" allowOverlap="1" wp14:anchorId="42F98F00" wp14:editId="7AEFCB7D">
                 <wp:simplePos x="0" y="0"/>
                 <wp:positionH relativeFrom="column">
                   <wp:posOffset>1325880</wp:posOffset>
@@ -1076,7 +1074,7 @@
         <mc:AlternateContent>
           <mc:Choice Requires="wps">
             <w:drawing>
-              <wp:anchor distT="0" distB="0" distL="114300" distR="114300" simplePos="0" relativeHeight="251703296" behindDoc="0" locked="0" layoutInCell="1" allowOverlap="1" wp14:anchorId="10B1F499" wp14:editId="16014B94">
+              <wp:anchor distT="0" distB="0" distL="114300" distR="114300" simplePos="0" relativeHeight="251703296" behindDoc="0" locked="0" layoutInCell="1" allowOverlap="1" wp14:anchorId="5C5E681B" wp14:editId="2CCCAAA7">
                 <wp:simplePos x="0" y="0"/>
                 <wp:positionH relativeFrom="column">
                   <wp:posOffset>-594360</wp:posOffset>
@@ -1177,7 +1175,7 @@
         <mc:AlternateContent>
           <mc:Choice Requires="wps">
             <w:drawing>
-              <wp:anchor distT="0" distB="0" distL="114300" distR="114300" simplePos="0" relativeHeight="251702272" behindDoc="0" locked="0" layoutInCell="1" allowOverlap="1" wp14:anchorId="4ABD36DF" wp14:editId="57EED523">
+              <wp:anchor distT="0" distB="0" distL="114300" distR="114300" simplePos="0" relativeHeight="251702272" behindDoc="0" locked="0" layoutInCell="1" allowOverlap="1" wp14:anchorId="42BB9026" wp14:editId="3095E696">
                 <wp:simplePos x="0" y="0"/>
                 <wp:positionH relativeFrom="column">
                   <wp:posOffset>167640</wp:posOffset>
@@ -1249,7 +1247,7 @@
         <mc:AlternateContent>
           <mc:Choice Requires="wps">
             <w:drawing>
-              <wp:anchor distT="0" distB="0" distL="114300" distR="114300" simplePos="0" relativeHeight="251696128" behindDoc="0" locked="0" layoutInCell="1" allowOverlap="1" wp14:anchorId="00738E8A" wp14:editId="6C2FEA0B">
+              <wp:anchor distT="0" distB="0" distL="114300" distR="114300" simplePos="0" relativeHeight="251696128" behindDoc="0" locked="0" layoutInCell="1" allowOverlap="1" wp14:anchorId="01BBC7BC" wp14:editId="1BEA3677">
                 <wp:simplePos x="0" y="0"/>
                 <wp:positionH relativeFrom="column">
                   <wp:posOffset>1851660</wp:posOffset>
@@ -1312,7 +1310,7 @@
         <mc:AlternateContent>
           <mc:Choice Requires="wps">
             <w:drawing>
-              <wp:anchor distT="0" distB="0" distL="114300" distR="114300" simplePos="0" relativeHeight="251698176" behindDoc="0" locked="0" layoutInCell="1" allowOverlap="1" wp14:anchorId="0532A4C2" wp14:editId="02E74FC4">
+              <wp:anchor distT="0" distB="0" distL="114300" distR="114300" simplePos="0" relativeHeight="251698176" behindDoc="0" locked="0" layoutInCell="1" allowOverlap="1" wp14:anchorId="03382B6F" wp14:editId="1CE6EE49">
                 <wp:simplePos x="0" y="0"/>
                 <wp:positionH relativeFrom="column">
                   <wp:posOffset>2270760</wp:posOffset>
@@ -1384,7 +1382,7 @@
         <mc:AlternateContent>
           <mc:Choice Requires="wps">
             <w:drawing>
-              <wp:anchor distT="0" distB="0" distL="114300" distR="114300" simplePos="0" relativeHeight="251700224" behindDoc="0" locked="0" layoutInCell="1" allowOverlap="1" wp14:anchorId="7EEBC8E6" wp14:editId="36871053">
+              <wp:anchor distT="0" distB="0" distL="114300" distR="114300" simplePos="0" relativeHeight="251700224" behindDoc="0" locked="0" layoutInCell="1" allowOverlap="1" wp14:anchorId="62501965" wp14:editId="35EB3559">
                 <wp:simplePos x="0" y="0"/>
                 <wp:positionH relativeFrom="column">
                   <wp:posOffset>175260</wp:posOffset>
@@ -1447,7 +1445,7 @@
         <mc:AlternateContent>
           <mc:Choice Requires="wps">
             <w:drawing>
-              <wp:anchor distT="0" distB="0" distL="114300" distR="114300" simplePos="0" relativeHeight="251689984" behindDoc="0" locked="0" layoutInCell="1" allowOverlap="1" wp14:anchorId="768A18CA" wp14:editId="2AE5F904">
+              <wp:anchor distT="0" distB="0" distL="114300" distR="114300" simplePos="0" relativeHeight="251689984" behindDoc="0" locked="0" layoutInCell="1" allowOverlap="1" wp14:anchorId="1B6A6243" wp14:editId="5B487064">
                 <wp:simplePos x="0" y="0"/>
                 <wp:positionH relativeFrom="column">
                   <wp:posOffset>594360</wp:posOffset>
@@ -1548,7 +1546,7 @@
         <mc:AlternateContent>
           <mc:Choice Requires="wps">
             <w:drawing>
-              <wp:anchor distT="0" distB="0" distL="114300" distR="114300" simplePos="0" relativeHeight="251688960" behindDoc="0" locked="0" layoutInCell="1" allowOverlap="1" wp14:anchorId="538EDD34" wp14:editId="2AC8EA0F">
+              <wp:anchor distT="0" distB="0" distL="114300" distR="114300" simplePos="0" relativeHeight="251688960" behindDoc="0" locked="0" layoutInCell="1" allowOverlap="1" wp14:anchorId="050C942F" wp14:editId="4E9D791C">
                 <wp:simplePos x="0" y="0"/>
                 <wp:positionH relativeFrom="column">
                   <wp:posOffset>1203960</wp:posOffset>
@@ -1614,7 +1612,7 @@
         <mc:AlternateContent>
           <mc:Choice Requires="wps">
             <w:drawing>
-              <wp:anchor distT="0" distB="0" distL="114300" distR="114300" simplePos="0" relativeHeight="251692032" behindDoc="0" locked="0" layoutInCell="1" allowOverlap="1" wp14:anchorId="78C816F0" wp14:editId="2F24FF0F">
+              <wp:anchor distT="0" distB="0" distL="114300" distR="114300" simplePos="0" relativeHeight="251692032" behindDoc="0" locked="0" layoutInCell="1" allowOverlap="1" wp14:anchorId="0A3BFD31" wp14:editId="3A6D085C">
                 <wp:simplePos x="0" y="0"/>
                 <wp:positionH relativeFrom="column">
                   <wp:posOffset>1211580</wp:posOffset>
@@ -1677,7 +1675,7 @@
         <mc:AlternateContent>
           <mc:Choice Requires="wps">
             <w:drawing>
-              <wp:anchor distT="0" distB="0" distL="114300" distR="114300" simplePos="0" relativeHeight="251686912" behindDoc="0" locked="0" layoutInCell="1" allowOverlap="1" wp14:anchorId="39599E51" wp14:editId="3E1B6849">
+              <wp:anchor distT="0" distB="0" distL="114300" distR="114300" simplePos="0" relativeHeight="251686912" behindDoc="0" locked="0" layoutInCell="1" allowOverlap="1" wp14:anchorId="03E676CF" wp14:editId="3B689E51">
                 <wp:simplePos x="0" y="0"/>
                 <wp:positionH relativeFrom="column">
                   <wp:posOffset>1623060</wp:posOffset>
@@ -1740,7 +1738,7 @@
         <mc:AlternateContent>
           <mc:Choice Requires="wps">
             <w:drawing>
-              <wp:anchor distT="0" distB="0" distL="114300" distR="114300" simplePos="0" relativeHeight="251680768" behindDoc="0" locked="0" layoutInCell="1" allowOverlap="1" wp14:anchorId="500FB77A" wp14:editId="05FE9572">
+              <wp:anchor distT="0" distB="0" distL="114300" distR="114300" simplePos="0" relativeHeight="251680768" behindDoc="0" locked="0" layoutInCell="1" allowOverlap="1" wp14:anchorId="378E6F54" wp14:editId="6E51C48D">
                 <wp:simplePos x="0" y="0"/>
                 <wp:positionH relativeFrom="column">
                   <wp:posOffset>2453640</wp:posOffset>
@@ -1840,7 +1838,7 @@
         <mc:AlternateContent>
           <mc:Choice Requires="wps">
             <w:drawing>
-              <wp:anchor distT="0" distB="0" distL="114300" distR="114300" simplePos="0" relativeHeight="251679744" behindDoc="0" locked="0" layoutInCell="1" allowOverlap="1" wp14:anchorId="12B7ECE4" wp14:editId="35079C54">
+              <wp:anchor distT="0" distB="0" distL="114300" distR="114300" simplePos="0" relativeHeight="251679744" behindDoc="0" locked="0" layoutInCell="1" allowOverlap="1" wp14:anchorId="51EE49A9" wp14:editId="3D8CBCB9">
                 <wp:simplePos x="0" y="0"/>
                 <wp:positionH relativeFrom="column">
                   <wp:posOffset>3078480</wp:posOffset>
@@ -1906,7 +1904,7 @@
         <mc:AlternateContent>
           <mc:Choice Requires="wps">
             <w:drawing>
-              <wp:anchor distT="0" distB="0" distL="114300" distR="114300" simplePos="0" relativeHeight="251677696" behindDoc="0" locked="0" layoutInCell="1" allowOverlap="1" wp14:anchorId="00051085" wp14:editId="5D57752A">
+              <wp:anchor distT="0" distB="0" distL="114300" distR="114300" simplePos="0" relativeHeight="251677696" behindDoc="0" locked="0" layoutInCell="1" allowOverlap="1" wp14:anchorId="5B30E75D" wp14:editId="7E28B2AC">
                 <wp:simplePos x="0" y="0"/>
                 <wp:positionH relativeFrom="column">
                   <wp:posOffset>3078480</wp:posOffset>
@@ -1969,7 +1967,7 @@
         <mc:AlternateContent>
           <mc:Choice Requires="wps">
             <w:drawing>
-              <wp:anchor distT="0" distB="0" distL="114300" distR="114300" simplePos="0" relativeHeight="251675648" behindDoc="0" locked="0" layoutInCell="1" allowOverlap="1" wp14:anchorId="7F36A499" wp14:editId="6E556F33">
+              <wp:anchor distT="0" distB="0" distL="114300" distR="114300" simplePos="0" relativeHeight="251675648" behindDoc="0" locked="0" layoutInCell="1" allowOverlap="1" wp14:anchorId="7A5B7328" wp14:editId="215DBD58">
                 <wp:simplePos x="0" y="0"/>
                 <wp:positionH relativeFrom="column">
                   <wp:posOffset>4594860</wp:posOffset>
@@ -2066,7 +2064,7 @@
         <mc:AlternateContent>
           <mc:Choice Requires="wps">
             <w:drawing>
-              <wp:anchor distT="0" distB="0" distL="114300" distR="114300" simplePos="0" relativeHeight="251674624" behindDoc="0" locked="0" layoutInCell="1" allowOverlap="1" wp14:anchorId="5E97EDD6" wp14:editId="058C23C1">
+              <wp:anchor distT="0" distB="0" distL="114300" distR="114300" simplePos="0" relativeHeight="251674624" behindDoc="0" locked="0" layoutInCell="1" allowOverlap="1" wp14:anchorId="24359D88" wp14:editId="37E9259A">
                 <wp:simplePos x="0" y="0"/>
                 <wp:positionH relativeFrom="column">
                   <wp:posOffset>5189220</wp:posOffset>
@@ -2132,7 +2130,7 @@
         <mc:AlternateContent>
           <mc:Choice Requires="wps">
             <w:drawing>
-              <wp:anchor distT="0" distB="0" distL="114300" distR="114300" simplePos="0" relativeHeight="251672576" behindDoc="0" locked="0" layoutInCell="1" allowOverlap="1" wp14:anchorId="5A12C1EA" wp14:editId="1CA61B41">
+              <wp:anchor distT="0" distB="0" distL="114300" distR="114300" simplePos="0" relativeHeight="251672576" behindDoc="0" locked="0" layoutInCell="1" allowOverlap="1" wp14:anchorId="06544B75" wp14:editId="6ADF780E">
                 <wp:simplePos x="0" y="0"/>
                 <wp:positionH relativeFrom="column">
                   <wp:posOffset>4770120</wp:posOffset>
@@ -2195,7 +2193,7 @@
         <mc:AlternateContent>
           <mc:Choice Requires="wps">
             <w:drawing>
-              <wp:anchor distT="0" distB="0" distL="114300" distR="114300" simplePos="0" relativeHeight="251670528" behindDoc="0" locked="0" layoutInCell="1" allowOverlap="1" wp14:anchorId="754B3C8B" wp14:editId="625E9E00">
+              <wp:anchor distT="0" distB="0" distL="114300" distR="114300" simplePos="0" relativeHeight="251670528" behindDoc="0" locked="0" layoutInCell="1" allowOverlap="1" wp14:anchorId="1A0DA5E7" wp14:editId="18A2494A">
                 <wp:simplePos x="0" y="0"/>
                 <wp:positionH relativeFrom="column">
                   <wp:posOffset>3520440</wp:posOffset>
@@ -2286,7 +2284,7 @@
         <mc:AlternateContent>
           <mc:Choice Requires="wps">
             <w:drawing>
-              <wp:anchor distT="0" distB="0" distL="114300" distR="114300" simplePos="0" relativeHeight="251669504" behindDoc="0" locked="0" layoutInCell="1" allowOverlap="1" wp14:anchorId="71E39D74" wp14:editId="441C6712">
+              <wp:anchor distT="0" distB="0" distL="114300" distR="114300" simplePos="0" relativeHeight="251669504" behindDoc="0" locked="0" layoutInCell="1" allowOverlap="1" wp14:anchorId="24E26278" wp14:editId="1BE84D1E">
                 <wp:simplePos x="0" y="0"/>
                 <wp:positionH relativeFrom="column">
                   <wp:posOffset>4122420</wp:posOffset>
@@ -2352,7 +2350,7 @@
         <mc:AlternateContent>
           <mc:Choice Requires="wps">
             <w:drawing>
-              <wp:anchor distT="0" distB="0" distL="114300" distR="114300" simplePos="0" relativeHeight="251668480" behindDoc="0" locked="0" layoutInCell="1" allowOverlap="1" wp14:anchorId="0ECA7D1C" wp14:editId="092E60DC">
+              <wp:anchor distT="0" distB="0" distL="114300" distR="114300" simplePos="0" relativeHeight="251668480" behindDoc="0" locked="0" layoutInCell="1" allowOverlap="1" wp14:anchorId="39E3423A" wp14:editId="5E708C1A">
                 <wp:simplePos x="0" y="0"/>
                 <wp:positionH relativeFrom="column">
                   <wp:posOffset>3695700</wp:posOffset>
@@ -2415,7 +2413,7 @@
         <mc:AlternateContent>
           <mc:Choice Requires="wps">
             <w:drawing>
-              <wp:anchor distT="0" distB="0" distL="114300" distR="114300" simplePos="0" relativeHeight="251667456" behindDoc="0" locked="0" layoutInCell="1" allowOverlap="1">
+              <wp:anchor distT="0" distB="0" distL="114300" distR="114300" simplePos="0" relativeHeight="251667456" behindDoc="0" locked="0" layoutInCell="1" allowOverlap="1" wp14:anchorId="1EBBA3E7" wp14:editId="1F8BA252">
                 <wp:simplePos x="0" y="0"/>
                 <wp:positionH relativeFrom="margin">
                   <wp:posOffset>2043430</wp:posOffset>
@@ -2507,7 +2505,7 @@
         <mc:AlternateContent>
           <mc:Choice Requires="wps">
             <w:drawing>
-              <wp:anchor distT="0" distB="0" distL="114300" distR="114300" simplePos="0" relativeHeight="251666432" behindDoc="0" locked="0" layoutInCell="1" allowOverlap="1" wp14:anchorId="04EF8DC5" wp14:editId="751E6108">
+              <wp:anchor distT="0" distB="0" distL="114300" distR="114300" simplePos="0" relativeHeight="251666432" behindDoc="0" locked="0" layoutInCell="1" allowOverlap="1" wp14:anchorId="4ADEEF9E" wp14:editId="659B5358">
                 <wp:simplePos x="0" y="0"/>
                 <wp:positionH relativeFrom="margin">
                   <wp:posOffset>2880360</wp:posOffset>
@@ -2574,7 +2572,7 @@
         <mc:AlternateContent>
           <mc:Choice Requires="wps">
             <w:drawing>
-              <wp:anchor distT="0" distB="0" distL="114300" distR="114300" simplePos="0" relativeHeight="251664384" behindDoc="0" locked="0" layoutInCell="1" allowOverlap="1" wp14:anchorId="4AE7448F" wp14:editId="253E1198">
+              <wp:anchor distT="0" distB="0" distL="114300" distR="114300" simplePos="0" relativeHeight="251664384" behindDoc="0" locked="0" layoutInCell="1" allowOverlap="1" wp14:anchorId="12D933BC" wp14:editId="31A261D4">
                 <wp:simplePos x="0" y="0"/>
                 <wp:positionH relativeFrom="margin">
                   <wp:align>center</wp:align>
@@ -2666,7 +2664,7 @@
         <mc:AlternateContent>
           <mc:Choice Requires="wps">
             <w:drawing>
-              <wp:anchor distT="0" distB="0" distL="114300" distR="114300" simplePos="0" relativeHeight="251663360" behindDoc="0" locked="0" layoutInCell="1" allowOverlap="1" wp14:anchorId="163354A9" wp14:editId="4A4395CF">
+              <wp:anchor distT="0" distB="0" distL="114300" distR="114300" simplePos="0" relativeHeight="251663360" behindDoc="0" locked="0" layoutInCell="1" allowOverlap="1" wp14:anchorId="3D8FD423" wp14:editId="51CA1F8D">
                 <wp:simplePos x="0" y="0"/>
                 <wp:positionH relativeFrom="margin">
                   <wp:align>center</wp:align>
@@ -2733,7 +2731,7 @@
         <mc:AlternateContent>
           <mc:Choice Requires="wps">
             <w:drawing>
-              <wp:anchor distT="0" distB="0" distL="114300" distR="114300" simplePos="0" relativeHeight="251661312" behindDoc="0" locked="0" layoutInCell="1" allowOverlap="1" wp14:anchorId="718CC7D0" wp14:editId="40DA5B0B">
+              <wp:anchor distT="0" distB="0" distL="114300" distR="114300" simplePos="0" relativeHeight="251661312" behindDoc="0" locked="0" layoutInCell="1" allowOverlap="1" wp14:anchorId="52294015" wp14:editId="138C59FF">
                 <wp:simplePos x="0" y="0"/>
                 <wp:positionH relativeFrom="margin">
                   <wp:align>center</wp:align>
@@ -2835,7 +2833,7 @@
         <mc:AlternateContent>
           <mc:Choice Requires="wps">
             <w:drawing>
-              <wp:anchor distT="0" distB="0" distL="114300" distR="114300" simplePos="0" relativeHeight="251660288" behindDoc="0" locked="0" layoutInCell="1" allowOverlap="1" wp14:anchorId="36DFFC72" wp14:editId="49E46B25">
+              <wp:anchor distT="0" distB="0" distL="114300" distR="114300" simplePos="0" relativeHeight="251660288" behindDoc="0" locked="0" layoutInCell="1" allowOverlap="1" wp14:anchorId="0A65427D" wp14:editId="69B46763">
                 <wp:simplePos x="0" y="0"/>
                 <wp:positionH relativeFrom="margin">
                   <wp:align>center</wp:align>
@@ -2895,6 +2893,28 @@
           </mc:Fallback>
         </mc:AlternateContent>
       </w:r>
+      <w:r>
+        <w:tab/>
+      </w:r>
+    </w:p>
+    <w:p/>
+    <w:p/>
+    <w:p/>
+    <w:p/>
+    <w:p/>
+    <w:p>
+      <w:r>
+        <w:t xml:space="preserve">                                         S                                             Đ</w:t>
+      </w:r>
+    </w:p>
+    <w:p/>
+    <w:p/>
+    <w:p>
+      <w:r>
+        <w:t xml:space="preserve">    S                                        Đ                          S                                Đ</w:t>
+      </w:r>
+      <w:bookmarkStart w:id="0" w:name="_GoBack"/>
+      <w:bookmarkEnd w:id="0"/>
     </w:p>
     <w:sectPr>
       <w:pgSz w:w="11907" w:h="16840" w:code="9"/>
@@ -3589,4 +3609,16 @@
     </a:ext>
   </a:extLst>
 </a:theme>
+</file>
+
+<file path=customXml/item1.xml><?xml version="1.0" encoding="utf-8"?>
+<b:Sources xmlns:b="http://schemas.openxmlformats.org/officeDocument/2006/bibliography" xmlns="http://schemas.openxmlformats.org/officeDocument/2006/bibliography" SelectedStyle="\APASixthEditionOfficeOnline.xsl" StyleName="APA" Version="6"/>
+</file>
+
+<file path=customXml/itemProps1.xml><?xml version="1.0" encoding="utf-8"?>
+<ds:datastoreItem xmlns:ds="http://schemas.openxmlformats.org/officeDocument/2006/customXml" ds:itemID="{1574BF85-0D0E-416C-8B8A-F9EF46B628AC}">
+  <ds:schemaRefs>
+    <ds:schemaRef ds:uri="http://schemas.openxmlformats.org/officeDocument/2006/bibliography"/>
+  </ds:schemaRefs>
+</ds:datastoreItem>
 </file>
--- a/module 1/bai3_pseudocodevaflowerchart/bai tap/bai 3.docx
+++ b/module 1/bai3_pseudocodevaflowerchart/bai tap/bai 3.docx
@@ -205,27 +205,27 @@
         <mc:AlternateContent>
           <mc:Choice Requires="wps">
             <w:drawing>
-              <wp:anchor distT="0" distB="0" distL="114300" distR="114300" simplePos="0" relativeHeight="251684864" behindDoc="0" locked="0" layoutInCell="1" allowOverlap="1" wp14:anchorId="372092E2" wp14:editId="77AFBF9D">
+              <wp:anchor distT="0" distB="0" distL="114300" distR="114300" simplePos="0" relativeHeight="251718656" behindDoc="0" locked="0" layoutInCell="1" allowOverlap="1" wp14:anchorId="271EC32F" wp14:editId="62329A58">
                 <wp:simplePos x="0" y="0"/>
                 <wp:positionH relativeFrom="column">
-                  <wp:posOffset>5265420</wp:posOffset>
-                </wp:positionH>
-                <wp:positionV relativeFrom="paragraph">
-                  <wp:posOffset>4184650</wp:posOffset>
-                </wp:positionV>
-                <wp:extent cx="45719" cy="457200"/>
-                <wp:effectExtent l="38100" t="0" r="69215" b="57150"/>
-                <wp:wrapNone/>
-                <wp:docPr id="21" name="Straight Arrow Connector 21"/>
+                  <wp:posOffset>3413760</wp:posOffset>
+                </wp:positionH>
+                <wp:positionV relativeFrom="paragraph">
+                  <wp:posOffset>5922010</wp:posOffset>
+                </wp:positionV>
+                <wp:extent cx="807720" cy="0"/>
+                <wp:effectExtent l="38100" t="76200" r="0" b="95250"/>
+                <wp:wrapNone/>
+                <wp:docPr id="50" name="Straight Arrow Connector 50"/>
                 <wp:cNvGraphicFramePr/>
                 <a:graphic xmlns:a="http://schemas.openxmlformats.org/drawingml/2006/main">
                   <a:graphicData uri="http://schemas.microsoft.com/office/word/2010/wordprocessingShape">
                     <wps:wsp>
                       <wps:cNvCnPr/>
                       <wps:spPr>
-                        <a:xfrm>
-                          <a:off x="0" y="0"/>
-                          <a:ext cx="45719" cy="457200"/>
+                        <a:xfrm flipH="1">
+                          <a:off x="0" y="0"/>
+                          <a:ext cx="807720" cy="0"/>
                         </a:xfrm>
                         <a:prstGeom prst="straightConnector1">
                           <a:avLst/>
@@ -252,22 +252,16 @@
                     </wps:wsp>
                   </a:graphicData>
                 </a:graphic>
-                <wp14:sizeRelH relativeFrom="margin">
-                  <wp14:pctWidth>0</wp14:pctWidth>
-                </wp14:sizeRelH>
-                <wp14:sizeRelV relativeFrom="margin">
-                  <wp14:pctHeight>0</wp14:pctHeight>
-                </wp14:sizeRelV>
-              </wp:anchor>
-            </w:drawing>
-          </mc:Choice>
-          <mc:Fallback>
-            <w:pict>
-              <v:shapetype w14:anchorId="4726B6CA" id="_x0000_t32" coordsize="21600,21600" o:spt="32" o:oned="t" path="m,l21600,21600e" filled="f">
+              </wp:anchor>
+            </w:drawing>
+          </mc:Choice>
+          <mc:Fallback>
+            <w:pict>
+              <v:shapetype w14:anchorId="2CF17172" id="_x0000_t32" coordsize="21600,21600" o:spt="32" o:oned="t" path="m,l21600,21600e" filled="f">
                 <v:path arrowok="t" fillok="f" o:connecttype="none"/>
                 <o:lock v:ext="edit" shapetype="t"/>
               </v:shapetype>
-              <v:shape id="Straight Arrow Connector 21" o:spid="_x0000_s1026" type="#_x0000_t32" style="position:absolute;margin-left:414.6pt;margin-top:329.5pt;width:3.6pt;height:36pt;z-index:251684864;visibility:visible;mso-wrap-style:square;mso-width-percent:0;mso-height-percent:0;mso-wrap-distance-left:9pt;mso-wrap-distance-top:0;mso-wrap-distance-right:9pt;mso-wrap-distance-bottom:0;mso-position-horizontal:absolute;mso-position-horizontal-relative:text;mso-position-vertical:absolute;mso-position-vertical-relative:text;mso-width-percent:0;mso-height-percent:0;mso-width-relative:margin;mso-height-relative:margin" o:gfxdata="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" strokecolor="#5b9bd5 [3204]" strokeweight=".5pt">
+              <v:shape id="Straight Arrow Connector 50" o:spid="_x0000_s1026" type="#_x0000_t32" style="position:absolute;margin-left:268.8pt;margin-top:466.3pt;width:63.6pt;height:0;flip:x;z-index:251718656;visibility:visible;mso-wrap-style:square;mso-wrap-distance-left:9pt;mso-wrap-distance-top:0;mso-wrap-distance-right:9pt;mso-wrap-distance-bottom:0;mso-position-horizontal:absolute;mso-position-horizontal-relative:text;mso-position-vertical:absolute;mso-position-vertical-relative:text" o:gfxdata="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" strokecolor="#5b9bd5 [3204]" strokeweight=".5pt">
                 <v:stroke endarrow="block" joinstyle="miter"/>
               </v:shape>
             </w:pict>
@@ -281,27 +275,27 @@
         <mc:AlternateContent>
           <mc:Choice Requires="wps">
             <w:drawing>
-              <wp:anchor distT="0" distB="0" distL="114300" distR="114300" simplePos="0" relativeHeight="251718656" behindDoc="0" locked="0" layoutInCell="1" allowOverlap="1" wp14:anchorId="2C56F03C" wp14:editId="1E4AED90">
+              <wp:anchor distT="0" distB="0" distL="114300" distR="114300" simplePos="0" relativeHeight="251716608" behindDoc="0" locked="0" layoutInCell="1" allowOverlap="1" wp14:anchorId="784B5C54" wp14:editId="7E21F96C">
                 <wp:simplePos x="0" y="0"/>
                 <wp:positionH relativeFrom="column">
-                  <wp:posOffset>3413760</wp:posOffset>
-                </wp:positionH>
-                <wp:positionV relativeFrom="paragraph">
-                  <wp:posOffset>5922010</wp:posOffset>
-                </wp:positionV>
-                <wp:extent cx="807720" cy="0"/>
-                <wp:effectExtent l="38100" t="76200" r="0" b="95250"/>
-                <wp:wrapNone/>
-                <wp:docPr id="50" name="Straight Arrow Connector 50"/>
+                  <wp:posOffset>1211580</wp:posOffset>
+                </wp:positionH>
+                <wp:positionV relativeFrom="paragraph">
+                  <wp:posOffset>5998210</wp:posOffset>
+                </wp:positionV>
+                <wp:extent cx="1127760" cy="7620"/>
+                <wp:effectExtent l="0" t="76200" r="15240" b="87630"/>
+                <wp:wrapNone/>
+                <wp:docPr id="48" name="Straight Arrow Connector 48"/>
                 <wp:cNvGraphicFramePr/>
                 <a:graphic xmlns:a="http://schemas.openxmlformats.org/drawingml/2006/main">
                   <a:graphicData uri="http://schemas.microsoft.com/office/word/2010/wordprocessingShape">
                     <wps:wsp>
                       <wps:cNvCnPr/>
                       <wps:spPr>
-                        <a:xfrm flipH="1">
-                          <a:off x="0" y="0"/>
-                          <a:ext cx="807720" cy="0"/>
+                        <a:xfrm flipV="1">
+                          <a:off x="0" y="0"/>
+                          <a:ext cx="1127760" cy="7620"/>
                         </a:xfrm>
                         <a:prstGeom prst="straightConnector1">
                           <a:avLst/>
@@ -333,7 +327,7 @@
           </mc:Choice>
           <mc:Fallback>
             <w:pict>
-              <v:shape w14:anchorId="1A960498" id="Straight Arrow Connector 50" o:spid="_x0000_s1026" type="#_x0000_t32" style="position:absolute;margin-left:268.8pt;margin-top:466.3pt;width:63.6pt;height:0;flip:x;z-index:251718656;visibility:visible;mso-wrap-style:square;mso-wrap-distance-left:9pt;mso-wrap-distance-top:0;mso-wrap-distance-right:9pt;mso-wrap-distance-bottom:0;mso-position-horizontal:absolute;mso-position-horizontal-relative:text;mso-position-vertical:absolute;mso-position-vertical-relative:text" o:gfxdata="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" strokecolor="#5b9bd5 [3204]" strokeweight=".5pt">
+              <v:shape w14:anchorId="7E6BB2A8" id="Straight Arrow Connector 48" o:spid="_x0000_s1026" type="#_x0000_t32" style="position:absolute;margin-left:95.4pt;margin-top:472.3pt;width:88.8pt;height:.6pt;flip:y;z-index:251716608;visibility:visible;mso-wrap-style:square;mso-wrap-distance-left:9pt;mso-wrap-distance-top:0;mso-wrap-distance-right:9pt;mso-wrap-distance-bottom:0;mso-position-horizontal:absolute;mso-position-horizontal-relative:text;mso-position-vertical:absolute;mso-position-vertical-relative:text" o:gfxdata="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" strokecolor="#5b9bd5 [3204]" strokeweight=".5pt">
                 <v:stroke endarrow="block" joinstyle="miter"/>
               </v:shape>
             </w:pict>
@@ -347,136 +341,7 @@
         <mc:AlternateContent>
           <mc:Choice Requires="wps">
             <w:drawing>
-              <wp:anchor distT="0" distB="0" distL="114300" distR="114300" simplePos="0" relativeHeight="251717632" behindDoc="0" locked="0" layoutInCell="1" allowOverlap="1" wp14:anchorId="3B8876E5" wp14:editId="7D45F0E6">
-                <wp:simplePos x="0" y="0"/>
-                <wp:positionH relativeFrom="column">
-                  <wp:posOffset>4175760</wp:posOffset>
-                </wp:positionH>
-                <wp:positionV relativeFrom="paragraph">
-                  <wp:posOffset>4649470</wp:posOffset>
-                </wp:positionV>
-                <wp:extent cx="45720" cy="1257300"/>
-                <wp:effectExtent l="0" t="0" r="30480" b="19050"/>
-                <wp:wrapNone/>
-                <wp:docPr id="49" name="Straight Connector 49"/>
-                <wp:cNvGraphicFramePr/>
-                <a:graphic xmlns:a="http://schemas.openxmlformats.org/drawingml/2006/main">
-                  <a:graphicData uri="http://schemas.microsoft.com/office/word/2010/wordprocessingShape">
-                    <wps:wsp>
-                      <wps:cNvCnPr/>
-                      <wps:spPr>
-                        <a:xfrm>
-                          <a:off x="0" y="0"/>
-                          <a:ext cx="45720" cy="1257300"/>
-                        </a:xfrm>
-                        <a:prstGeom prst="line">
-                          <a:avLst/>
-                        </a:prstGeom>
-                      </wps:spPr>
-                      <wps:style>
-                        <a:lnRef idx="1">
-                          <a:schemeClr val="accent1"/>
-                        </a:lnRef>
-                        <a:fillRef idx="0">
-                          <a:schemeClr val="accent1"/>
-                        </a:fillRef>
-                        <a:effectRef idx="0">
-                          <a:schemeClr val="accent1"/>
-                        </a:effectRef>
-                        <a:fontRef idx="minor">
-                          <a:schemeClr val="tx1"/>
-                        </a:fontRef>
-                      </wps:style>
-                      <wps:bodyPr/>
-                    </wps:wsp>
-                  </a:graphicData>
-                </a:graphic>
-              </wp:anchor>
-            </w:drawing>
-          </mc:Choice>
-          <mc:Fallback>
-            <w:pict>
-              <v:line w14:anchorId="525F9497" id="Straight Connector 49" o:spid="_x0000_s1026" style="position:absolute;z-index:251717632;visibility:visible;mso-wrap-style:square;mso-wrap-distance-left:9pt;mso-wrap-distance-top:0;mso-wrap-distance-right:9pt;mso-wrap-distance-bottom:0;mso-position-horizontal:absolute;mso-position-horizontal-relative:text;mso-position-vertical:absolute;mso-position-vertical-relative:text" from="328.8pt,366.1pt" to="332.4pt,465.1pt" o:gfxdata="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" strokecolor="#5b9bd5 [3204]" strokeweight=".5pt">
-                <v:stroke joinstyle="miter"/>
-              </v:line>
-            </w:pict>
-          </mc:Fallback>
-        </mc:AlternateContent>
-      </w:r>
-      <w:r>
-        <w:rPr>
-          <w:noProof/>
-        </w:rPr>
-        <mc:AlternateContent>
-          <mc:Choice Requires="wps">
-            <w:drawing>
-              <wp:anchor distT="0" distB="0" distL="114300" distR="114300" simplePos="0" relativeHeight="251716608" behindDoc="0" locked="0" layoutInCell="1" allowOverlap="1" wp14:anchorId="7F37B338" wp14:editId="16E35B5D">
-                <wp:simplePos x="0" y="0"/>
-                <wp:positionH relativeFrom="column">
-                  <wp:posOffset>1211580</wp:posOffset>
-                </wp:positionH>
-                <wp:positionV relativeFrom="paragraph">
-                  <wp:posOffset>5998210</wp:posOffset>
-                </wp:positionV>
-                <wp:extent cx="1127760" cy="7620"/>
-                <wp:effectExtent l="0" t="76200" r="15240" b="87630"/>
-                <wp:wrapNone/>
-                <wp:docPr id="48" name="Straight Arrow Connector 48"/>
-                <wp:cNvGraphicFramePr/>
-                <a:graphic xmlns:a="http://schemas.openxmlformats.org/drawingml/2006/main">
-                  <a:graphicData uri="http://schemas.microsoft.com/office/word/2010/wordprocessingShape">
-                    <wps:wsp>
-                      <wps:cNvCnPr/>
-                      <wps:spPr>
-                        <a:xfrm flipV="1">
-                          <a:off x="0" y="0"/>
-                          <a:ext cx="1127760" cy="7620"/>
-                        </a:xfrm>
-                        <a:prstGeom prst="straightConnector1">
-                          <a:avLst/>
-                        </a:prstGeom>
-                        <a:ln>
-                          <a:tailEnd type="triangle"/>
-                        </a:ln>
-                      </wps:spPr>
-                      <wps:style>
-                        <a:lnRef idx="1">
-                          <a:schemeClr val="accent1"/>
-                        </a:lnRef>
-                        <a:fillRef idx="0">
-                          <a:schemeClr val="accent1"/>
-                        </a:fillRef>
-                        <a:effectRef idx="0">
-                          <a:schemeClr val="accent1"/>
-                        </a:effectRef>
-                        <a:fontRef idx="minor">
-                          <a:schemeClr val="tx1"/>
-                        </a:fontRef>
-                      </wps:style>
-                      <wps:bodyPr/>
-                    </wps:wsp>
-                  </a:graphicData>
-                </a:graphic>
-              </wp:anchor>
-            </w:drawing>
-          </mc:Choice>
-          <mc:Fallback>
-            <w:pict>
-              <v:shape w14:anchorId="3ABE9CB1" id="Straight Arrow Connector 48" o:spid="_x0000_s1026" type="#_x0000_t32" style="position:absolute;margin-left:95.4pt;margin-top:472.3pt;width:88.8pt;height:.6pt;flip:y;z-index:251716608;visibility:visible;mso-wrap-style:square;mso-wrap-distance-left:9pt;mso-wrap-distance-top:0;mso-wrap-distance-right:9pt;mso-wrap-distance-bottom:0;mso-position-horizontal:absolute;mso-position-horizontal-relative:text;mso-position-vertical:absolute;mso-position-vertical-relative:text" o:gfxdata="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" strokecolor="#5b9bd5 [3204]" strokeweight=".5pt">
-                <v:stroke endarrow="block" joinstyle="miter"/>
-              </v:shape>
-            </w:pict>
-          </mc:Fallback>
-        </mc:AlternateContent>
-      </w:r>
-      <w:r>
-        <w:rPr>
-          <w:noProof/>
-        </w:rPr>
-        <mc:AlternateContent>
-          <mc:Choice Requires="wps">
-            <w:drawing>
-              <wp:anchor distT="0" distB="0" distL="114300" distR="114300" simplePos="0" relativeHeight="251715584" behindDoc="0" locked="0" layoutInCell="1" allowOverlap="1" wp14:anchorId="2B34C78B" wp14:editId="22D7E149">
+              <wp:anchor distT="0" distB="0" distL="114300" distR="114300" simplePos="0" relativeHeight="251715584" behindDoc="0" locked="0" layoutInCell="1" allowOverlap="1" wp14:anchorId="786AAEA0" wp14:editId="2FBA1CD9">
                 <wp:simplePos x="0" y="0"/>
                 <wp:positionH relativeFrom="column">
                   <wp:posOffset>1173480</wp:posOffset>
@@ -539,7 +404,7 @@
         <mc:AlternateContent>
           <mc:Choice Requires="wps">
             <w:drawing>
-              <wp:anchor distT="0" distB="0" distL="114300" distR="114300" simplePos="0" relativeHeight="251714560" behindDoc="0" locked="0" layoutInCell="1" allowOverlap="1" wp14:anchorId="4EEA736D" wp14:editId="135B087F">
+              <wp:anchor distT="0" distB="0" distL="114300" distR="114300" simplePos="0" relativeHeight="251714560" behindDoc="0" locked="0" layoutInCell="1" allowOverlap="1" wp14:anchorId="11F179E4" wp14:editId="77DDD71F">
                 <wp:simplePos x="0" y="0"/>
                 <wp:positionH relativeFrom="column">
                   <wp:posOffset>2315845</wp:posOffset>
@@ -631,18 +496,18 @@
         <mc:AlternateContent>
           <mc:Choice Requires="wps">
             <w:drawing>
-              <wp:anchor distT="0" distB="0" distL="114300" distR="114300" simplePos="0" relativeHeight="251709440" behindDoc="0" locked="0" layoutInCell="1" allowOverlap="1" wp14:anchorId="2661B932" wp14:editId="0E0A6A77">
+              <wp:anchor distT="0" distB="0" distL="114300" distR="114300" simplePos="0" relativeHeight="251708416" behindDoc="0" locked="0" layoutInCell="1" allowOverlap="1" wp14:anchorId="5D6C21BE" wp14:editId="18575EB3">
                 <wp:simplePos x="0" y="0"/>
                 <wp:positionH relativeFrom="column">
-                  <wp:posOffset>3131820</wp:posOffset>
-                </wp:positionH>
-                <wp:positionV relativeFrom="paragraph">
-                  <wp:posOffset>4641850</wp:posOffset>
-                </wp:positionV>
-                <wp:extent cx="2194560" cy="7620"/>
-                <wp:effectExtent l="0" t="0" r="34290" b="30480"/>
-                <wp:wrapNone/>
-                <wp:docPr id="41" name="Straight Connector 41"/>
+                  <wp:posOffset>228600</wp:posOffset>
+                </wp:positionH>
+                <wp:positionV relativeFrom="paragraph">
+                  <wp:posOffset>5342890</wp:posOffset>
+                </wp:positionV>
+                <wp:extent cx="2148840" cy="30480"/>
+                <wp:effectExtent l="0" t="0" r="22860" b="26670"/>
+                <wp:wrapNone/>
+                <wp:docPr id="40" name="Straight Connector 40"/>
                 <wp:cNvGraphicFramePr/>
                 <a:graphic xmlns:a="http://schemas.openxmlformats.org/drawingml/2006/main">
                   <a:graphicData uri="http://schemas.microsoft.com/office/word/2010/wordprocessingShape">
@@ -651,7 +516,7 @@
                       <wps:spPr>
                         <a:xfrm flipV="1">
                           <a:off x="0" y="0"/>
-                          <a:ext cx="2194560" cy="7620"/>
+                          <a:ext cx="2148840" cy="30480"/>
                         </a:xfrm>
                         <a:prstGeom prst="line">
                           <a:avLst/>
@@ -680,7 +545,7 @@
           </mc:Choice>
           <mc:Fallback>
             <w:pict>
-              <v:line w14:anchorId="1AE006EA" id="Straight Connector 41" o:spid="_x0000_s1026" style="position:absolute;flip:y;z-index:251709440;visibility:visible;mso-wrap-style:square;mso-wrap-distance-left:9pt;mso-wrap-distance-top:0;mso-wrap-distance-right:9pt;mso-wrap-distance-bottom:0;mso-position-horizontal:absolute;mso-position-horizontal-relative:text;mso-position-vertical:absolute;mso-position-vertical-relative:text" from="246.6pt,365.5pt" to="419.4pt,366.1pt" o:gfxdata="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" strokecolor="#5b9bd5 [3204]" strokeweight=".5pt">
+              <v:line w14:anchorId="2A1563E4" id="Straight Connector 40" o:spid="_x0000_s1026" style="position:absolute;flip:y;z-index:251708416;visibility:visible;mso-wrap-style:square;mso-wrap-distance-left:9pt;mso-wrap-distance-top:0;mso-wrap-distance-right:9pt;mso-wrap-distance-bottom:0;mso-position-horizontal:absolute;mso-position-horizontal-relative:text;mso-position-vertical:absolute;mso-position-vertical-relative:text" from="18pt,420.7pt" to="187.2pt,423.1pt" o:gfxdata="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" strokecolor="#5b9bd5 [3204]" strokeweight=".5pt">
                 <v:stroke joinstyle="miter"/>
               </v:line>
             </w:pict>
@@ -694,70 +559,7 @@
         <mc:AlternateContent>
           <mc:Choice Requires="wps">
             <w:drawing>
-              <wp:anchor distT="0" distB="0" distL="114300" distR="114300" simplePos="0" relativeHeight="251708416" behindDoc="0" locked="0" layoutInCell="1" allowOverlap="1" wp14:anchorId="40A30CA8" wp14:editId="4A295010">
-                <wp:simplePos x="0" y="0"/>
-                <wp:positionH relativeFrom="column">
-                  <wp:posOffset>228600</wp:posOffset>
-                </wp:positionH>
-                <wp:positionV relativeFrom="paragraph">
-                  <wp:posOffset>5342890</wp:posOffset>
-                </wp:positionV>
-                <wp:extent cx="2148840" cy="30480"/>
-                <wp:effectExtent l="0" t="0" r="22860" b="26670"/>
-                <wp:wrapNone/>
-                <wp:docPr id="40" name="Straight Connector 40"/>
-                <wp:cNvGraphicFramePr/>
-                <a:graphic xmlns:a="http://schemas.openxmlformats.org/drawingml/2006/main">
-                  <a:graphicData uri="http://schemas.microsoft.com/office/word/2010/wordprocessingShape">
-                    <wps:wsp>
-                      <wps:cNvCnPr/>
-                      <wps:spPr>
-                        <a:xfrm flipV="1">
-                          <a:off x="0" y="0"/>
-                          <a:ext cx="2148840" cy="30480"/>
-                        </a:xfrm>
-                        <a:prstGeom prst="line">
-                          <a:avLst/>
-                        </a:prstGeom>
-                      </wps:spPr>
-                      <wps:style>
-                        <a:lnRef idx="1">
-                          <a:schemeClr val="accent1"/>
-                        </a:lnRef>
-                        <a:fillRef idx="0">
-                          <a:schemeClr val="accent1"/>
-                        </a:fillRef>
-                        <a:effectRef idx="0">
-                          <a:schemeClr val="accent1"/>
-                        </a:effectRef>
-                        <a:fontRef idx="minor">
-                          <a:schemeClr val="tx1"/>
-                        </a:fontRef>
-                      </wps:style>
-                      <wps:bodyPr/>
-                    </wps:wsp>
-                  </a:graphicData>
-                </a:graphic>
-              </wp:anchor>
-            </w:drawing>
-          </mc:Choice>
-          <mc:Fallback>
-            <w:pict>
-              <v:line w14:anchorId="779253E7" id="Straight Connector 40" o:spid="_x0000_s1026" style="position:absolute;flip:y;z-index:251708416;visibility:visible;mso-wrap-style:square;mso-wrap-distance-left:9pt;mso-wrap-distance-top:0;mso-wrap-distance-right:9pt;mso-wrap-distance-bottom:0;mso-position-horizontal:absolute;mso-position-horizontal-relative:text;mso-position-vertical:absolute;mso-position-vertical-relative:text" from="18pt,420.7pt" to="187.2pt,423.1pt" o:gfxdata="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" strokecolor="#5b9bd5 [3204]" strokeweight=".5pt">
-                <v:stroke joinstyle="miter"/>
-              </v:line>
-            </w:pict>
-          </mc:Fallback>
-        </mc:AlternateContent>
-      </w:r>
-      <w:r>
-        <w:rPr>
-          <w:noProof/>
-        </w:rPr>
-        <mc:AlternateContent>
-          <mc:Choice Requires="wps">
-            <w:drawing>
-              <wp:anchor distT="0" distB="0" distL="114300" distR="114300" simplePos="0" relativeHeight="251707392" behindDoc="0" locked="0" layoutInCell="1" allowOverlap="1" wp14:anchorId="2DF15725" wp14:editId="1EA8FE69">
+              <wp:anchor distT="0" distB="0" distL="114300" distR="114300" simplePos="0" relativeHeight="251707392" behindDoc="0" locked="0" layoutInCell="1" allowOverlap="1" wp14:anchorId="6AD8C959" wp14:editId="19B150BF">
                 <wp:simplePos x="0" y="0"/>
                 <wp:positionH relativeFrom="column">
                   <wp:posOffset>2354580</wp:posOffset>
@@ -823,18 +625,18 @@
         <mc:AlternateContent>
           <mc:Choice Requires="wps">
             <w:drawing>
-              <wp:anchor distT="0" distB="0" distL="114300" distR="114300" simplePos="0" relativeHeight="251682816" behindDoc="0" locked="0" layoutInCell="1" allowOverlap="1" wp14:anchorId="5434BF0F" wp14:editId="06929624">
+              <wp:anchor distT="0" distB="0" distL="114300" distR="114300" simplePos="0" relativeHeight="251706368" behindDoc="0" locked="0" layoutInCell="1" allowOverlap="1" wp14:anchorId="42737B24" wp14:editId="6347E00E">
                 <wp:simplePos x="0" y="0"/>
                 <wp:positionH relativeFrom="column">
-                  <wp:posOffset>3108960</wp:posOffset>
-                </wp:positionH>
-                <wp:positionV relativeFrom="paragraph">
-                  <wp:posOffset>4237990</wp:posOffset>
+                  <wp:posOffset>212725</wp:posOffset>
+                </wp:positionH>
+                <wp:positionV relativeFrom="paragraph">
+                  <wp:posOffset>4954270</wp:posOffset>
                 </wp:positionV>
                 <wp:extent cx="15240" cy="419100"/>
                 <wp:effectExtent l="57150" t="0" r="60960" b="57150"/>
                 <wp:wrapNone/>
-                <wp:docPr id="20" name="Straight Arrow Connector 20"/>
+                <wp:docPr id="37" name="Straight Arrow Connector 37"/>
                 <wp:cNvGraphicFramePr/>
                 <a:graphic xmlns:a="http://schemas.openxmlformats.org/drawingml/2006/main">
                   <a:graphicData uri="http://schemas.microsoft.com/office/word/2010/wordprocessingShape">
@@ -875,7 +677,7 @@
           </mc:Choice>
           <mc:Fallback>
             <w:pict>
-              <v:shape w14:anchorId="515F1068" id="Straight Arrow Connector 20" o:spid="_x0000_s1026" type="#_x0000_t32" style="position:absolute;margin-left:244.8pt;margin-top:333.7pt;width:1.2pt;height:33pt;z-index:251682816;visibility:visible;mso-wrap-style:square;mso-wrap-distance-left:9pt;mso-wrap-distance-top:0;mso-wrap-distance-right:9pt;mso-wrap-distance-bottom:0;mso-position-horizontal:absolute;mso-position-horizontal-relative:text;mso-position-vertical:absolute;mso-position-vertical-relative:text" o:gfxdata="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" strokecolor="#5b9bd5 [3204]" strokeweight=".5pt">
+              <v:shape w14:anchorId="650122A1" id="Straight Arrow Connector 37" o:spid="_x0000_s1026" type="#_x0000_t32" style="position:absolute;margin-left:16.75pt;margin-top:390.1pt;width:1.2pt;height:33pt;z-index:251706368;visibility:visible;mso-wrap-style:square;mso-wrap-distance-left:9pt;mso-wrap-distance-top:0;mso-wrap-distance-right:9pt;mso-wrap-distance-bottom:0;mso-position-horizontal:absolute;mso-position-horizontal-relative:text;mso-position-vertical:absolute;mso-position-vertical-relative:text" o:gfxdata="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" strokecolor="#5b9bd5 [3204]" strokeweight=".5pt">
                 <v:stroke endarrow="block" joinstyle="miter"/>
               </v:shape>
             </w:pict>
@@ -889,73 +691,7 @@
         <mc:AlternateContent>
           <mc:Choice Requires="wps">
             <w:drawing>
-              <wp:anchor distT="0" distB="0" distL="114300" distR="114300" simplePos="0" relativeHeight="251706368" behindDoc="0" locked="0" layoutInCell="1" allowOverlap="1" wp14:anchorId="4096A7F0" wp14:editId="6EB57940">
-                <wp:simplePos x="0" y="0"/>
-                <wp:positionH relativeFrom="column">
-                  <wp:posOffset>212725</wp:posOffset>
-                </wp:positionH>
-                <wp:positionV relativeFrom="paragraph">
-                  <wp:posOffset>4954270</wp:posOffset>
-                </wp:positionV>
-                <wp:extent cx="15240" cy="419100"/>
-                <wp:effectExtent l="57150" t="0" r="60960" b="57150"/>
-                <wp:wrapNone/>
-                <wp:docPr id="37" name="Straight Arrow Connector 37"/>
-                <wp:cNvGraphicFramePr/>
-                <a:graphic xmlns:a="http://schemas.openxmlformats.org/drawingml/2006/main">
-                  <a:graphicData uri="http://schemas.microsoft.com/office/word/2010/wordprocessingShape">
-                    <wps:wsp>
-                      <wps:cNvCnPr/>
-                      <wps:spPr>
-                        <a:xfrm>
-                          <a:off x="0" y="0"/>
-                          <a:ext cx="15240" cy="419100"/>
-                        </a:xfrm>
-                        <a:prstGeom prst="straightConnector1">
-                          <a:avLst/>
-                        </a:prstGeom>
-                        <a:ln>
-                          <a:tailEnd type="triangle"/>
-                        </a:ln>
-                      </wps:spPr>
-                      <wps:style>
-                        <a:lnRef idx="1">
-                          <a:schemeClr val="accent1"/>
-                        </a:lnRef>
-                        <a:fillRef idx="0">
-                          <a:schemeClr val="accent1"/>
-                        </a:fillRef>
-                        <a:effectRef idx="0">
-                          <a:schemeClr val="accent1"/>
-                        </a:effectRef>
-                        <a:fontRef idx="minor">
-                          <a:schemeClr val="tx1"/>
-                        </a:fontRef>
-                      </wps:style>
-                      <wps:bodyPr/>
-                    </wps:wsp>
-                  </a:graphicData>
-                </a:graphic>
-              </wp:anchor>
-            </w:drawing>
-          </mc:Choice>
-          <mc:Fallback>
-            <w:pict>
-              <v:shape w14:anchorId="634069AD" id="Straight Arrow Connector 37" o:spid="_x0000_s1026" type="#_x0000_t32" style="position:absolute;margin-left:16.75pt;margin-top:390.1pt;width:1.2pt;height:33pt;z-index:251706368;visibility:visible;mso-wrap-style:square;mso-wrap-distance-left:9pt;mso-wrap-distance-top:0;mso-wrap-distance-right:9pt;mso-wrap-distance-bottom:0;mso-position-horizontal:absolute;mso-position-horizontal-relative:text;mso-position-vertical:absolute;mso-position-vertical-relative:text" o:gfxdata="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" strokecolor="#5b9bd5 [3204]" strokeweight=".5pt">
-                <v:stroke endarrow="block" joinstyle="miter"/>
-              </v:shape>
-            </w:pict>
-          </mc:Fallback>
-        </mc:AlternateContent>
-      </w:r>
-      <w:r>
-        <w:rPr>
-          <w:noProof/>
-        </w:rPr>
-        <mc:AlternateContent>
-          <mc:Choice Requires="wps">
-            <w:drawing>
-              <wp:anchor distT="0" distB="0" distL="114300" distR="114300" simplePos="0" relativeHeight="251704320" behindDoc="0" locked="0" layoutInCell="1" allowOverlap="1" wp14:anchorId="42F98F00" wp14:editId="7AEFCB7D">
+              <wp:anchor distT="0" distB="0" distL="114300" distR="114300" simplePos="0" relativeHeight="251704320" behindDoc="0" locked="0" layoutInCell="1" allowOverlap="1" wp14:anchorId="576B59F8" wp14:editId="4C67539D">
                 <wp:simplePos x="0" y="0"/>
                 <wp:positionH relativeFrom="column">
                   <wp:posOffset>1325880</wp:posOffset>
@@ -1074,7 +810,7 @@
         <mc:AlternateContent>
           <mc:Choice Requires="wps">
             <w:drawing>
-              <wp:anchor distT="0" distB="0" distL="114300" distR="114300" simplePos="0" relativeHeight="251703296" behindDoc="0" locked="0" layoutInCell="1" allowOverlap="1" wp14:anchorId="5C5E681B" wp14:editId="2CCCAAA7">
+              <wp:anchor distT="0" distB="0" distL="114300" distR="114300" simplePos="0" relativeHeight="251703296" behindDoc="0" locked="0" layoutInCell="1" allowOverlap="1" wp14:anchorId="32FF83AE" wp14:editId="0F6B754B">
                 <wp:simplePos x="0" y="0"/>
                 <wp:positionH relativeFrom="column">
                   <wp:posOffset>-594360</wp:posOffset>
@@ -1175,79 +911,7 @@
         <mc:AlternateContent>
           <mc:Choice Requires="wps">
             <w:drawing>
-              <wp:anchor distT="0" distB="0" distL="114300" distR="114300" simplePos="0" relativeHeight="251702272" behindDoc="0" locked="0" layoutInCell="1" allowOverlap="1" wp14:anchorId="42BB9026" wp14:editId="3095E696">
-                <wp:simplePos x="0" y="0"/>
-                <wp:positionH relativeFrom="column">
-                  <wp:posOffset>167640</wp:posOffset>
-                </wp:positionH>
-                <wp:positionV relativeFrom="paragraph">
-                  <wp:posOffset>3194050</wp:posOffset>
-                </wp:positionV>
-                <wp:extent cx="45719" cy="1150620"/>
-                <wp:effectExtent l="38100" t="0" r="69215" b="49530"/>
-                <wp:wrapNone/>
-                <wp:docPr id="30" name="Straight Arrow Connector 30"/>
-                <wp:cNvGraphicFramePr/>
-                <a:graphic xmlns:a="http://schemas.openxmlformats.org/drawingml/2006/main">
-                  <a:graphicData uri="http://schemas.microsoft.com/office/word/2010/wordprocessingShape">
-                    <wps:wsp>
-                      <wps:cNvCnPr/>
-                      <wps:spPr>
-                        <a:xfrm>
-                          <a:off x="0" y="0"/>
-                          <a:ext cx="45719" cy="1150620"/>
-                        </a:xfrm>
-                        <a:prstGeom prst="straightConnector1">
-                          <a:avLst/>
-                        </a:prstGeom>
-                        <a:ln>
-                          <a:tailEnd type="triangle"/>
-                        </a:ln>
-                      </wps:spPr>
-                      <wps:style>
-                        <a:lnRef idx="1">
-                          <a:schemeClr val="accent1"/>
-                        </a:lnRef>
-                        <a:fillRef idx="0">
-                          <a:schemeClr val="accent1"/>
-                        </a:fillRef>
-                        <a:effectRef idx="0">
-                          <a:schemeClr val="accent1"/>
-                        </a:effectRef>
-                        <a:fontRef idx="minor">
-                          <a:schemeClr val="tx1"/>
-                        </a:fontRef>
-                      </wps:style>
-                      <wps:bodyPr/>
-                    </wps:wsp>
-                  </a:graphicData>
-                </a:graphic>
-                <wp14:sizeRelH relativeFrom="margin">
-                  <wp14:pctWidth>0</wp14:pctWidth>
-                </wp14:sizeRelH>
-                <wp14:sizeRelV relativeFrom="margin">
-                  <wp14:pctHeight>0</wp14:pctHeight>
-                </wp14:sizeRelV>
-              </wp:anchor>
-            </w:drawing>
-          </mc:Choice>
-          <mc:Fallback>
-            <w:pict>
-              <v:shape w14:anchorId="4CFE7B16" id="Straight Arrow Connector 30" o:spid="_x0000_s1026" type="#_x0000_t32" style="position:absolute;margin-left:13.2pt;margin-top:251.5pt;width:3.6pt;height:90.6pt;z-index:251702272;visibility:visible;mso-wrap-style:square;mso-width-percent:0;mso-height-percent:0;mso-wrap-distance-left:9pt;mso-wrap-distance-top:0;mso-wrap-distance-right:9pt;mso-wrap-distance-bottom:0;mso-position-horizontal:absolute;mso-position-horizontal-relative:text;mso-position-vertical:absolute;mso-position-vertical-relative:text;mso-width-percent:0;mso-height-percent:0;mso-width-relative:margin;mso-height-relative:margin" o:gfxdata="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" strokecolor="#5b9bd5 [3204]" strokeweight=".5pt">
-                <v:stroke endarrow="block" joinstyle="miter"/>
-              </v:shape>
-            </w:pict>
-          </mc:Fallback>
-        </mc:AlternateContent>
-      </w:r>
-      <w:r>
-        <w:rPr>
-          <w:noProof/>
-        </w:rPr>
-        <mc:AlternateContent>
-          <mc:Choice Requires="wps">
-            <w:drawing>
-              <wp:anchor distT="0" distB="0" distL="114300" distR="114300" simplePos="0" relativeHeight="251696128" behindDoc="0" locked="0" layoutInCell="1" allowOverlap="1" wp14:anchorId="01BBC7BC" wp14:editId="1BEA3677">
+              <wp:anchor distT="0" distB="0" distL="114300" distR="114300" simplePos="0" relativeHeight="251696128" behindDoc="0" locked="0" layoutInCell="1" allowOverlap="1" wp14:anchorId="287F71E0" wp14:editId="3C40579F">
                 <wp:simplePos x="0" y="0"/>
                 <wp:positionH relativeFrom="column">
                   <wp:posOffset>1851660</wp:posOffset>
@@ -1296,7 +960,7 @@
           </mc:Choice>
           <mc:Fallback>
             <w:pict>
-              <v:line w14:anchorId="12829B3F" id="Straight Connector 27" o:spid="_x0000_s1026" style="position:absolute;z-index:251696128;visibility:visible;mso-wrap-style:square;mso-wrap-distance-left:9pt;mso-wrap-distance-top:0;mso-wrap-distance-right:9pt;mso-wrap-distance-bottom:0;mso-position-horizontal:absolute;mso-position-horizontal-relative:text;mso-position-vertical:absolute;mso-position-vertical-relative:text" from="145.8pt,252.7pt" to="179.4pt,252.7pt" o:gfxdata="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" strokecolor="#5b9bd5 [3204]" strokeweight=".5pt">
+              <v:line w14:anchorId="056B1994" id="Straight Connector 27" o:spid="_x0000_s1026" style="position:absolute;z-index:251696128;visibility:visible;mso-wrap-style:square;mso-wrap-distance-left:9pt;mso-wrap-distance-top:0;mso-wrap-distance-right:9pt;mso-wrap-distance-bottom:0;mso-position-horizontal:absolute;mso-position-horizontal-relative:text;mso-position-vertical:absolute;mso-position-vertical-relative:text" from="145.8pt,252.7pt" to="179.4pt,252.7pt" o:gfxdata="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" strokecolor="#5b9bd5 [3204]" strokeweight=".5pt">
                 <v:stroke joinstyle="miter"/>
               </v:line>
             </w:pict>
@@ -1310,79 +974,7 @@
         <mc:AlternateContent>
           <mc:Choice Requires="wps">
             <w:drawing>
-              <wp:anchor distT="0" distB="0" distL="114300" distR="114300" simplePos="0" relativeHeight="251698176" behindDoc="0" locked="0" layoutInCell="1" allowOverlap="1" wp14:anchorId="03382B6F" wp14:editId="1CE6EE49">
-                <wp:simplePos x="0" y="0"/>
-                <wp:positionH relativeFrom="column">
-                  <wp:posOffset>2270760</wp:posOffset>
-                </wp:positionH>
-                <wp:positionV relativeFrom="paragraph">
-                  <wp:posOffset>3201670</wp:posOffset>
-                </wp:positionV>
-                <wp:extent cx="45719" cy="1150620"/>
-                <wp:effectExtent l="38100" t="0" r="69215" b="49530"/>
-                <wp:wrapNone/>
-                <wp:docPr id="28" name="Straight Arrow Connector 28"/>
-                <wp:cNvGraphicFramePr/>
-                <a:graphic xmlns:a="http://schemas.openxmlformats.org/drawingml/2006/main">
-                  <a:graphicData uri="http://schemas.microsoft.com/office/word/2010/wordprocessingShape">
-                    <wps:wsp>
-                      <wps:cNvCnPr/>
-                      <wps:spPr>
-                        <a:xfrm>
-                          <a:off x="0" y="0"/>
-                          <a:ext cx="45719" cy="1150620"/>
-                        </a:xfrm>
-                        <a:prstGeom prst="straightConnector1">
-                          <a:avLst/>
-                        </a:prstGeom>
-                        <a:ln>
-                          <a:tailEnd type="triangle"/>
-                        </a:ln>
-                      </wps:spPr>
-                      <wps:style>
-                        <a:lnRef idx="1">
-                          <a:schemeClr val="accent1"/>
-                        </a:lnRef>
-                        <a:fillRef idx="0">
-                          <a:schemeClr val="accent1"/>
-                        </a:fillRef>
-                        <a:effectRef idx="0">
-                          <a:schemeClr val="accent1"/>
-                        </a:effectRef>
-                        <a:fontRef idx="minor">
-                          <a:schemeClr val="tx1"/>
-                        </a:fontRef>
-                      </wps:style>
-                      <wps:bodyPr/>
-                    </wps:wsp>
-                  </a:graphicData>
-                </a:graphic>
-                <wp14:sizeRelH relativeFrom="margin">
-                  <wp14:pctWidth>0</wp14:pctWidth>
-                </wp14:sizeRelH>
-                <wp14:sizeRelV relativeFrom="margin">
-                  <wp14:pctHeight>0</wp14:pctHeight>
-                </wp14:sizeRelV>
-              </wp:anchor>
-            </w:drawing>
-          </mc:Choice>
-          <mc:Fallback>
-            <w:pict>
-              <v:shape w14:anchorId="49CBF2BB" id="Straight Arrow Connector 28" o:spid="_x0000_s1026" type="#_x0000_t32" style="position:absolute;margin-left:178.8pt;margin-top:252.1pt;width:3.6pt;height:90.6pt;z-index:251698176;visibility:visible;mso-wrap-style:square;mso-width-percent:0;mso-height-percent:0;mso-wrap-distance-left:9pt;mso-wrap-distance-top:0;mso-wrap-distance-right:9pt;mso-wrap-distance-bottom:0;mso-position-horizontal:absolute;mso-position-horizontal-relative:text;mso-position-vertical:absolute;mso-position-vertical-relative:text;mso-width-percent:0;mso-height-percent:0;mso-width-relative:margin;mso-height-relative:margin" o:gfxdata="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" strokecolor="#5b9bd5 [3204]" strokeweight=".5pt">
-                <v:stroke endarrow="block" joinstyle="miter"/>
-              </v:shape>
-            </w:pict>
-          </mc:Fallback>
-        </mc:AlternateContent>
-      </w:r>
-      <w:r>
-        <w:rPr>
-          <w:noProof/>
-        </w:rPr>
-        <mc:AlternateContent>
-          <mc:Choice Requires="wps">
-            <w:drawing>
-              <wp:anchor distT="0" distB="0" distL="114300" distR="114300" simplePos="0" relativeHeight="251700224" behindDoc="0" locked="0" layoutInCell="1" allowOverlap="1" wp14:anchorId="62501965" wp14:editId="35EB3559">
+              <wp:anchor distT="0" distB="0" distL="114300" distR="114300" simplePos="0" relativeHeight="251700224" behindDoc="0" locked="0" layoutInCell="1" allowOverlap="1" wp14:anchorId="0B6E3FEA" wp14:editId="1F969C9F">
                 <wp:simplePos x="0" y="0"/>
                 <wp:positionH relativeFrom="column">
                   <wp:posOffset>175260</wp:posOffset>
@@ -1431,7 +1023,7 @@
           </mc:Choice>
           <mc:Fallback>
             <w:pict>
-              <v:line w14:anchorId="05BEF52E" id="Straight Connector 29" o:spid="_x0000_s1026" style="position:absolute;z-index:251700224;visibility:visible;mso-wrap-style:square;mso-wrap-distance-left:9pt;mso-wrap-distance-top:0;mso-wrap-distance-right:9pt;mso-wrap-distance-bottom:0;mso-position-horizontal:absolute;mso-position-horizontal-relative:text;mso-position-vertical:absolute;mso-position-vertical-relative:text" from="13.8pt,251.5pt" to="47.4pt,251.5pt" o:gfxdata="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" strokecolor="#5b9bd5 [3204]" strokeweight=".5pt">
+              <v:line w14:anchorId="449F0C88" id="Straight Connector 29" o:spid="_x0000_s1026" style="position:absolute;z-index:251700224;visibility:visible;mso-wrap-style:square;mso-wrap-distance-left:9pt;mso-wrap-distance-top:0;mso-wrap-distance-right:9pt;mso-wrap-distance-bottom:0;mso-position-horizontal:absolute;mso-position-horizontal-relative:text;mso-position-vertical:absolute;mso-position-vertical-relative:text" from="13.8pt,251.5pt" to="47.4pt,251.5pt" o:gfxdata="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" strokecolor="#5b9bd5 [3204]" strokeweight=".5pt">
                 <v:stroke joinstyle="miter"/>
               </v:line>
             </w:pict>
@@ -1445,7 +1037,7 @@
         <mc:AlternateContent>
           <mc:Choice Requires="wps">
             <w:drawing>
-              <wp:anchor distT="0" distB="0" distL="114300" distR="114300" simplePos="0" relativeHeight="251689984" behindDoc="0" locked="0" layoutInCell="1" allowOverlap="1" wp14:anchorId="1B6A6243" wp14:editId="5B487064">
+              <wp:anchor distT="0" distB="0" distL="114300" distR="114300" simplePos="0" relativeHeight="251689984" behindDoc="0" locked="0" layoutInCell="1" allowOverlap="1" wp14:anchorId="70034478" wp14:editId="48669F16">
                 <wp:simplePos x="0" y="0"/>
                 <wp:positionH relativeFrom="column">
                   <wp:posOffset>594360</wp:posOffset>
@@ -1546,7 +1138,7 @@
         <mc:AlternateContent>
           <mc:Choice Requires="wps">
             <w:drawing>
-              <wp:anchor distT="0" distB="0" distL="114300" distR="114300" simplePos="0" relativeHeight="251688960" behindDoc="0" locked="0" layoutInCell="1" allowOverlap="1" wp14:anchorId="050C942F" wp14:editId="4E9D791C">
+              <wp:anchor distT="0" distB="0" distL="114300" distR="114300" simplePos="0" relativeHeight="251688960" behindDoc="0" locked="0" layoutInCell="1" allowOverlap="1" wp14:anchorId="23F1F39F" wp14:editId="141BF26E">
                 <wp:simplePos x="0" y="0"/>
                 <wp:positionH relativeFrom="column">
                   <wp:posOffset>1203960</wp:posOffset>
@@ -1612,7 +1204,7 @@
         <mc:AlternateContent>
           <mc:Choice Requires="wps">
             <w:drawing>
-              <wp:anchor distT="0" distB="0" distL="114300" distR="114300" simplePos="0" relativeHeight="251692032" behindDoc="0" locked="0" layoutInCell="1" allowOverlap="1" wp14:anchorId="0A3BFD31" wp14:editId="3A6D085C">
+              <wp:anchor distT="0" distB="0" distL="114300" distR="114300" simplePos="0" relativeHeight="251692032" behindDoc="0" locked="0" layoutInCell="1" allowOverlap="1" wp14:anchorId="0F302D5F" wp14:editId="46494CF5">
                 <wp:simplePos x="0" y="0"/>
                 <wp:positionH relativeFrom="column">
                   <wp:posOffset>1211580</wp:posOffset>
@@ -1675,7 +1267,7 @@
         <mc:AlternateContent>
           <mc:Choice Requires="wps">
             <w:drawing>
-              <wp:anchor distT="0" distB="0" distL="114300" distR="114300" simplePos="0" relativeHeight="251686912" behindDoc="0" locked="0" layoutInCell="1" allowOverlap="1" wp14:anchorId="03E676CF" wp14:editId="3B689E51">
+              <wp:anchor distT="0" distB="0" distL="114300" distR="114300" simplePos="0" relativeHeight="251686912" behindDoc="0" locked="0" layoutInCell="1" allowOverlap="1" wp14:anchorId="051A3CBB" wp14:editId="5A9890B9">
                 <wp:simplePos x="0" y="0"/>
                 <wp:positionH relativeFrom="column">
                   <wp:posOffset>1623060</wp:posOffset>
@@ -1738,13 +1330,1573 @@
         <mc:AlternateContent>
           <mc:Choice Requires="wps">
             <w:drawing>
-              <wp:anchor distT="0" distB="0" distL="114300" distR="114300" simplePos="0" relativeHeight="251680768" behindDoc="0" locked="0" layoutInCell="1" allowOverlap="1" wp14:anchorId="378E6F54" wp14:editId="6E51C48D">
+              <wp:anchor distT="0" distB="0" distL="114300" distR="114300" simplePos="0" relativeHeight="251679744" behindDoc="0" locked="0" layoutInCell="1" allowOverlap="1" wp14:anchorId="29F4EB4A" wp14:editId="33F346CE">
                 <wp:simplePos x="0" y="0"/>
                 <wp:positionH relativeFrom="column">
-                  <wp:posOffset>2453640</wp:posOffset>
-                </wp:positionH>
-                <wp:positionV relativeFrom="paragraph">
-                  <wp:posOffset>3536950</wp:posOffset>
+                  <wp:posOffset>3078480</wp:posOffset>
+                </wp:positionH>
+                <wp:positionV relativeFrom="paragraph">
+                  <wp:posOffset>3110230</wp:posOffset>
+                </wp:positionV>
+                <wp:extent cx="15240" cy="419100"/>
+                <wp:effectExtent l="57150" t="0" r="60960" b="57150"/>
+                <wp:wrapNone/>
+                <wp:docPr id="18" name="Straight Arrow Connector 18"/>
+                <wp:cNvGraphicFramePr/>
+                <a:graphic xmlns:a="http://schemas.openxmlformats.org/drawingml/2006/main">
+                  <a:graphicData uri="http://schemas.microsoft.com/office/word/2010/wordprocessingShape">
+                    <wps:wsp>
+                      <wps:cNvCnPr/>
+                      <wps:spPr>
+                        <a:xfrm>
+                          <a:off x="0" y="0"/>
+                          <a:ext cx="15240" cy="419100"/>
+                        </a:xfrm>
+                        <a:prstGeom prst="straightConnector1">
+                          <a:avLst/>
+                        </a:prstGeom>
+                        <a:ln>
+                          <a:tailEnd type="triangle"/>
+                        </a:ln>
+                      </wps:spPr>
+                      <wps:style>
+                        <a:lnRef idx="1">
+                          <a:schemeClr val="accent1"/>
+                        </a:lnRef>
+                        <a:fillRef idx="0">
+                          <a:schemeClr val="accent1"/>
+                        </a:fillRef>
+                        <a:effectRef idx="0">
+                          <a:schemeClr val="accent1"/>
+                        </a:effectRef>
+                        <a:fontRef idx="minor">
+                          <a:schemeClr val="tx1"/>
+                        </a:fontRef>
+                      </wps:style>
+                      <wps:bodyPr/>
+                    </wps:wsp>
+                  </a:graphicData>
+                </a:graphic>
+              </wp:anchor>
+            </w:drawing>
+          </mc:Choice>
+          <mc:Fallback>
+            <w:pict>
+              <v:shape w14:anchorId="5D843B82" id="Straight Arrow Connector 18" o:spid="_x0000_s1026" type="#_x0000_t32" style="position:absolute;margin-left:242.4pt;margin-top:244.9pt;width:1.2pt;height:33pt;z-index:251679744;visibility:visible;mso-wrap-style:square;mso-wrap-distance-left:9pt;mso-wrap-distance-top:0;mso-wrap-distance-right:9pt;mso-wrap-distance-bottom:0;mso-position-horizontal:absolute;mso-position-horizontal-relative:text;mso-position-vertical:absolute;mso-position-vertical-relative:text" o:gfxdata="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" strokecolor="#5b9bd5 [3204]" strokeweight=".5pt">
+                <v:stroke endarrow="block" joinstyle="miter"/>
+              </v:shape>
+            </w:pict>
+          </mc:Fallback>
+        </mc:AlternateContent>
+      </w:r>
+      <w:r>
+        <w:rPr>
+          <w:noProof/>
+        </w:rPr>
+        <mc:AlternateContent>
+          <mc:Choice Requires="wps">
+            <w:drawing>
+              <wp:anchor distT="0" distB="0" distL="114300" distR="114300" simplePos="0" relativeHeight="251677696" behindDoc="0" locked="0" layoutInCell="1" allowOverlap="1" wp14:anchorId="16F02D45" wp14:editId="17058124">
+                <wp:simplePos x="0" y="0"/>
+                <wp:positionH relativeFrom="column">
+                  <wp:posOffset>3078480</wp:posOffset>
+                </wp:positionH>
+                <wp:positionV relativeFrom="paragraph">
+                  <wp:posOffset>3110230</wp:posOffset>
+                </wp:positionV>
+                <wp:extent cx="426720" cy="0"/>
+                <wp:effectExtent l="0" t="0" r="30480" b="19050"/>
+                <wp:wrapNone/>
+                <wp:docPr id="17" name="Straight Connector 17"/>
+                <wp:cNvGraphicFramePr/>
+                <a:graphic xmlns:a="http://schemas.openxmlformats.org/drawingml/2006/main">
+                  <a:graphicData uri="http://schemas.microsoft.com/office/word/2010/wordprocessingShape">
+                    <wps:wsp>
+                      <wps:cNvCnPr/>
+                      <wps:spPr>
+                        <a:xfrm>
+                          <a:off x="0" y="0"/>
+                          <a:ext cx="426720" cy="0"/>
+                        </a:xfrm>
+                        <a:prstGeom prst="line">
+                          <a:avLst/>
+                        </a:prstGeom>
+                      </wps:spPr>
+                      <wps:style>
+                        <a:lnRef idx="1">
+                          <a:schemeClr val="accent1"/>
+                        </a:lnRef>
+                        <a:fillRef idx="0">
+                          <a:schemeClr val="accent1"/>
+                        </a:fillRef>
+                        <a:effectRef idx="0">
+                          <a:schemeClr val="accent1"/>
+                        </a:effectRef>
+                        <a:fontRef idx="minor">
+                          <a:schemeClr val="tx1"/>
+                        </a:fontRef>
+                      </wps:style>
+                      <wps:bodyPr/>
+                    </wps:wsp>
+                  </a:graphicData>
+                </a:graphic>
+              </wp:anchor>
+            </w:drawing>
+          </mc:Choice>
+          <mc:Fallback>
+            <w:pict>
+              <v:line w14:anchorId="17F79B83" id="Straight Connector 17" o:spid="_x0000_s1026" style="position:absolute;z-index:251677696;visibility:visible;mso-wrap-style:square;mso-wrap-distance-left:9pt;mso-wrap-distance-top:0;mso-wrap-distance-right:9pt;mso-wrap-distance-bottom:0;mso-position-horizontal:absolute;mso-position-horizontal-relative:text;mso-position-vertical:absolute;mso-position-vertical-relative:text" from="242.4pt,244.9pt" to="276pt,244.9pt" o:gfxdata="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" strokecolor="#5b9bd5 [3204]" strokeweight=".5pt">
+                <v:stroke joinstyle="miter"/>
+              </v:line>
+            </w:pict>
+          </mc:Fallback>
+        </mc:AlternateContent>
+      </w:r>
+      <w:r>
+        <w:rPr>
+          <w:noProof/>
+        </w:rPr>
+        <mc:AlternateContent>
+          <mc:Choice Requires="wps">
+            <w:drawing>
+              <wp:anchor distT="0" distB="0" distL="114300" distR="114300" simplePos="0" relativeHeight="251674624" behindDoc="0" locked="0" layoutInCell="1" allowOverlap="1" wp14:anchorId="1D68CC25" wp14:editId="586C6D93">
+                <wp:simplePos x="0" y="0"/>
+                <wp:positionH relativeFrom="column">
+                  <wp:posOffset>5189220</wp:posOffset>
+                </wp:positionH>
+                <wp:positionV relativeFrom="paragraph">
+                  <wp:posOffset>3102610</wp:posOffset>
+                </wp:positionV>
+                <wp:extent cx="15240" cy="419100"/>
+                <wp:effectExtent l="57150" t="0" r="60960" b="57150"/>
+                <wp:wrapNone/>
+                <wp:docPr id="15" name="Straight Arrow Connector 15"/>
+                <wp:cNvGraphicFramePr/>
+                <a:graphic xmlns:a="http://schemas.openxmlformats.org/drawingml/2006/main">
+                  <a:graphicData uri="http://schemas.microsoft.com/office/word/2010/wordprocessingShape">
+                    <wps:wsp>
+                      <wps:cNvCnPr/>
+                      <wps:spPr>
+                        <a:xfrm>
+                          <a:off x="0" y="0"/>
+                          <a:ext cx="15240" cy="419100"/>
+                        </a:xfrm>
+                        <a:prstGeom prst="straightConnector1">
+                          <a:avLst/>
+                        </a:prstGeom>
+                        <a:ln>
+                          <a:tailEnd type="triangle"/>
+                        </a:ln>
+                      </wps:spPr>
+                      <wps:style>
+                        <a:lnRef idx="1">
+                          <a:schemeClr val="accent1"/>
+                        </a:lnRef>
+                        <a:fillRef idx="0">
+                          <a:schemeClr val="accent1"/>
+                        </a:fillRef>
+                        <a:effectRef idx="0">
+                          <a:schemeClr val="accent1"/>
+                        </a:effectRef>
+                        <a:fontRef idx="minor">
+                          <a:schemeClr val="tx1"/>
+                        </a:fontRef>
+                      </wps:style>
+                      <wps:bodyPr/>
+                    </wps:wsp>
+                  </a:graphicData>
+                </a:graphic>
+              </wp:anchor>
+            </w:drawing>
+          </mc:Choice>
+          <mc:Fallback>
+            <w:pict>
+              <v:shape w14:anchorId="31FAF26A" id="Straight Arrow Connector 15" o:spid="_x0000_s1026" type="#_x0000_t32" style="position:absolute;margin-left:408.6pt;margin-top:244.3pt;width:1.2pt;height:33pt;z-index:251674624;visibility:visible;mso-wrap-style:square;mso-wrap-distance-left:9pt;mso-wrap-distance-top:0;mso-wrap-distance-right:9pt;mso-wrap-distance-bottom:0;mso-position-horizontal:absolute;mso-position-horizontal-relative:text;mso-position-vertical:absolute;mso-position-vertical-relative:text" o:gfxdata="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" strokecolor="#5b9bd5 [3204]" strokeweight=".5pt">
+                <v:stroke endarrow="block" joinstyle="miter"/>
+              </v:shape>
+            </w:pict>
+          </mc:Fallback>
+        </mc:AlternateContent>
+      </w:r>
+      <w:r>
+        <w:rPr>
+          <w:noProof/>
+        </w:rPr>
+        <mc:AlternateContent>
+          <mc:Choice Requires="wps">
+            <w:drawing>
+              <wp:anchor distT="0" distB="0" distL="114300" distR="114300" simplePos="0" relativeHeight="251672576" behindDoc="0" locked="0" layoutInCell="1" allowOverlap="1" wp14:anchorId="52B47AD7" wp14:editId="70D96D28">
+                <wp:simplePos x="0" y="0"/>
+                <wp:positionH relativeFrom="column">
+                  <wp:posOffset>4770120</wp:posOffset>
+                </wp:positionH>
+                <wp:positionV relativeFrom="paragraph">
+                  <wp:posOffset>3094990</wp:posOffset>
+                </wp:positionV>
+                <wp:extent cx="426720" cy="0"/>
+                <wp:effectExtent l="0" t="0" r="30480" b="19050"/>
+                <wp:wrapNone/>
+                <wp:docPr id="14" name="Straight Connector 14"/>
+                <wp:cNvGraphicFramePr/>
+                <a:graphic xmlns:a="http://schemas.openxmlformats.org/drawingml/2006/main">
+                  <a:graphicData uri="http://schemas.microsoft.com/office/word/2010/wordprocessingShape">
+                    <wps:wsp>
+                      <wps:cNvCnPr/>
+                      <wps:spPr>
+                        <a:xfrm>
+                          <a:off x="0" y="0"/>
+                          <a:ext cx="426720" cy="0"/>
+                        </a:xfrm>
+                        <a:prstGeom prst="line">
+                          <a:avLst/>
+                        </a:prstGeom>
+                      </wps:spPr>
+                      <wps:style>
+                        <a:lnRef idx="1">
+                          <a:schemeClr val="accent1"/>
+                        </a:lnRef>
+                        <a:fillRef idx="0">
+                          <a:schemeClr val="accent1"/>
+                        </a:fillRef>
+                        <a:effectRef idx="0">
+                          <a:schemeClr val="accent1"/>
+                        </a:effectRef>
+                        <a:fontRef idx="minor">
+                          <a:schemeClr val="tx1"/>
+                        </a:fontRef>
+                      </wps:style>
+                      <wps:bodyPr/>
+                    </wps:wsp>
+                  </a:graphicData>
+                </a:graphic>
+              </wp:anchor>
+            </w:drawing>
+          </mc:Choice>
+          <mc:Fallback>
+            <w:pict>
+              <v:line w14:anchorId="0A4620C6" id="Straight Connector 14" o:spid="_x0000_s1026" style="position:absolute;z-index:251672576;visibility:visible;mso-wrap-style:square;mso-wrap-distance-left:9pt;mso-wrap-distance-top:0;mso-wrap-distance-right:9pt;mso-wrap-distance-bottom:0;mso-position-horizontal:absolute;mso-position-horizontal-relative:text;mso-position-vertical:absolute;mso-position-vertical-relative:text" from="375.6pt,243.7pt" to="409.2pt,243.7pt" o:gfxdata="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" strokecolor="#5b9bd5 [3204]" strokeweight=".5pt">
+                <v:stroke joinstyle="miter"/>
+              </v:line>
+            </w:pict>
+          </mc:Fallback>
+        </mc:AlternateContent>
+      </w:r>
+      <w:r>
+        <w:rPr>
+          <w:noProof/>
+        </w:rPr>
+        <mc:AlternateContent>
+          <mc:Choice Requires="wps">
+            <w:drawing>
+              <wp:anchor distT="0" distB="0" distL="114300" distR="114300" simplePos="0" relativeHeight="251670528" behindDoc="0" locked="0" layoutInCell="1" allowOverlap="1" wp14:anchorId="603D9CAD" wp14:editId="36B09082">
+                <wp:simplePos x="0" y="0"/>
+                <wp:positionH relativeFrom="column">
+                  <wp:posOffset>3520440</wp:posOffset>
+                </wp:positionH>
+                <wp:positionV relativeFrom="paragraph">
+                  <wp:posOffset>2645410</wp:posOffset>
+                </wp:positionV>
+                <wp:extent cx="1242060" cy="876300"/>
+                <wp:effectExtent l="19050" t="19050" r="15240" b="38100"/>
+                <wp:wrapNone/>
+                <wp:docPr id="13" name="Diamond 13"/>
+                <wp:cNvGraphicFramePr/>
+                <a:graphic xmlns:a="http://schemas.openxmlformats.org/drawingml/2006/main">
+                  <a:graphicData uri="http://schemas.microsoft.com/office/word/2010/wordprocessingShape">
+                    <wps:wsp>
+                      <wps:cNvSpPr/>
+                      <wps:spPr>
+                        <a:xfrm>
+                          <a:off x="0" y="0"/>
+                          <a:ext cx="1242060" cy="876300"/>
+                        </a:xfrm>
+                        <a:prstGeom prst="diamond">
+                          <a:avLst/>
+                        </a:prstGeom>
+                      </wps:spPr>
+                      <wps:style>
+                        <a:lnRef idx="2">
+                          <a:schemeClr val="dk1"/>
+                        </a:lnRef>
+                        <a:fillRef idx="1">
+                          <a:schemeClr val="lt1"/>
+                        </a:fillRef>
+                        <a:effectRef idx="0">
+                          <a:schemeClr val="dk1"/>
+                        </a:effectRef>
+                        <a:fontRef idx="minor">
+                          <a:schemeClr val="dk1"/>
+                        </a:fontRef>
+                      </wps:style>
+                      <wps:txbx>
+                        <w:txbxContent>
+                          <w:p>
+                            <w:pPr>
+                              <w:jc w:val="center"/>
+                            </w:pPr>
+                            <w:r>
+                              <w:t>B&lt;C</w:t>
+                            </w:r>
+                          </w:p>
+                        </w:txbxContent>
+                      </wps:txbx>
+                      <wps:bodyPr rot="0" spcFirstLastPara="0" vertOverflow="overflow" horzOverflow="overflow" vert="horz" wrap="square" lIns="91440" tIns="45720" rIns="91440" bIns="45720" numCol="1" spcCol="0" rtlCol="0" fromWordArt="0" anchor="ctr" anchorCtr="0" forceAA="0" compatLnSpc="1">
+                        <a:prstTxWarp prst="textNoShape">
+                          <a:avLst/>
+                        </a:prstTxWarp>
+                        <a:noAutofit/>
+                      </wps:bodyPr>
+                    </wps:wsp>
+                  </a:graphicData>
+                </a:graphic>
+              </wp:anchor>
+            </w:drawing>
+          </mc:Choice>
+          <mc:Fallback>
+            <w:pict>
+              <v:shape w14:anchorId="754B3C8B" id="Diamond 13" o:spid="_x0000_s1033" type="#_x0000_t4" style="position:absolute;margin-left:277.2pt;margin-top:208.3pt;width:97.8pt;height:69pt;z-index:251670528;visibility:visible;mso-wrap-style:square;mso-wrap-distance-left:9pt;mso-wrap-distance-top:0;mso-wrap-distance-right:9pt;mso-wrap-distance-bottom:0;mso-position-horizontal:absolute;mso-position-horizontal-relative:text;mso-position-vertical:absolute;mso-position-vertical-relative:text;v-text-anchor:middle" o:gfxdata="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" fillcolor="white [3201]" strokecolor="black [3200]" strokeweight="1pt">
+                <v:textbox>
+                  <w:txbxContent>
+                    <w:p>
+                      <w:pPr>
+                        <w:jc w:val="center"/>
+                      </w:pPr>
+                      <w:r>
+                        <w:t>B&lt;C</w:t>
+                      </w:r>
+                    </w:p>
+                  </w:txbxContent>
+                </v:textbox>
+              </v:shape>
+            </w:pict>
+          </mc:Fallback>
+        </mc:AlternateContent>
+      </w:r>
+      <w:r>
+        <w:rPr>
+          <w:noProof/>
+        </w:rPr>
+        <mc:AlternateContent>
+          <mc:Choice Requires="wps">
+            <w:drawing>
+              <wp:anchor distT="0" distB="0" distL="114300" distR="114300" simplePos="0" relativeHeight="251669504" behindDoc="0" locked="0" layoutInCell="1" allowOverlap="1" wp14:anchorId="2EA4A824" wp14:editId="7DD3298B">
+                <wp:simplePos x="0" y="0"/>
+                <wp:positionH relativeFrom="column">
+                  <wp:posOffset>4122420</wp:posOffset>
+                </wp:positionH>
+                <wp:positionV relativeFrom="paragraph">
+                  <wp:posOffset>2203450</wp:posOffset>
+                </wp:positionV>
+                <wp:extent cx="15240" cy="419100"/>
+                <wp:effectExtent l="57150" t="0" r="60960" b="57150"/>
+                <wp:wrapNone/>
+                <wp:docPr id="12" name="Straight Arrow Connector 12"/>
+                <wp:cNvGraphicFramePr/>
+                <a:graphic xmlns:a="http://schemas.openxmlformats.org/drawingml/2006/main">
+                  <a:graphicData uri="http://schemas.microsoft.com/office/word/2010/wordprocessingShape">
+                    <wps:wsp>
+                      <wps:cNvCnPr/>
+                      <wps:spPr>
+                        <a:xfrm>
+                          <a:off x="0" y="0"/>
+                          <a:ext cx="15240" cy="419100"/>
+                        </a:xfrm>
+                        <a:prstGeom prst="straightConnector1">
+                          <a:avLst/>
+                        </a:prstGeom>
+                        <a:ln>
+                          <a:tailEnd type="triangle"/>
+                        </a:ln>
+                      </wps:spPr>
+                      <wps:style>
+                        <a:lnRef idx="1">
+                          <a:schemeClr val="accent1"/>
+                        </a:lnRef>
+                        <a:fillRef idx="0">
+                          <a:schemeClr val="accent1"/>
+                        </a:fillRef>
+                        <a:effectRef idx="0">
+                          <a:schemeClr val="accent1"/>
+                        </a:effectRef>
+                        <a:fontRef idx="minor">
+                          <a:schemeClr val="tx1"/>
+                        </a:fontRef>
+                      </wps:style>
+                      <wps:bodyPr/>
+                    </wps:wsp>
+                  </a:graphicData>
+                </a:graphic>
+              </wp:anchor>
+            </w:drawing>
+          </mc:Choice>
+          <mc:Fallback>
+            <w:pict>
+              <v:shape w14:anchorId="57454840" id="Straight Arrow Connector 12" o:spid="_x0000_s1026" type="#_x0000_t32" style="position:absolute;margin-left:324.6pt;margin-top:173.5pt;width:1.2pt;height:33pt;z-index:251669504;visibility:visible;mso-wrap-style:square;mso-wrap-distance-left:9pt;mso-wrap-distance-top:0;mso-wrap-distance-right:9pt;mso-wrap-distance-bottom:0;mso-position-horizontal:absolute;mso-position-horizontal-relative:text;mso-position-vertical:absolute;mso-position-vertical-relative:text" o:gfxdata="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" strokecolor="#5b9bd5 [3204]" strokeweight=".5pt">
+                <v:stroke endarrow="block" joinstyle="miter"/>
+              </v:shape>
+            </w:pict>
+          </mc:Fallback>
+        </mc:AlternateContent>
+      </w:r>
+      <w:r>
+        <w:rPr>
+          <w:noProof/>
+        </w:rPr>
+        <mc:AlternateContent>
+          <mc:Choice Requires="wps">
+            <w:drawing>
+              <wp:anchor distT="0" distB="0" distL="114300" distR="114300" simplePos="0" relativeHeight="251668480" behindDoc="0" locked="0" layoutInCell="1" allowOverlap="1" wp14:anchorId="28EDA9BE" wp14:editId="40959565">
+                <wp:simplePos x="0" y="0"/>
+                <wp:positionH relativeFrom="column">
+                  <wp:posOffset>3695700</wp:posOffset>
+                </wp:positionH>
+                <wp:positionV relativeFrom="paragraph">
+                  <wp:posOffset>2203450</wp:posOffset>
+                </wp:positionV>
+                <wp:extent cx="426720" cy="0"/>
+                <wp:effectExtent l="0" t="0" r="30480" b="19050"/>
+                <wp:wrapNone/>
+                <wp:docPr id="11" name="Straight Connector 11"/>
+                <wp:cNvGraphicFramePr/>
+                <a:graphic xmlns:a="http://schemas.openxmlformats.org/drawingml/2006/main">
+                  <a:graphicData uri="http://schemas.microsoft.com/office/word/2010/wordprocessingShape">
+                    <wps:wsp>
+                      <wps:cNvCnPr/>
+                      <wps:spPr>
+                        <a:xfrm>
+                          <a:off x="0" y="0"/>
+                          <a:ext cx="426720" cy="0"/>
+                        </a:xfrm>
+                        <a:prstGeom prst="line">
+                          <a:avLst/>
+                        </a:prstGeom>
+                      </wps:spPr>
+                      <wps:style>
+                        <a:lnRef idx="1">
+                          <a:schemeClr val="accent1"/>
+                        </a:lnRef>
+                        <a:fillRef idx="0">
+                          <a:schemeClr val="accent1"/>
+                        </a:fillRef>
+                        <a:effectRef idx="0">
+                          <a:schemeClr val="accent1"/>
+                        </a:effectRef>
+                        <a:fontRef idx="minor">
+                          <a:schemeClr val="tx1"/>
+                        </a:fontRef>
+                      </wps:style>
+                      <wps:bodyPr/>
+                    </wps:wsp>
+                  </a:graphicData>
+                </a:graphic>
+              </wp:anchor>
+            </w:drawing>
+          </mc:Choice>
+          <mc:Fallback>
+            <w:pict>
+              <v:line w14:anchorId="4E613702" id="Straight Connector 11" o:spid="_x0000_s1026" style="position:absolute;z-index:251668480;visibility:visible;mso-wrap-style:square;mso-wrap-distance-left:9pt;mso-wrap-distance-top:0;mso-wrap-distance-right:9pt;mso-wrap-distance-bottom:0;mso-position-horizontal:absolute;mso-position-horizontal-relative:text;mso-position-vertical:absolute;mso-position-vertical-relative:text" from="291pt,173.5pt" to="324.6pt,173.5pt" o:gfxdata="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" strokecolor="#5b9bd5 [3204]" strokeweight=".5pt">
+                <v:stroke joinstyle="miter"/>
+              </v:line>
+            </w:pict>
+          </mc:Fallback>
+        </mc:AlternateContent>
+      </w:r>
+      <w:r>
+        <w:rPr>
+          <w:noProof/>
+        </w:rPr>
+        <mc:AlternateContent>
+          <mc:Choice Requires="wps">
+            <w:drawing>
+              <wp:anchor distT="0" distB="0" distL="114300" distR="114300" simplePos="0" relativeHeight="251667456" behindDoc="0" locked="0" layoutInCell="1" allowOverlap="1" wp14:anchorId="45912672" wp14:editId="6C7CCCB0">
+                <wp:simplePos x="0" y="0"/>
+                <wp:positionH relativeFrom="margin">
+                  <wp:posOffset>2043430</wp:posOffset>
+                </wp:positionH>
+                <wp:positionV relativeFrom="paragraph">
+                  <wp:posOffset>1837690</wp:posOffset>
+                </wp:positionV>
+                <wp:extent cx="1653540" cy="739140"/>
+                <wp:effectExtent l="19050" t="19050" r="41910" b="41910"/>
+                <wp:wrapNone/>
+                <wp:docPr id="7" name="Diamond 7"/>
+                <wp:cNvGraphicFramePr/>
+                <a:graphic xmlns:a="http://schemas.openxmlformats.org/drawingml/2006/main">
+                  <a:graphicData uri="http://schemas.microsoft.com/office/word/2010/wordprocessingShape">
+                    <wps:wsp>
+                      <wps:cNvSpPr/>
+                      <wps:spPr>
+                        <a:xfrm>
+                          <a:off x="0" y="0"/>
+                          <a:ext cx="1653540" cy="739140"/>
+                        </a:xfrm>
+                        <a:prstGeom prst="diamond">
+                          <a:avLst/>
+                        </a:prstGeom>
+                      </wps:spPr>
+                      <wps:style>
+                        <a:lnRef idx="2">
+                          <a:schemeClr val="dk1"/>
+                        </a:lnRef>
+                        <a:fillRef idx="1">
+                          <a:schemeClr val="lt1"/>
+                        </a:fillRef>
+                        <a:effectRef idx="0">
+                          <a:schemeClr val="dk1"/>
+                        </a:effectRef>
+                        <a:fontRef idx="minor">
+                          <a:schemeClr val="dk1"/>
+                        </a:fontRef>
+                      </wps:style>
+                      <wps:txbx>
+                        <w:txbxContent>
+                          <w:p>
+                            <w:r>
+                              <w:t>Max &lt;B</w:t>
+                            </w:r>
+                          </w:p>
+                        </w:txbxContent>
+                      </wps:txbx>
+                      <wps:bodyPr rot="0" spcFirstLastPara="0" vertOverflow="overflow" horzOverflow="overflow" vert="horz" wrap="square" lIns="91440" tIns="45720" rIns="91440" bIns="45720" numCol="1" spcCol="0" rtlCol="0" fromWordArt="0" anchor="ctr" anchorCtr="0" forceAA="0" compatLnSpc="1">
+                        <a:prstTxWarp prst="textNoShape">
+                          <a:avLst/>
+                        </a:prstTxWarp>
+                        <a:noAutofit/>
+                      </wps:bodyPr>
+                    </wps:wsp>
+                  </a:graphicData>
+                </a:graphic>
+                <wp14:sizeRelH relativeFrom="margin">
+                  <wp14:pctWidth>0</wp14:pctWidth>
+                </wp14:sizeRelH>
+                <wp14:sizeRelV relativeFrom="margin">
+                  <wp14:pctHeight>0</wp14:pctHeight>
+                </wp14:sizeRelV>
+              </wp:anchor>
+            </w:drawing>
+          </mc:Choice>
+          <mc:Fallback>
+            <w:pict>
+              <v:shape id="Diamond 7" o:spid="_x0000_s1034" type="#_x0000_t4" style="position:absolute;margin-left:160.9pt;margin-top:144.7pt;width:130.2pt;height:58.2pt;z-index:251667456;visibility:visible;mso-wrap-style:square;mso-width-percent:0;mso-height-percent:0;mso-wrap-distance-left:9pt;mso-wrap-distance-top:0;mso-wrap-distance-right:9pt;mso-wrap-distance-bottom:0;mso-position-horizontal:absolute;mso-position-horizontal-relative:margin;mso-position-vertical:absolute;mso-position-vertical-relative:text;mso-width-percent:0;mso-height-percent:0;mso-width-relative:margin;mso-height-relative:margin;v-text-anchor:middle" o:gfxdata="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" fillcolor="white [3201]" strokecolor="black [3200]" strokeweight="1pt">
+                <v:textbox>
+                  <w:txbxContent>
+                    <w:p>
+                      <w:r>
+                        <w:t>Max &lt;B</w:t>
+                      </w:r>
+                    </w:p>
+                  </w:txbxContent>
+                </v:textbox>
+                <w10:wrap anchorx="margin"/>
+              </v:shape>
+            </w:pict>
+          </mc:Fallback>
+        </mc:AlternateContent>
+      </w:r>
+      <w:r>
+        <w:rPr>
+          <w:noProof/>
+        </w:rPr>
+        <mc:AlternateContent>
+          <mc:Choice Requires="wps">
+            <w:drawing>
+              <wp:anchor distT="0" distB="0" distL="114300" distR="114300" simplePos="0" relativeHeight="251666432" behindDoc="0" locked="0" layoutInCell="1" allowOverlap="1" wp14:anchorId="0AC55DA6" wp14:editId="50A65763">
+                <wp:simplePos x="0" y="0"/>
+                <wp:positionH relativeFrom="margin">
+                  <wp:posOffset>2880360</wp:posOffset>
+                </wp:positionH>
+                <wp:positionV relativeFrom="paragraph">
+                  <wp:posOffset>1616710</wp:posOffset>
+                </wp:positionV>
+                <wp:extent cx="0" cy="228600"/>
+                <wp:effectExtent l="76200" t="0" r="57150" b="57150"/>
+                <wp:wrapNone/>
+                <wp:docPr id="6" name="Straight Arrow Connector 6"/>
+                <wp:cNvGraphicFramePr/>
+                <a:graphic xmlns:a="http://schemas.openxmlformats.org/drawingml/2006/main">
+                  <a:graphicData uri="http://schemas.microsoft.com/office/word/2010/wordprocessingShape">
+                    <wps:wsp>
+                      <wps:cNvCnPr/>
+                      <wps:spPr>
+                        <a:xfrm>
+                          <a:off x="0" y="0"/>
+                          <a:ext cx="0" cy="228600"/>
+                        </a:xfrm>
+                        <a:prstGeom prst="straightConnector1">
+                          <a:avLst/>
+                        </a:prstGeom>
+                        <a:ln>
+                          <a:tailEnd type="triangle"/>
+                        </a:ln>
+                      </wps:spPr>
+                      <wps:style>
+                        <a:lnRef idx="1">
+                          <a:schemeClr val="accent1"/>
+                        </a:lnRef>
+                        <a:fillRef idx="0">
+                          <a:schemeClr val="accent1"/>
+                        </a:fillRef>
+                        <a:effectRef idx="0">
+                          <a:schemeClr val="accent1"/>
+                        </a:effectRef>
+                        <a:fontRef idx="minor">
+                          <a:schemeClr val="tx1"/>
+                        </a:fontRef>
+                      </wps:style>
+                      <wps:bodyPr/>
+                    </wps:wsp>
+                  </a:graphicData>
+                </a:graphic>
+              </wp:anchor>
+            </w:drawing>
+          </mc:Choice>
+          <mc:Fallback>
+            <w:pict>
+              <v:shape w14:anchorId="26240FF7" id="Straight Arrow Connector 6" o:spid="_x0000_s1026" type="#_x0000_t32" style="position:absolute;margin-left:226.8pt;margin-top:127.3pt;width:0;height:18pt;z-index:251666432;visibility:visible;mso-wrap-style:square;mso-wrap-distance-left:9pt;mso-wrap-distance-top:0;mso-wrap-distance-right:9pt;mso-wrap-distance-bottom:0;mso-position-horizontal:absolute;mso-position-horizontal-relative:margin;mso-position-vertical:absolute;mso-position-vertical-relative:text" o:gfxdata="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" strokecolor="#5b9bd5 [3204]" strokeweight=".5pt">
+                <v:stroke endarrow="block" joinstyle="miter"/>
+                <w10:wrap anchorx="margin"/>
+              </v:shape>
+            </w:pict>
+          </mc:Fallback>
+        </mc:AlternateContent>
+      </w:r>
+      <w:r>
+        <w:rPr>
+          <w:noProof/>
+        </w:rPr>
+        <mc:AlternateContent>
+          <mc:Choice Requires="wps">
+            <w:drawing>
+              <wp:anchor distT="0" distB="0" distL="114300" distR="114300" simplePos="0" relativeHeight="251664384" behindDoc="0" locked="0" layoutInCell="1" allowOverlap="1" wp14:anchorId="18733FA4" wp14:editId="185D45C8">
+                <wp:simplePos x="0" y="0"/>
+                <wp:positionH relativeFrom="margin">
+                  <wp:align>center</wp:align>
+                </wp:positionH>
+                <wp:positionV relativeFrom="paragraph">
+                  <wp:posOffset>1189990</wp:posOffset>
+                </wp:positionV>
+                <wp:extent cx="1569720" cy="426720"/>
+                <wp:effectExtent l="0" t="0" r="11430" b="11430"/>
+                <wp:wrapNone/>
+                <wp:docPr id="5" name="Rectangle 5"/>
+                <wp:cNvGraphicFramePr/>
+                <a:graphic xmlns:a="http://schemas.openxmlformats.org/drawingml/2006/main">
+                  <a:graphicData uri="http://schemas.microsoft.com/office/word/2010/wordprocessingShape">
+                    <wps:wsp>
+                      <wps:cNvSpPr/>
+                      <wps:spPr>
+                        <a:xfrm>
+                          <a:off x="0" y="0"/>
+                          <a:ext cx="1569720" cy="426720"/>
+                        </a:xfrm>
+                        <a:prstGeom prst="rect">
+                          <a:avLst/>
+                        </a:prstGeom>
+                      </wps:spPr>
+                      <wps:style>
+                        <a:lnRef idx="2">
+                          <a:schemeClr val="dk1"/>
+                        </a:lnRef>
+                        <a:fillRef idx="1">
+                          <a:schemeClr val="lt1"/>
+                        </a:fillRef>
+                        <a:effectRef idx="0">
+                          <a:schemeClr val="dk1"/>
+                        </a:effectRef>
+                        <a:fontRef idx="minor">
+                          <a:schemeClr val="dk1"/>
+                        </a:fontRef>
+                      </wps:style>
+                      <wps:txbx>
+                        <w:txbxContent>
+                          <w:p>
+                            <w:pPr>
+                              <w:jc w:val="center"/>
+                            </w:pPr>
+                            <w:r>
+                              <w:t>Max =A</w:t>
+                            </w:r>
+                          </w:p>
+                          <w:p>
+                            <w:pPr>
+                              <w:jc w:val="center"/>
+                            </w:pPr>
+                          </w:p>
+                        </w:txbxContent>
+                      </wps:txbx>
+                      <wps:bodyPr rot="0" spcFirstLastPara="0" vertOverflow="overflow" horzOverflow="overflow" vert="horz" wrap="square" lIns="91440" tIns="45720" rIns="91440" bIns="45720" numCol="1" spcCol="0" rtlCol="0" fromWordArt="0" anchor="ctr" anchorCtr="0" forceAA="0" compatLnSpc="1">
+                        <a:prstTxWarp prst="textNoShape">
+                          <a:avLst/>
+                        </a:prstTxWarp>
+                        <a:noAutofit/>
+                      </wps:bodyPr>
+                    </wps:wsp>
+                  </a:graphicData>
+                </a:graphic>
+              </wp:anchor>
+            </w:drawing>
+          </mc:Choice>
+          <mc:Fallback>
+            <w:pict>
+              <v:rect w14:anchorId="18733FA4" id="Rectangle 5" o:spid="_x0000_s1033" style="position:absolute;margin-left:0;margin-top:93.7pt;width:123.6pt;height:33.6pt;z-index:251664384;visibility:visible;mso-wrap-style:square;mso-wrap-distance-left:9pt;mso-wrap-distance-top:0;mso-wrap-distance-right:9pt;mso-wrap-distance-bottom:0;mso-position-horizontal:center;mso-position-horizontal-relative:margin;mso-position-vertical:absolute;mso-position-vertical-relative:text;v-text-anchor:middle" o:gfxdata="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" fillcolor="white [3201]" strokecolor="black [3200]" strokeweight="1pt">
+                <v:textbox>
+                  <w:txbxContent>
+                    <w:p>
+                      <w:pPr>
+                        <w:jc w:val="center"/>
+                      </w:pPr>
+                      <w:r>
+                        <w:t>Max =A</w:t>
+                      </w:r>
+                    </w:p>
+                    <w:p>
+                      <w:pPr>
+                        <w:jc w:val="center"/>
+                      </w:pPr>
+                    </w:p>
+                  </w:txbxContent>
+                </v:textbox>
+                <w10:wrap anchorx="margin"/>
+              </v:rect>
+            </w:pict>
+          </mc:Fallback>
+        </mc:AlternateContent>
+      </w:r>
+      <w:r>
+        <w:rPr>
+          <w:noProof/>
+        </w:rPr>
+        <mc:AlternateContent>
+          <mc:Choice Requires="wps">
+            <w:drawing>
+              <wp:anchor distT="0" distB="0" distL="114300" distR="114300" simplePos="0" relativeHeight="251663360" behindDoc="0" locked="0" layoutInCell="1" allowOverlap="1" wp14:anchorId="4D4ABCE8" wp14:editId="473DF369">
+                <wp:simplePos x="0" y="0"/>
+                <wp:positionH relativeFrom="margin">
+                  <wp:align>center</wp:align>
+                </wp:positionH>
+                <wp:positionV relativeFrom="paragraph">
+                  <wp:posOffset>953770</wp:posOffset>
+                </wp:positionV>
+                <wp:extent cx="0" cy="228600"/>
+                <wp:effectExtent l="76200" t="0" r="57150" b="57150"/>
+                <wp:wrapNone/>
+                <wp:docPr id="4" name="Straight Arrow Connector 4"/>
+                <wp:cNvGraphicFramePr/>
+                <a:graphic xmlns:a="http://schemas.openxmlformats.org/drawingml/2006/main">
+                  <a:graphicData uri="http://schemas.microsoft.com/office/word/2010/wordprocessingShape">
+                    <wps:wsp>
+                      <wps:cNvCnPr/>
+                      <wps:spPr>
+                        <a:xfrm>
+                          <a:off x="0" y="0"/>
+                          <a:ext cx="0" cy="228600"/>
+                        </a:xfrm>
+                        <a:prstGeom prst="straightConnector1">
+                          <a:avLst/>
+                        </a:prstGeom>
+                        <a:ln>
+                          <a:tailEnd type="triangle"/>
+                        </a:ln>
+                      </wps:spPr>
+                      <wps:style>
+                        <a:lnRef idx="1">
+                          <a:schemeClr val="accent1"/>
+                        </a:lnRef>
+                        <a:fillRef idx="0">
+                          <a:schemeClr val="accent1"/>
+                        </a:fillRef>
+                        <a:effectRef idx="0">
+                          <a:schemeClr val="accent1"/>
+                        </a:effectRef>
+                        <a:fontRef idx="minor">
+                          <a:schemeClr val="tx1"/>
+                        </a:fontRef>
+                      </wps:style>
+                      <wps:bodyPr/>
+                    </wps:wsp>
+                  </a:graphicData>
+                </a:graphic>
+              </wp:anchor>
+            </w:drawing>
+          </mc:Choice>
+          <mc:Fallback>
+            <w:pict>
+              <v:shape w14:anchorId="12540F15" id="Straight Arrow Connector 4" o:spid="_x0000_s1026" type="#_x0000_t32" style="position:absolute;margin-left:0;margin-top:75.1pt;width:0;height:18pt;z-index:251663360;visibility:visible;mso-wrap-style:square;mso-wrap-distance-left:9pt;mso-wrap-distance-top:0;mso-wrap-distance-right:9pt;mso-wrap-distance-bottom:0;mso-position-horizontal:center;mso-position-horizontal-relative:margin;mso-position-vertical:absolute;mso-position-vertical-relative:text" o:gfxdata="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" strokecolor="#5b9bd5 [3204]" strokeweight=".5pt">
+                <v:stroke endarrow="block" joinstyle="miter"/>
+                <w10:wrap anchorx="margin"/>
+              </v:shape>
+            </w:pict>
+          </mc:Fallback>
+        </mc:AlternateContent>
+      </w:r>
+      <w:r>
+        <w:rPr>
+          <w:noProof/>
+        </w:rPr>
+        <mc:AlternateContent>
+          <mc:Choice Requires="wps">
+            <w:drawing>
+              <wp:anchor distT="0" distB="0" distL="114300" distR="114300" simplePos="0" relativeHeight="251661312" behindDoc="0" locked="0" layoutInCell="1" allowOverlap="1" wp14:anchorId="2EAFE8E6" wp14:editId="2D868CA8">
+                <wp:simplePos x="0" y="0"/>
+                <wp:positionH relativeFrom="margin">
+                  <wp:align>center</wp:align>
+                </wp:positionH>
+                <wp:positionV relativeFrom="paragraph">
+                  <wp:posOffset>381635</wp:posOffset>
+                </wp:positionV>
+                <wp:extent cx="2072640" cy="563880"/>
+                <wp:effectExtent l="19050" t="0" r="41910" b="26670"/>
+                <wp:wrapNone/>
+                <wp:docPr id="3" name="Parallelogram 3"/>
+                <wp:cNvGraphicFramePr/>
+                <a:graphic xmlns:a="http://schemas.openxmlformats.org/drawingml/2006/main">
+                  <a:graphicData uri="http://schemas.microsoft.com/office/word/2010/wordprocessingShape">
+                    <wps:wsp>
+                      <wps:cNvSpPr/>
+                      <wps:spPr>
+                        <a:xfrm>
+                          <a:off x="0" y="0"/>
+                          <a:ext cx="2072640" cy="563880"/>
+                        </a:xfrm>
+                        <a:prstGeom prst="parallelogram">
+                          <a:avLst/>
+                        </a:prstGeom>
+                      </wps:spPr>
+                      <wps:style>
+                        <a:lnRef idx="2">
+                          <a:schemeClr val="dk1"/>
+                        </a:lnRef>
+                        <a:fillRef idx="1">
+                          <a:schemeClr val="lt1"/>
+                        </a:fillRef>
+                        <a:effectRef idx="0">
+                          <a:schemeClr val="dk1"/>
+                        </a:effectRef>
+                        <a:fontRef idx="minor">
+                          <a:schemeClr val="dk1"/>
+                        </a:fontRef>
+                      </wps:style>
+                      <wps:txbx>
+                        <w:txbxContent>
+                          <w:p>
+                            <w:pPr>
+                              <w:jc w:val="center"/>
+                            </w:pPr>
+                            <w:r>
+                              <w:t>Nhậ</w:t>
+                            </w:r>
+                            <w:r>
+                              <w:t>p A,B,C</w:t>
+                            </w:r>
+                          </w:p>
+                          <w:p>
+                            <w:pPr>
+                              <w:jc w:val="center"/>
+                            </w:pPr>
+                          </w:p>
+                        </w:txbxContent>
+                      </wps:txbx>
+                      <wps:bodyPr rot="0" spcFirstLastPara="0" vertOverflow="overflow" horzOverflow="overflow" vert="horz" wrap="square" lIns="91440" tIns="45720" rIns="91440" bIns="45720" numCol="1" spcCol="0" rtlCol="0" fromWordArt="0" anchor="ctr" anchorCtr="0" forceAA="0" compatLnSpc="1">
+                        <a:prstTxWarp prst="textNoShape">
+                          <a:avLst/>
+                        </a:prstTxWarp>
+                        <a:noAutofit/>
+                      </wps:bodyPr>
+                    </wps:wsp>
+                  </a:graphicData>
+                </a:graphic>
+              </wp:anchor>
+            </w:drawing>
+          </mc:Choice>
+          <mc:Fallback>
+            <w:pict>
+              <v:shapetype w14:anchorId="2EAFE8E6" id="_x0000_t7" coordsize="21600,21600" o:spt="7" adj="5400" path="m@0,l,21600@1,21600,21600,xe">
+                <v:stroke joinstyle="miter"/>
+                <v:formulas>
+                  <v:f eqn="val #0"/>
+                  <v:f eqn="sum width 0 #0"/>
+                  <v:f eqn="prod #0 1 2"/>
+                  <v:f eqn="sum width 0 @2"/>
+                  <v:f eqn="mid #0 width"/>
+                  <v:f eqn="mid @1 0"/>
+                  <v:f eqn="prod height width #0"/>
+                  <v:f eqn="prod @6 1 2"/>
+                  <v:f eqn="sum height 0 @7"/>
+                  <v:f eqn="prod width 1 2"/>
+                  <v:f eqn="sum #0 0 @9"/>
+                  <v:f eqn="if @10 @8 0"/>
+                  <v:f eqn="if @10 @7 height"/>
+                </v:formulas>
+                <v:path gradientshapeok="t" o:connecttype="custom" o:connectlocs="@4,0;10800,@11;@3,10800;@5,21600;10800,@12;@2,10800" textboxrect="1800,1800,19800,19800;8100,8100,13500,13500;10800,10800,10800,10800"/>
+                <v:handles>
+                  <v:h position="#0,topLeft" xrange="0,21600"/>
+                </v:handles>
+              </v:shapetype>
+              <v:shape id="Parallelogram 3" o:spid="_x0000_s1034" type="#_x0000_t7" style="position:absolute;margin-left:0;margin-top:30.05pt;width:163.2pt;height:44.4pt;z-index:251661312;visibility:visible;mso-wrap-style:square;mso-wrap-distance-left:9pt;mso-wrap-distance-top:0;mso-wrap-distance-right:9pt;mso-wrap-distance-bottom:0;mso-position-horizontal:center;mso-position-horizontal-relative:margin;mso-position-vertical:absolute;mso-position-vertical-relative:text;v-text-anchor:middle" o:gfxdata="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" adj="1469" fillcolor="white [3201]" strokecolor="black [3200]" strokeweight="1pt">
+                <v:textbox>
+                  <w:txbxContent>
+                    <w:p>
+                      <w:pPr>
+                        <w:jc w:val="center"/>
+                      </w:pPr>
+                      <w:r>
+                        <w:t>Nhậ</w:t>
+                      </w:r>
+                      <w:r>
+                        <w:t>p A,B,C</w:t>
+                      </w:r>
+                    </w:p>
+                    <w:p>
+                      <w:pPr>
+                        <w:jc w:val="center"/>
+                      </w:pPr>
+                    </w:p>
+                  </w:txbxContent>
+                </v:textbox>
+                <w10:wrap anchorx="margin"/>
+              </v:shape>
+            </w:pict>
+          </mc:Fallback>
+        </mc:AlternateContent>
+      </w:r>
+      <w:r>
+        <w:rPr>
+          <w:noProof/>
+        </w:rPr>
+        <mc:AlternateContent>
+          <mc:Choice Requires="wps">
+            <w:drawing>
+              <wp:anchor distT="0" distB="0" distL="114300" distR="114300" simplePos="0" relativeHeight="251660288" behindDoc="0" locked="0" layoutInCell="1" allowOverlap="1" wp14:anchorId="1DCEDF5A" wp14:editId="245B3CC4">
+                <wp:simplePos x="0" y="0"/>
+                <wp:positionH relativeFrom="margin">
+                  <wp:align>center</wp:align>
+                </wp:positionH>
+                <wp:positionV relativeFrom="paragraph">
+                  <wp:posOffset>153035</wp:posOffset>
+                </wp:positionV>
+                <wp:extent cx="0" cy="228600"/>
+                <wp:effectExtent l="76200" t="0" r="57150" b="57150"/>
+                <wp:wrapNone/>
+                <wp:docPr id="2" name="Straight Arrow Connector 2"/>
+                <wp:cNvGraphicFramePr/>
+                <a:graphic xmlns:a="http://schemas.openxmlformats.org/drawingml/2006/main">
+                  <a:graphicData uri="http://schemas.microsoft.com/office/word/2010/wordprocessingShape">
+                    <wps:wsp>
+                      <wps:cNvCnPr/>
+                      <wps:spPr>
+                        <a:xfrm>
+                          <a:off x="0" y="0"/>
+                          <a:ext cx="0" cy="228600"/>
+                        </a:xfrm>
+                        <a:prstGeom prst="straightConnector1">
+                          <a:avLst/>
+                        </a:prstGeom>
+                        <a:ln>
+                          <a:tailEnd type="triangle"/>
+                        </a:ln>
+                      </wps:spPr>
+                      <wps:style>
+                        <a:lnRef idx="1">
+                          <a:schemeClr val="accent1"/>
+                        </a:lnRef>
+                        <a:fillRef idx="0">
+                          <a:schemeClr val="accent1"/>
+                        </a:fillRef>
+                        <a:effectRef idx="0">
+                          <a:schemeClr val="accent1"/>
+                        </a:effectRef>
+                        <a:fontRef idx="minor">
+                          <a:schemeClr val="tx1"/>
+                        </a:fontRef>
+                      </wps:style>
+                      <wps:bodyPr/>
+                    </wps:wsp>
+                  </a:graphicData>
+                </a:graphic>
+              </wp:anchor>
+            </w:drawing>
+          </mc:Choice>
+          <mc:Fallback>
+            <w:pict>
+              <v:shape w14:anchorId="20880CC4" id="Straight Arrow Connector 2" o:spid="_x0000_s1026" type="#_x0000_t32" style="position:absolute;margin-left:0;margin-top:12.05pt;width:0;height:18pt;z-index:251660288;visibility:visible;mso-wrap-style:square;mso-wrap-distance-left:9pt;mso-wrap-distance-top:0;mso-wrap-distance-right:9pt;mso-wrap-distance-bottom:0;mso-position-horizontal:center;mso-position-horizontal-relative:margin;mso-position-vertical:absolute;mso-position-vertical-relative:text" o:gfxdata="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" strokecolor="#5b9bd5 [3204]" strokeweight=".5pt">
+                <v:stroke endarrow="block" joinstyle="miter"/>
+                <w10:wrap anchorx="margin"/>
+              </v:shape>
+            </w:pict>
+          </mc:Fallback>
+        </mc:AlternateContent>
+      </w:r>
+      <w:r>
+        <w:tab/>
+      </w:r>
+    </w:p>
+    <w:p/>
+    <w:p/>
+    <w:p/>
+    <w:p/>
+    <w:p/>
+    <w:p>
+      <w:r>
+        <w:t xml:space="preserve">                                         S                                             Đ</w:t>
+      </w:r>
+    </w:p>
+    <w:p/>
+    <w:p/>
+    <w:p>
+      <w:bookmarkStart w:id="0" w:name="_GoBack"/>
+      <w:r>
+        <w:rPr>
+          <w:noProof/>
+        </w:rPr>
+        <mc:AlternateContent>
+          <mc:Choice Requires="wps">
+            <w:drawing>
+              <wp:anchor distT="0" distB="0" distL="114300" distR="114300" simplePos="0" relativeHeight="251735040" behindDoc="0" locked="0" layoutInCell="1" allowOverlap="1">
+                <wp:simplePos x="0" y="0"/>
+                <wp:positionH relativeFrom="column">
+                  <wp:posOffset>4229100</wp:posOffset>
+                </wp:positionH>
+                <wp:positionV relativeFrom="paragraph">
+                  <wp:posOffset>2449830</wp:posOffset>
+                </wp:positionV>
+                <wp:extent cx="7620" cy="563880"/>
+                <wp:effectExtent l="38100" t="0" r="68580" b="64770"/>
+                <wp:wrapNone/>
+                <wp:docPr id="51" name="Straight Arrow Connector 51"/>
+                <wp:cNvGraphicFramePr/>
+                <a:graphic xmlns:a="http://schemas.openxmlformats.org/drawingml/2006/main">
+                  <a:graphicData uri="http://schemas.microsoft.com/office/word/2010/wordprocessingShape">
+                    <wps:wsp>
+                      <wps:cNvCnPr/>
+                      <wps:spPr>
+                        <a:xfrm>
+                          <a:off x="0" y="0"/>
+                          <a:ext cx="7620" cy="563880"/>
+                        </a:xfrm>
+                        <a:prstGeom prst="straightConnector1">
+                          <a:avLst/>
+                        </a:prstGeom>
+                        <a:ln>
+                          <a:tailEnd type="triangle"/>
+                        </a:ln>
+                      </wps:spPr>
+                      <wps:style>
+                        <a:lnRef idx="1">
+                          <a:schemeClr val="accent1"/>
+                        </a:lnRef>
+                        <a:fillRef idx="0">
+                          <a:schemeClr val="accent1"/>
+                        </a:fillRef>
+                        <a:effectRef idx="0">
+                          <a:schemeClr val="accent1"/>
+                        </a:effectRef>
+                        <a:fontRef idx="minor">
+                          <a:schemeClr val="tx1"/>
+                        </a:fontRef>
+                      </wps:style>
+                      <wps:bodyPr/>
+                    </wps:wsp>
+                  </a:graphicData>
+                </a:graphic>
+              </wp:anchor>
+            </w:drawing>
+          </mc:Choice>
+          <mc:Fallback>
+            <w:pict>
+              <v:shape w14:anchorId="446CE8C1" id="Straight Arrow Connector 51" o:spid="_x0000_s1026" type="#_x0000_t32" style="position:absolute;margin-left:333pt;margin-top:192.9pt;width:.6pt;height:44.4pt;z-index:251735040;visibility:visible;mso-wrap-style:square;mso-wrap-distance-left:9pt;mso-wrap-distance-top:0;mso-wrap-distance-right:9pt;mso-wrap-distance-bottom:0;mso-position-horizontal:absolute;mso-position-horizontal-relative:text;mso-position-vertical:absolute;mso-position-vertical-relative:text" o:gfxdata="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" strokecolor="#5b9bd5 [3204]" strokeweight=".5pt">
+                <v:stroke endarrow="block" joinstyle="miter"/>
+              </v:shape>
+            </w:pict>
+          </mc:Fallback>
+        </mc:AlternateContent>
+      </w:r>
+      <w:bookmarkEnd w:id="0"/>
+      <w:r>
+        <w:rPr>
+          <w:noProof/>
+        </w:rPr>
+        <mc:AlternateContent>
+          <mc:Choice Requires="wps">
+            <w:drawing>
+              <wp:anchor distT="0" distB="0" distL="114300" distR="114300" simplePos="0" relativeHeight="251709440" behindDoc="0" locked="0" layoutInCell="1" allowOverlap="1" wp14:anchorId="32D2AE14" wp14:editId="576D0224">
+                <wp:simplePos x="0" y="0"/>
+                <wp:positionH relativeFrom="column">
+                  <wp:posOffset>3246120</wp:posOffset>
+                </wp:positionH>
+                <wp:positionV relativeFrom="paragraph">
+                  <wp:posOffset>2434590</wp:posOffset>
+                </wp:positionV>
+                <wp:extent cx="2072640" cy="22860"/>
+                <wp:effectExtent l="0" t="0" r="22860" b="34290"/>
+                <wp:wrapNone/>
+                <wp:docPr id="41" name="Straight Connector 41"/>
+                <wp:cNvGraphicFramePr/>
+                <a:graphic xmlns:a="http://schemas.openxmlformats.org/drawingml/2006/main">
+                  <a:graphicData uri="http://schemas.microsoft.com/office/word/2010/wordprocessingShape">
+                    <wps:wsp>
+                      <wps:cNvCnPr/>
+                      <wps:spPr>
+                        <a:xfrm flipV="1">
+                          <a:off x="0" y="0"/>
+                          <a:ext cx="2072640" cy="22860"/>
+                        </a:xfrm>
+                        <a:prstGeom prst="line">
+                          <a:avLst/>
+                        </a:prstGeom>
+                      </wps:spPr>
+                      <wps:style>
+                        <a:lnRef idx="1">
+                          <a:schemeClr val="accent1"/>
+                        </a:lnRef>
+                        <a:fillRef idx="0">
+                          <a:schemeClr val="accent1"/>
+                        </a:fillRef>
+                        <a:effectRef idx="0">
+                          <a:schemeClr val="accent1"/>
+                        </a:effectRef>
+                        <a:fontRef idx="minor">
+                          <a:schemeClr val="tx1"/>
+                        </a:fontRef>
+                      </wps:style>
+                      <wps:bodyPr/>
+                    </wps:wsp>
+                  </a:graphicData>
+                </a:graphic>
+                <wp14:sizeRelH relativeFrom="margin">
+                  <wp14:pctWidth>0</wp14:pctWidth>
+                </wp14:sizeRelH>
+                <wp14:sizeRelV relativeFrom="margin">
+                  <wp14:pctHeight>0</wp14:pctHeight>
+                </wp14:sizeRelV>
+              </wp:anchor>
+            </w:drawing>
+          </mc:Choice>
+          <mc:Fallback>
+            <w:pict>
+              <v:line w14:anchorId="33270D0C" id="Straight Connector 41" o:spid="_x0000_s1026" style="position:absolute;flip:y;z-index:251709440;visibility:visible;mso-wrap-style:square;mso-width-percent:0;mso-height-percent:0;mso-wrap-distance-left:9pt;mso-wrap-distance-top:0;mso-wrap-distance-right:9pt;mso-wrap-distance-bottom:0;mso-position-horizontal:absolute;mso-position-horizontal-relative:text;mso-position-vertical:absolute;mso-position-vertical-relative:text;mso-width-percent:0;mso-height-percent:0;mso-width-relative:margin;mso-height-relative:margin" from="255.6pt,191.7pt" to="418.8pt,193.5pt" o:gfxdata="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" strokecolor="#5b9bd5 [3204]" strokeweight=".5pt">
+                <v:stroke joinstyle="miter"/>
+              </v:line>
+            </w:pict>
+          </mc:Fallback>
+        </mc:AlternateContent>
+      </w:r>
+      <w:r>
+        <w:rPr>
+          <w:noProof/>
+        </w:rPr>
+        <mc:AlternateContent>
+          <mc:Choice Requires="wps">
+            <w:drawing>
+              <wp:anchor distT="0" distB="0" distL="114300" distR="114300" simplePos="0" relativeHeight="251734016" behindDoc="0" locked="0" layoutInCell="1" allowOverlap="1" wp14:anchorId="5AA3E3AD" wp14:editId="5C6248D9">
+                <wp:simplePos x="0" y="0"/>
+                <wp:positionH relativeFrom="column">
+                  <wp:posOffset>5280660</wp:posOffset>
+                </wp:positionH>
+                <wp:positionV relativeFrom="paragraph">
+                  <wp:posOffset>2053590</wp:posOffset>
+                </wp:positionV>
+                <wp:extent cx="15240" cy="365760"/>
+                <wp:effectExtent l="57150" t="0" r="80010" b="53340"/>
+                <wp:wrapNone/>
+                <wp:docPr id="46" name="Straight Arrow Connector 46"/>
+                <wp:cNvGraphicFramePr/>
+                <a:graphic xmlns:a="http://schemas.openxmlformats.org/drawingml/2006/main">
+                  <a:graphicData uri="http://schemas.microsoft.com/office/word/2010/wordprocessingShape">
+                    <wps:wsp>
+                      <wps:cNvCnPr/>
+                      <wps:spPr>
+                        <a:xfrm>
+                          <a:off x="0" y="0"/>
+                          <a:ext cx="15240" cy="365760"/>
+                        </a:xfrm>
+                        <a:prstGeom prst="straightConnector1">
+                          <a:avLst/>
+                        </a:prstGeom>
+                        <a:ln>
+                          <a:tailEnd type="triangle"/>
+                        </a:ln>
+                      </wps:spPr>
+                      <wps:style>
+                        <a:lnRef idx="1">
+                          <a:schemeClr val="accent1"/>
+                        </a:lnRef>
+                        <a:fillRef idx="0">
+                          <a:schemeClr val="accent1"/>
+                        </a:fillRef>
+                        <a:effectRef idx="0">
+                          <a:schemeClr val="accent1"/>
+                        </a:effectRef>
+                        <a:fontRef idx="minor">
+                          <a:schemeClr val="tx1"/>
+                        </a:fontRef>
+                      </wps:style>
+                      <wps:bodyPr/>
+                    </wps:wsp>
+                  </a:graphicData>
+                </a:graphic>
+              </wp:anchor>
+            </w:drawing>
+          </mc:Choice>
+          <mc:Fallback>
+            <w:pict>
+              <v:shape w14:anchorId="5C7ED817" id="Straight Arrow Connector 46" o:spid="_x0000_s1026" type="#_x0000_t32" style="position:absolute;margin-left:415.8pt;margin-top:161.7pt;width:1.2pt;height:28.8pt;z-index:251734016;visibility:visible;mso-wrap-style:square;mso-wrap-distance-left:9pt;mso-wrap-distance-top:0;mso-wrap-distance-right:9pt;mso-wrap-distance-bottom:0;mso-position-horizontal:absolute;mso-position-horizontal-relative:text;mso-position-vertical:absolute;mso-position-vertical-relative:text" o:gfxdata="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" strokecolor="#5b9bd5 [3204]" strokeweight=".5pt">
+                <v:stroke endarrow="block" joinstyle="miter"/>
+              </v:shape>
+            </w:pict>
+          </mc:Fallback>
+        </mc:AlternateContent>
+      </w:r>
+      <w:r>
+        <w:rPr>
+          <w:noProof/>
+        </w:rPr>
+        <mc:AlternateContent>
+          <mc:Choice Requires="wps">
+            <w:drawing>
+              <wp:anchor distT="0" distB="0" distL="114300" distR="114300" simplePos="0" relativeHeight="251732992" behindDoc="0" locked="0" layoutInCell="1" allowOverlap="1" wp14:anchorId="4191A757" wp14:editId="0BCD8DC6">
+                <wp:simplePos x="0" y="0"/>
+                <wp:positionH relativeFrom="column">
+                  <wp:posOffset>3253740</wp:posOffset>
+                </wp:positionH>
+                <wp:positionV relativeFrom="paragraph">
+                  <wp:posOffset>2122170</wp:posOffset>
+                </wp:positionV>
+                <wp:extent cx="7620" cy="320040"/>
+                <wp:effectExtent l="38100" t="0" r="68580" b="60960"/>
+                <wp:wrapNone/>
+                <wp:docPr id="44" name="Straight Arrow Connector 44"/>
+                <wp:cNvGraphicFramePr/>
+                <a:graphic xmlns:a="http://schemas.openxmlformats.org/drawingml/2006/main">
+                  <a:graphicData uri="http://schemas.microsoft.com/office/word/2010/wordprocessingShape">
+                    <wps:wsp>
+                      <wps:cNvCnPr/>
+                      <wps:spPr>
+                        <a:xfrm>
+                          <a:off x="0" y="0"/>
+                          <a:ext cx="7620" cy="320040"/>
+                        </a:xfrm>
+                        <a:prstGeom prst="straightConnector1">
+                          <a:avLst/>
+                        </a:prstGeom>
+                        <a:ln>
+                          <a:tailEnd type="triangle"/>
+                        </a:ln>
+                      </wps:spPr>
+                      <wps:style>
+                        <a:lnRef idx="1">
+                          <a:schemeClr val="accent1"/>
+                        </a:lnRef>
+                        <a:fillRef idx="0">
+                          <a:schemeClr val="accent1"/>
+                        </a:fillRef>
+                        <a:effectRef idx="0">
+                          <a:schemeClr val="accent1"/>
+                        </a:effectRef>
+                        <a:fontRef idx="minor">
+                          <a:schemeClr val="tx1"/>
+                        </a:fontRef>
+                      </wps:style>
+                      <wps:bodyPr/>
+                    </wps:wsp>
+                  </a:graphicData>
+                </a:graphic>
+              </wp:anchor>
+            </w:drawing>
+          </mc:Choice>
+          <mc:Fallback>
+            <w:pict>
+              <v:shape w14:anchorId="7E8D4612" id="Straight Arrow Connector 44" o:spid="_x0000_s1026" type="#_x0000_t32" style="position:absolute;margin-left:256.2pt;margin-top:167.1pt;width:.6pt;height:25.2pt;z-index:251732992;visibility:visible;mso-wrap-style:square;mso-wrap-distance-left:9pt;mso-wrap-distance-top:0;mso-wrap-distance-right:9pt;mso-wrap-distance-bottom:0;mso-position-horizontal:absolute;mso-position-horizontal-relative:text;mso-position-vertical:absolute;mso-position-vertical-relative:text" o:gfxdata="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" strokecolor="#5b9bd5 [3204]" strokeweight=".5pt">
+                <v:stroke endarrow="block" joinstyle="miter"/>
+              </v:shape>
+            </w:pict>
+          </mc:Fallback>
+        </mc:AlternateContent>
+      </w:r>
+      <w:r>
+        <w:rPr>
+          <w:noProof/>
+        </w:rPr>
+        <mc:AlternateContent>
+          <mc:Choice Requires="wps">
+            <w:drawing>
+              <wp:anchor distT="0" distB="0" distL="114300" distR="114300" simplePos="0" relativeHeight="251675648" behindDoc="0" locked="0" layoutInCell="1" allowOverlap="1" wp14:anchorId="67C49E3F" wp14:editId="7CF7D55D">
+                <wp:simplePos x="0" y="0"/>
+                <wp:positionH relativeFrom="column">
+                  <wp:posOffset>4572000</wp:posOffset>
+                </wp:positionH>
+                <wp:positionV relativeFrom="paragraph">
+                  <wp:posOffset>1367790</wp:posOffset>
+                </wp:positionV>
+                <wp:extent cx="1630680" cy="685800"/>
+                <wp:effectExtent l="19050" t="0" r="45720" b="19050"/>
+                <wp:wrapNone/>
+                <wp:docPr id="16" name="Parallelogram 16"/>
+                <wp:cNvGraphicFramePr/>
+                <a:graphic xmlns:a="http://schemas.openxmlformats.org/drawingml/2006/main">
+                  <a:graphicData uri="http://schemas.microsoft.com/office/word/2010/wordprocessingShape">
+                    <wps:wsp>
+                      <wps:cNvSpPr/>
+                      <wps:spPr>
+                        <a:xfrm>
+                          <a:off x="0" y="0"/>
+                          <a:ext cx="1630680" cy="685800"/>
+                        </a:xfrm>
+                        <a:prstGeom prst="parallelogram">
+                          <a:avLst/>
+                        </a:prstGeom>
+                      </wps:spPr>
+                      <wps:style>
+                        <a:lnRef idx="2">
+                          <a:schemeClr val="dk1"/>
+                        </a:lnRef>
+                        <a:fillRef idx="1">
+                          <a:schemeClr val="lt1"/>
+                        </a:fillRef>
+                        <a:effectRef idx="0">
+                          <a:schemeClr val="dk1"/>
+                        </a:effectRef>
+                        <a:fontRef idx="minor">
+                          <a:schemeClr val="dk1"/>
+                        </a:fontRef>
+                      </wps:style>
+                      <wps:txbx>
+                        <w:txbxContent>
+                          <w:p>
+                            <w:pPr>
+                              <w:jc w:val="center"/>
+                            </w:pPr>
+                            <w:r>
+                              <w:t xml:space="preserve">Display  C là số lớn nhất </w:t>
+                            </w:r>
+                          </w:p>
+                        </w:txbxContent>
+                      </wps:txbx>
+                      <wps:bodyPr rot="0" spcFirstLastPara="0" vertOverflow="overflow" horzOverflow="overflow" vert="horz" wrap="square" lIns="91440" tIns="45720" rIns="91440" bIns="45720" numCol="1" spcCol="0" rtlCol="0" fromWordArt="0" anchor="ctr" anchorCtr="0" forceAA="0" compatLnSpc="1">
+                        <a:prstTxWarp prst="textNoShape">
+                          <a:avLst/>
+                        </a:prstTxWarp>
+                        <a:noAutofit/>
+                      </wps:bodyPr>
+                    </wps:wsp>
+                  </a:graphicData>
+                </a:graphic>
+                <wp14:sizeRelH relativeFrom="margin">
+                  <wp14:pctWidth>0</wp14:pctWidth>
+                </wp14:sizeRelH>
+                <wp14:sizeRelV relativeFrom="margin">
+                  <wp14:pctHeight>0</wp14:pctHeight>
+                </wp14:sizeRelV>
+              </wp:anchor>
+            </w:drawing>
+          </mc:Choice>
+          <mc:Fallback>
+            <w:pict>
+              <v:shape w14:anchorId="67C49E3F" id="Parallelogram 16" o:spid="_x0000_s1035" type="#_x0000_t7" style="position:absolute;margin-left:5in;margin-top:107.7pt;width:128.4pt;height:54pt;z-index:251675648;visibility:visible;mso-wrap-style:square;mso-width-percent:0;mso-height-percent:0;mso-wrap-distance-left:9pt;mso-wrap-distance-top:0;mso-wrap-distance-right:9pt;mso-wrap-distance-bottom:0;mso-position-horizontal:absolute;mso-position-horizontal-relative:text;mso-position-vertical:absolute;mso-position-vertical-relative:text;mso-width-percent:0;mso-height-percent:0;mso-width-relative:margin;mso-height-relative:margin;v-text-anchor:middle" o:gfxdata="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" adj="2271" fillcolor="white [3201]" strokecolor="black [3200]" strokeweight="1pt">
+                <v:textbox>
+                  <w:txbxContent>
+                    <w:p>
+                      <w:pPr>
+                        <w:jc w:val="center"/>
+                      </w:pPr>
+                      <w:r>
+                        <w:t xml:space="preserve">Display  C là số lớn nhất </w:t>
+                      </w:r>
+                    </w:p>
+                  </w:txbxContent>
+                </v:textbox>
+              </v:shape>
+            </w:pict>
+          </mc:Fallback>
+        </mc:AlternateContent>
+      </w:r>
+      <w:r>
+        <w:rPr>
+          <w:noProof/>
+        </w:rPr>
+        <mc:AlternateContent>
+          <mc:Choice Requires="wps">
+            <w:drawing>
+              <wp:anchor distT="0" distB="0" distL="114300" distR="114300" simplePos="0" relativeHeight="251731968" behindDoc="0" locked="0" layoutInCell="1" allowOverlap="1" wp14:anchorId="4AC14200" wp14:editId="730DE585">
+                <wp:simplePos x="0" y="0"/>
+                <wp:positionH relativeFrom="column">
+                  <wp:posOffset>5227320</wp:posOffset>
+                </wp:positionH>
+                <wp:positionV relativeFrom="paragraph">
+                  <wp:posOffset>925830</wp:posOffset>
+                </wp:positionV>
+                <wp:extent cx="7620" cy="426720"/>
+                <wp:effectExtent l="38100" t="0" r="68580" b="49530"/>
+                <wp:wrapNone/>
+                <wp:docPr id="43" name="Straight Arrow Connector 43"/>
+                <wp:cNvGraphicFramePr/>
+                <a:graphic xmlns:a="http://schemas.openxmlformats.org/drawingml/2006/main">
+                  <a:graphicData uri="http://schemas.microsoft.com/office/word/2010/wordprocessingShape">
+                    <wps:wsp>
+                      <wps:cNvCnPr/>
+                      <wps:spPr>
+                        <a:xfrm>
+                          <a:off x="0" y="0"/>
+                          <a:ext cx="7620" cy="426720"/>
+                        </a:xfrm>
+                        <a:prstGeom prst="straightConnector1">
+                          <a:avLst/>
+                        </a:prstGeom>
+                        <a:ln>
+                          <a:tailEnd type="triangle"/>
+                        </a:ln>
+                      </wps:spPr>
+                      <wps:style>
+                        <a:lnRef idx="1">
+                          <a:schemeClr val="accent1"/>
+                        </a:lnRef>
+                        <a:fillRef idx="0">
+                          <a:schemeClr val="accent1"/>
+                        </a:fillRef>
+                        <a:effectRef idx="0">
+                          <a:schemeClr val="accent1"/>
+                        </a:effectRef>
+                        <a:fontRef idx="minor">
+                          <a:schemeClr val="tx1"/>
+                        </a:fontRef>
+                      </wps:style>
+                      <wps:bodyPr/>
+                    </wps:wsp>
+                  </a:graphicData>
+                </a:graphic>
+              </wp:anchor>
+            </w:drawing>
+          </mc:Choice>
+          <mc:Fallback>
+            <w:pict>
+              <v:shape w14:anchorId="557C93D6" id="Straight Arrow Connector 43" o:spid="_x0000_s1026" type="#_x0000_t32" style="position:absolute;margin-left:411.6pt;margin-top:72.9pt;width:.6pt;height:33.6pt;z-index:251731968;visibility:visible;mso-wrap-style:square;mso-wrap-distance-left:9pt;mso-wrap-distance-top:0;mso-wrap-distance-right:9pt;mso-wrap-distance-bottom:0;mso-position-horizontal:absolute;mso-position-horizontal-relative:text;mso-position-vertical:absolute;mso-position-vertical-relative:text" o:gfxdata="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" strokecolor="#5b9bd5 [3204]" strokeweight=".5pt">
+                <v:stroke endarrow="block" joinstyle="miter"/>
+              </v:shape>
+            </w:pict>
+          </mc:Fallback>
+        </mc:AlternateContent>
+      </w:r>
+      <w:r>
+        <w:rPr>
+          <w:noProof/>
+        </w:rPr>
+        <mc:AlternateContent>
+          <mc:Choice Requires="wps">
+            <w:drawing>
+              <wp:anchor distT="0" distB="0" distL="114300" distR="114300" simplePos="0" relativeHeight="251730944" behindDoc="0" locked="0" layoutInCell="1" allowOverlap="1" wp14:anchorId="772B1241" wp14:editId="4A683A07">
+                <wp:simplePos x="0" y="0"/>
+                <wp:positionH relativeFrom="margin">
+                  <wp:align>right</wp:align>
+                </wp:positionH>
+                <wp:positionV relativeFrom="paragraph">
+                  <wp:posOffset>605790</wp:posOffset>
+                </wp:positionV>
+                <wp:extent cx="1051560" cy="335280"/>
+                <wp:effectExtent l="0" t="0" r="15240" b="26670"/>
+                <wp:wrapNone/>
+                <wp:docPr id="42" name="Rectangle 42"/>
+                <wp:cNvGraphicFramePr/>
+                <a:graphic xmlns:a="http://schemas.openxmlformats.org/drawingml/2006/main">
+                  <a:graphicData uri="http://schemas.microsoft.com/office/word/2010/wordprocessingShape">
+                    <wps:wsp>
+                      <wps:cNvSpPr/>
+                      <wps:spPr>
+                        <a:xfrm>
+                          <a:off x="0" y="0"/>
+                          <a:ext cx="1051560" cy="335280"/>
+                        </a:xfrm>
+                        <a:prstGeom prst="rect">
+                          <a:avLst/>
+                        </a:prstGeom>
+                      </wps:spPr>
+                      <wps:style>
+                        <a:lnRef idx="2">
+                          <a:schemeClr val="dk1"/>
+                        </a:lnRef>
+                        <a:fillRef idx="1">
+                          <a:schemeClr val="lt1"/>
+                        </a:fillRef>
+                        <a:effectRef idx="0">
+                          <a:schemeClr val="dk1"/>
+                        </a:effectRef>
+                        <a:fontRef idx="minor">
+                          <a:schemeClr val="dk1"/>
+                        </a:fontRef>
+                      </wps:style>
+                      <wps:txbx>
+                        <w:txbxContent>
+                          <w:p>
+                            <w:pPr>
+                              <w:jc w:val="center"/>
+                            </w:pPr>
+                            <w:r>
+                              <w:t>Max = C</w:t>
+                            </w:r>
+                          </w:p>
+                          <w:p>
+                            <w:pPr>
+                              <w:jc w:val="center"/>
+                            </w:pPr>
+                          </w:p>
+                        </w:txbxContent>
+                      </wps:txbx>
+                      <wps:bodyPr rot="0" spcFirstLastPara="0" vertOverflow="overflow" horzOverflow="overflow" vert="horz" wrap="square" lIns="91440" tIns="45720" rIns="91440" bIns="45720" numCol="1" spcCol="0" rtlCol="0" fromWordArt="0" anchor="ctr" anchorCtr="0" forceAA="0" compatLnSpc="1">
+                        <a:prstTxWarp prst="textNoShape">
+                          <a:avLst/>
+                        </a:prstTxWarp>
+                        <a:noAutofit/>
+                      </wps:bodyPr>
+                    </wps:wsp>
+                  </a:graphicData>
+                </a:graphic>
+                <wp14:sizeRelH relativeFrom="margin">
+                  <wp14:pctWidth>0</wp14:pctWidth>
+                </wp14:sizeRelH>
+                <wp14:sizeRelV relativeFrom="margin">
+                  <wp14:pctHeight>0</wp14:pctHeight>
+                </wp14:sizeRelV>
+              </wp:anchor>
+            </w:drawing>
+          </mc:Choice>
+          <mc:Fallback>
+            <w:pict>
+              <v:rect w14:anchorId="772B1241" id="Rectangle 42" o:spid="_x0000_s1036" style="position:absolute;margin-left:31.6pt;margin-top:47.7pt;width:82.8pt;height:26.4pt;z-index:251730944;visibility:visible;mso-wrap-style:square;mso-width-percent:0;mso-height-percent:0;mso-wrap-distance-left:9pt;mso-wrap-distance-top:0;mso-wrap-distance-right:9pt;mso-wrap-distance-bottom:0;mso-position-horizontal:right;mso-position-horizontal-relative:margin;mso-position-vertical:absolute;mso-position-vertical-relative:text;mso-width-percent:0;mso-height-percent:0;mso-width-relative:margin;mso-height-relative:margin;v-text-anchor:middle" o:gfxdata="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" fillcolor="white [3201]" strokecolor="black [3200]" strokeweight="1pt">
+                <v:textbox>
+                  <w:txbxContent>
+                    <w:p>
+                      <w:pPr>
+                        <w:jc w:val="center"/>
+                      </w:pPr>
+                      <w:r>
+                        <w:t>Max = C</w:t>
+                      </w:r>
+                    </w:p>
+                    <w:p>
+                      <w:pPr>
+                        <w:jc w:val="center"/>
+                      </w:pPr>
+                    </w:p>
+                  </w:txbxContent>
+                </v:textbox>
+                <w10:wrap anchorx="margin"/>
+              </v:rect>
+            </w:pict>
+          </mc:Fallback>
+        </mc:AlternateContent>
+      </w:r>
+      <w:r>
+        <w:rPr>
+          <w:noProof/>
+        </w:rPr>
+        <mc:AlternateContent>
+          <mc:Choice Requires="wps">
+            <w:drawing>
+              <wp:anchor distT="0" distB="0" distL="114300" distR="114300" simplePos="0" relativeHeight="251680768" behindDoc="0" locked="0" layoutInCell="1" allowOverlap="1" wp14:anchorId="2DFD5AE9" wp14:editId="6B9562ED">
+                <wp:simplePos x="0" y="0"/>
+                <wp:positionH relativeFrom="column">
+                  <wp:posOffset>2743200</wp:posOffset>
+                </wp:positionH>
+                <wp:positionV relativeFrom="paragraph">
+                  <wp:posOffset>1405890</wp:posOffset>
                 </wp:positionV>
                 <wp:extent cx="1356360" cy="708660"/>
                 <wp:effectExtent l="19050" t="0" r="34290" b="15240"/>
@@ -1810,7 +2962,7 @@
           </mc:Choice>
           <mc:Fallback>
             <w:pict>
-              <v:shape w14:anchorId="500FB77A" id="Parallelogram 19" o:spid="_x0000_s1031" type="#_x0000_t7" style="position:absolute;margin-left:193.2pt;margin-top:278.5pt;width:106.8pt;height:55.8pt;z-index:251680768;visibility:visible;mso-wrap-style:square;mso-height-percent:0;mso-wrap-distance-left:9pt;mso-wrap-distance-top:0;mso-wrap-distance-right:9pt;mso-wrap-distance-bottom:0;mso-position-horizontal:absolute;mso-position-horizontal-relative:text;mso-position-vertical:absolute;mso-position-vertical-relative:text;mso-height-percent:0;mso-height-relative:margin;v-text-anchor:middle" o:gfxdata="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" adj="2821" fillcolor="white [3201]" strokecolor="black [3200]" strokeweight="1pt">
+              <v:shape w14:anchorId="2DFD5AE9" id="Parallelogram 19" o:spid="_x0000_s1037" type="#_x0000_t7" style="position:absolute;margin-left:3in;margin-top:110.7pt;width:106.8pt;height:55.8pt;z-index:251680768;visibility:visible;mso-wrap-style:square;mso-height-percent:0;mso-wrap-distance-left:9pt;mso-wrap-distance-top:0;mso-wrap-distance-right:9pt;mso-wrap-distance-bottom:0;mso-position-horizontal:absolute;mso-position-horizontal-relative:text;mso-position-vertical:absolute;mso-position-vertical-relative:text;mso-height-percent:0;mso-height-relative:margin;v-text-anchor:middle" o:gfxdata="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" adj="2821" fillcolor="white [3201]" strokecolor="black [3200]" strokeweight="1pt">
                 <v:textbox>
                   <w:txbxContent>
                     <w:p>
@@ -1838,18 +2990,18 @@
         <mc:AlternateContent>
           <mc:Choice Requires="wps">
             <w:drawing>
-              <wp:anchor distT="0" distB="0" distL="114300" distR="114300" simplePos="0" relativeHeight="251679744" behindDoc="0" locked="0" layoutInCell="1" allowOverlap="1" wp14:anchorId="51EE49A9" wp14:editId="3D8CBCB9">
+              <wp:anchor distT="0" distB="0" distL="114300" distR="114300" simplePos="0" relativeHeight="251682816" behindDoc="0" locked="0" layoutInCell="1" allowOverlap="1" wp14:anchorId="5D010679" wp14:editId="0B622AD9">
                 <wp:simplePos x="0" y="0"/>
                 <wp:positionH relativeFrom="column">
-                  <wp:posOffset>3078480</wp:posOffset>
-                </wp:positionH>
-                <wp:positionV relativeFrom="paragraph">
-                  <wp:posOffset>3110230</wp:posOffset>
+                  <wp:posOffset>3093720</wp:posOffset>
+                </wp:positionH>
+                <wp:positionV relativeFrom="paragraph">
+                  <wp:posOffset>971550</wp:posOffset>
                 </wp:positionV>
                 <wp:extent cx="15240" cy="419100"/>
                 <wp:effectExtent l="57150" t="0" r="60960" b="57150"/>
                 <wp:wrapNone/>
-                <wp:docPr id="18" name="Straight Arrow Connector 18"/>
+                <wp:docPr id="20" name="Straight Arrow Connector 20"/>
                 <wp:cNvGraphicFramePr/>
                 <a:graphic xmlns:a="http://schemas.openxmlformats.org/drawingml/2006/main">
                   <a:graphicData uri="http://schemas.microsoft.com/office/word/2010/wordprocessingShape">
@@ -1890,7 +3042,7 @@
           </mc:Choice>
           <mc:Fallback>
             <w:pict>
-              <v:shape w14:anchorId="60B55097" id="Straight Arrow Connector 18" o:spid="_x0000_s1026" type="#_x0000_t32" style="position:absolute;margin-left:242.4pt;margin-top:244.9pt;width:1.2pt;height:33pt;z-index:251679744;visibility:visible;mso-wrap-style:square;mso-wrap-distance-left:9pt;mso-wrap-distance-top:0;mso-wrap-distance-right:9pt;mso-wrap-distance-bottom:0;mso-position-horizontal:absolute;mso-position-horizontal-relative:text;mso-position-vertical:absolute;mso-position-vertical-relative:text" o:gfxdata="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" strokecolor="#5b9bd5 [3204]" strokeweight=".5pt">
+              <v:shape w14:anchorId="03E50CAC" id="Straight Arrow Connector 20" o:spid="_x0000_s1026" type="#_x0000_t32" style="position:absolute;margin-left:243.6pt;margin-top:76.5pt;width:1.2pt;height:33pt;z-index:251682816;visibility:visible;mso-wrap-style:square;mso-wrap-distance-left:9pt;mso-wrap-distance-top:0;mso-wrap-distance-right:9pt;mso-wrap-distance-bottom:0;mso-position-horizontal:absolute;mso-position-horizontal-relative:text;mso-position-vertical:absolute;mso-position-vertical-relative:text" o:gfxdata="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" strokecolor="#5b9bd5 [3204]" strokeweight=".5pt">
                 <v:stroke endarrow="block" joinstyle="miter"/>
               </v:shape>
             </w:pict>
@@ -1904,92 +3056,29 @@
         <mc:AlternateContent>
           <mc:Choice Requires="wps">
             <w:drawing>
-              <wp:anchor distT="0" distB="0" distL="114300" distR="114300" simplePos="0" relativeHeight="251677696" behindDoc="0" locked="0" layoutInCell="1" allowOverlap="1" wp14:anchorId="5B30E75D" wp14:editId="7E28B2AC">
-                <wp:simplePos x="0" y="0"/>
-                <wp:positionH relativeFrom="column">
-                  <wp:posOffset>3078480</wp:posOffset>
-                </wp:positionH>
-                <wp:positionV relativeFrom="paragraph">
-                  <wp:posOffset>3110230</wp:posOffset>
-                </wp:positionV>
-                <wp:extent cx="426720" cy="0"/>
-                <wp:effectExtent l="0" t="0" r="30480" b="19050"/>
-                <wp:wrapNone/>
-                <wp:docPr id="17" name="Straight Connector 17"/>
-                <wp:cNvGraphicFramePr/>
-                <a:graphic xmlns:a="http://schemas.openxmlformats.org/drawingml/2006/main">
-                  <a:graphicData uri="http://schemas.microsoft.com/office/word/2010/wordprocessingShape">
-                    <wps:wsp>
-                      <wps:cNvCnPr/>
+              <wp:anchor distT="0" distB="0" distL="114300" distR="114300" simplePos="0" relativeHeight="251728896" behindDoc="0" locked="0" layoutInCell="1" allowOverlap="1" wp14:anchorId="0B99BDD6" wp14:editId="24146920">
+                <wp:simplePos x="0" y="0"/>
+                <wp:positionH relativeFrom="margin">
+                  <wp:posOffset>2674620</wp:posOffset>
+                </wp:positionH>
+                <wp:positionV relativeFrom="paragraph">
+                  <wp:posOffset>631825</wp:posOffset>
+                </wp:positionV>
+                <wp:extent cx="1051560" cy="335280"/>
+                <wp:effectExtent l="0" t="0" r="15240" b="26670"/>
+                <wp:wrapNone/>
+                <wp:docPr id="38" name="Rectangle 38"/>
+                <wp:cNvGraphicFramePr/>
+                <a:graphic xmlns:a="http://schemas.openxmlformats.org/drawingml/2006/main">
+                  <a:graphicData uri="http://schemas.microsoft.com/office/word/2010/wordprocessingShape">
+                    <wps:wsp>
+                      <wps:cNvSpPr/>
                       <wps:spPr>
                         <a:xfrm>
                           <a:off x="0" y="0"/>
-                          <a:ext cx="426720" cy="0"/>
-                        </a:xfrm>
-                        <a:prstGeom prst="line">
-                          <a:avLst/>
-                        </a:prstGeom>
-                      </wps:spPr>
-                      <wps:style>
-                        <a:lnRef idx="1">
-                          <a:schemeClr val="accent1"/>
-                        </a:lnRef>
-                        <a:fillRef idx="0">
-                          <a:schemeClr val="accent1"/>
-                        </a:fillRef>
-                        <a:effectRef idx="0">
-                          <a:schemeClr val="accent1"/>
-                        </a:effectRef>
-                        <a:fontRef idx="minor">
-                          <a:schemeClr val="tx1"/>
-                        </a:fontRef>
-                      </wps:style>
-                      <wps:bodyPr/>
-                    </wps:wsp>
-                  </a:graphicData>
-                </a:graphic>
-              </wp:anchor>
-            </w:drawing>
-          </mc:Choice>
-          <mc:Fallback>
-            <w:pict>
-              <v:line w14:anchorId="17F79B83" id="Straight Connector 17" o:spid="_x0000_s1026" style="position:absolute;z-index:251677696;visibility:visible;mso-wrap-style:square;mso-wrap-distance-left:9pt;mso-wrap-distance-top:0;mso-wrap-distance-right:9pt;mso-wrap-distance-bottom:0;mso-position-horizontal:absolute;mso-position-horizontal-relative:text;mso-position-vertical:absolute;mso-position-vertical-relative:text" from="242.4pt,244.9pt" to="276pt,244.9pt" o:gfxdata="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" strokecolor="#5b9bd5 [3204]" strokeweight=".5pt">
-                <v:stroke joinstyle="miter"/>
-              </v:line>
-            </w:pict>
-          </mc:Fallback>
-        </mc:AlternateContent>
-      </w:r>
-      <w:r>
-        <w:rPr>
-          <w:noProof/>
-        </w:rPr>
-        <mc:AlternateContent>
-          <mc:Choice Requires="wps">
-            <w:drawing>
-              <wp:anchor distT="0" distB="0" distL="114300" distR="114300" simplePos="0" relativeHeight="251675648" behindDoc="0" locked="0" layoutInCell="1" allowOverlap="1" wp14:anchorId="7A5B7328" wp14:editId="215DBD58">
-                <wp:simplePos x="0" y="0"/>
-                <wp:positionH relativeFrom="column">
-                  <wp:posOffset>4594860</wp:posOffset>
-                </wp:positionH>
-                <wp:positionV relativeFrom="paragraph">
-                  <wp:posOffset>3521710</wp:posOffset>
-                </wp:positionV>
-                <wp:extent cx="1630680" cy="685800"/>
-                <wp:effectExtent l="19050" t="0" r="45720" b="19050"/>
-                <wp:wrapNone/>
-                <wp:docPr id="16" name="Parallelogram 16"/>
-                <wp:cNvGraphicFramePr/>
-                <a:graphic xmlns:a="http://schemas.openxmlformats.org/drawingml/2006/main">
-                  <a:graphicData uri="http://schemas.microsoft.com/office/word/2010/wordprocessingShape">
-                    <wps:wsp>
-                      <wps:cNvSpPr/>
-                      <wps:spPr>
-                        <a:xfrm>
-                          <a:off x="0" y="0"/>
-                          <a:ext cx="1630680" cy="685800"/>
-                        </a:xfrm>
-                        <a:prstGeom prst="parallelogram">
+                          <a:ext cx="1051560" cy="335280"/>
+                        </a:xfrm>
+                        <a:prstGeom prst="rect">
                           <a:avLst/>
                         </a:prstGeom>
                       </wps:spPr>
@@ -2014,771 +3103,7 @@
                               <w:jc w:val="center"/>
                             </w:pPr>
                             <w:r>
-                              <w:t xml:space="preserve">Display  C là số lớn nhất </w:t>
-                            </w:r>
-                          </w:p>
-                        </w:txbxContent>
-                      </wps:txbx>
-                      <wps:bodyPr rot="0" spcFirstLastPara="0" vertOverflow="overflow" horzOverflow="overflow" vert="horz" wrap="square" lIns="91440" tIns="45720" rIns="91440" bIns="45720" numCol="1" spcCol="0" rtlCol="0" fromWordArt="0" anchor="ctr" anchorCtr="0" forceAA="0" compatLnSpc="1">
-                        <a:prstTxWarp prst="textNoShape">
-                          <a:avLst/>
-                        </a:prstTxWarp>
-                        <a:noAutofit/>
-                      </wps:bodyPr>
-                    </wps:wsp>
-                  </a:graphicData>
-                </a:graphic>
-                <wp14:sizeRelH relativeFrom="margin">
-                  <wp14:pctWidth>0</wp14:pctWidth>
-                </wp14:sizeRelH>
-                <wp14:sizeRelV relativeFrom="margin">
-                  <wp14:pctHeight>0</wp14:pctHeight>
-                </wp14:sizeRelV>
-              </wp:anchor>
-            </w:drawing>
-          </mc:Choice>
-          <mc:Fallback>
-            <w:pict>
-              <v:shape w14:anchorId="7F36A499" id="Parallelogram 16" o:spid="_x0000_s1032" type="#_x0000_t7" style="position:absolute;margin-left:361.8pt;margin-top:277.3pt;width:128.4pt;height:54pt;z-index:251675648;visibility:visible;mso-wrap-style:square;mso-width-percent:0;mso-height-percent:0;mso-wrap-distance-left:9pt;mso-wrap-distance-top:0;mso-wrap-distance-right:9pt;mso-wrap-distance-bottom:0;mso-position-horizontal:absolute;mso-position-horizontal-relative:text;mso-position-vertical:absolute;mso-position-vertical-relative:text;mso-width-percent:0;mso-height-percent:0;mso-width-relative:margin;mso-height-relative:margin;v-text-anchor:middle" o:gfxdata="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" adj="2271" fillcolor="white [3201]" strokecolor="black [3200]" strokeweight="1pt">
-                <v:textbox>
-                  <w:txbxContent>
-                    <w:p>
-                      <w:pPr>
-                        <w:jc w:val="center"/>
-                      </w:pPr>
-                      <w:r>
-                        <w:t xml:space="preserve">Display  C là số lớn nhất </w:t>
-                      </w:r>
-                    </w:p>
-                  </w:txbxContent>
-                </v:textbox>
-              </v:shape>
-            </w:pict>
-          </mc:Fallback>
-        </mc:AlternateContent>
-      </w:r>
-      <w:r>
-        <w:rPr>
-          <w:noProof/>
-        </w:rPr>
-        <mc:AlternateContent>
-          <mc:Choice Requires="wps">
-            <w:drawing>
-              <wp:anchor distT="0" distB="0" distL="114300" distR="114300" simplePos="0" relativeHeight="251674624" behindDoc="0" locked="0" layoutInCell="1" allowOverlap="1" wp14:anchorId="24359D88" wp14:editId="37E9259A">
-                <wp:simplePos x="0" y="0"/>
-                <wp:positionH relativeFrom="column">
-                  <wp:posOffset>5189220</wp:posOffset>
-                </wp:positionH>
-                <wp:positionV relativeFrom="paragraph">
-                  <wp:posOffset>3102610</wp:posOffset>
-                </wp:positionV>
-                <wp:extent cx="15240" cy="419100"/>
-                <wp:effectExtent l="57150" t="0" r="60960" b="57150"/>
-                <wp:wrapNone/>
-                <wp:docPr id="15" name="Straight Arrow Connector 15"/>
-                <wp:cNvGraphicFramePr/>
-                <a:graphic xmlns:a="http://schemas.openxmlformats.org/drawingml/2006/main">
-                  <a:graphicData uri="http://schemas.microsoft.com/office/word/2010/wordprocessingShape">
-                    <wps:wsp>
-                      <wps:cNvCnPr/>
-                      <wps:spPr>
-                        <a:xfrm>
-                          <a:off x="0" y="0"/>
-                          <a:ext cx="15240" cy="419100"/>
-                        </a:xfrm>
-                        <a:prstGeom prst="straightConnector1">
-                          <a:avLst/>
-                        </a:prstGeom>
-                        <a:ln>
-                          <a:tailEnd type="triangle"/>
-                        </a:ln>
-                      </wps:spPr>
-                      <wps:style>
-                        <a:lnRef idx="1">
-                          <a:schemeClr val="accent1"/>
-                        </a:lnRef>
-                        <a:fillRef idx="0">
-                          <a:schemeClr val="accent1"/>
-                        </a:fillRef>
-                        <a:effectRef idx="0">
-                          <a:schemeClr val="accent1"/>
-                        </a:effectRef>
-                        <a:fontRef idx="minor">
-                          <a:schemeClr val="tx1"/>
-                        </a:fontRef>
-                      </wps:style>
-                      <wps:bodyPr/>
-                    </wps:wsp>
-                  </a:graphicData>
-                </a:graphic>
-              </wp:anchor>
-            </w:drawing>
-          </mc:Choice>
-          <mc:Fallback>
-            <w:pict>
-              <v:shape w14:anchorId="279C7944" id="Straight Arrow Connector 15" o:spid="_x0000_s1026" type="#_x0000_t32" style="position:absolute;margin-left:408.6pt;margin-top:244.3pt;width:1.2pt;height:33pt;z-index:251674624;visibility:visible;mso-wrap-style:square;mso-wrap-distance-left:9pt;mso-wrap-distance-top:0;mso-wrap-distance-right:9pt;mso-wrap-distance-bottom:0;mso-position-horizontal:absolute;mso-position-horizontal-relative:text;mso-position-vertical:absolute;mso-position-vertical-relative:text" o:gfxdata="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" strokecolor="#5b9bd5 [3204]" strokeweight=".5pt">
-                <v:stroke endarrow="block" joinstyle="miter"/>
-              </v:shape>
-            </w:pict>
-          </mc:Fallback>
-        </mc:AlternateContent>
-      </w:r>
-      <w:r>
-        <w:rPr>
-          <w:noProof/>
-        </w:rPr>
-        <mc:AlternateContent>
-          <mc:Choice Requires="wps">
-            <w:drawing>
-              <wp:anchor distT="0" distB="0" distL="114300" distR="114300" simplePos="0" relativeHeight="251672576" behindDoc="0" locked="0" layoutInCell="1" allowOverlap="1" wp14:anchorId="06544B75" wp14:editId="6ADF780E">
-                <wp:simplePos x="0" y="0"/>
-                <wp:positionH relativeFrom="column">
-                  <wp:posOffset>4770120</wp:posOffset>
-                </wp:positionH>
-                <wp:positionV relativeFrom="paragraph">
-                  <wp:posOffset>3094990</wp:posOffset>
-                </wp:positionV>
-                <wp:extent cx="426720" cy="0"/>
-                <wp:effectExtent l="0" t="0" r="30480" b="19050"/>
-                <wp:wrapNone/>
-                <wp:docPr id="14" name="Straight Connector 14"/>
-                <wp:cNvGraphicFramePr/>
-                <a:graphic xmlns:a="http://schemas.openxmlformats.org/drawingml/2006/main">
-                  <a:graphicData uri="http://schemas.microsoft.com/office/word/2010/wordprocessingShape">
-                    <wps:wsp>
-                      <wps:cNvCnPr/>
-                      <wps:spPr>
-                        <a:xfrm>
-                          <a:off x="0" y="0"/>
-                          <a:ext cx="426720" cy="0"/>
-                        </a:xfrm>
-                        <a:prstGeom prst="line">
-                          <a:avLst/>
-                        </a:prstGeom>
-                      </wps:spPr>
-                      <wps:style>
-                        <a:lnRef idx="1">
-                          <a:schemeClr val="accent1"/>
-                        </a:lnRef>
-                        <a:fillRef idx="0">
-                          <a:schemeClr val="accent1"/>
-                        </a:fillRef>
-                        <a:effectRef idx="0">
-                          <a:schemeClr val="accent1"/>
-                        </a:effectRef>
-                        <a:fontRef idx="minor">
-                          <a:schemeClr val="tx1"/>
-                        </a:fontRef>
-                      </wps:style>
-                      <wps:bodyPr/>
-                    </wps:wsp>
-                  </a:graphicData>
-                </a:graphic>
-              </wp:anchor>
-            </w:drawing>
-          </mc:Choice>
-          <mc:Fallback>
-            <w:pict>
-              <v:line w14:anchorId="0A4620C6" id="Straight Connector 14" o:spid="_x0000_s1026" style="position:absolute;z-index:251672576;visibility:visible;mso-wrap-style:square;mso-wrap-distance-left:9pt;mso-wrap-distance-top:0;mso-wrap-distance-right:9pt;mso-wrap-distance-bottom:0;mso-position-horizontal:absolute;mso-position-horizontal-relative:text;mso-position-vertical:absolute;mso-position-vertical-relative:text" from="375.6pt,243.7pt" to="409.2pt,243.7pt" o:gfxdata="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" strokecolor="#5b9bd5 [3204]" strokeweight=".5pt">
-                <v:stroke joinstyle="miter"/>
-              </v:line>
-            </w:pict>
-          </mc:Fallback>
-        </mc:AlternateContent>
-      </w:r>
-      <w:r>
-        <w:rPr>
-          <w:noProof/>
-        </w:rPr>
-        <mc:AlternateContent>
-          <mc:Choice Requires="wps">
-            <w:drawing>
-              <wp:anchor distT="0" distB="0" distL="114300" distR="114300" simplePos="0" relativeHeight="251670528" behindDoc="0" locked="0" layoutInCell="1" allowOverlap="1" wp14:anchorId="1A0DA5E7" wp14:editId="18A2494A">
-                <wp:simplePos x="0" y="0"/>
-                <wp:positionH relativeFrom="column">
-                  <wp:posOffset>3520440</wp:posOffset>
-                </wp:positionH>
-                <wp:positionV relativeFrom="paragraph">
-                  <wp:posOffset>2645410</wp:posOffset>
-                </wp:positionV>
-                <wp:extent cx="1242060" cy="876300"/>
-                <wp:effectExtent l="19050" t="19050" r="15240" b="38100"/>
-                <wp:wrapNone/>
-                <wp:docPr id="13" name="Diamond 13"/>
-                <wp:cNvGraphicFramePr/>
-                <a:graphic xmlns:a="http://schemas.openxmlformats.org/drawingml/2006/main">
-                  <a:graphicData uri="http://schemas.microsoft.com/office/word/2010/wordprocessingShape">
-                    <wps:wsp>
-                      <wps:cNvSpPr/>
-                      <wps:spPr>
-                        <a:xfrm>
-                          <a:off x="0" y="0"/>
-                          <a:ext cx="1242060" cy="876300"/>
-                        </a:xfrm>
-                        <a:prstGeom prst="diamond">
-                          <a:avLst/>
-                        </a:prstGeom>
-                      </wps:spPr>
-                      <wps:style>
-                        <a:lnRef idx="2">
-                          <a:schemeClr val="dk1"/>
-                        </a:lnRef>
-                        <a:fillRef idx="1">
-                          <a:schemeClr val="lt1"/>
-                        </a:fillRef>
-                        <a:effectRef idx="0">
-                          <a:schemeClr val="dk1"/>
-                        </a:effectRef>
-                        <a:fontRef idx="minor">
-                          <a:schemeClr val="dk1"/>
-                        </a:fontRef>
-                      </wps:style>
-                      <wps:txbx>
-                        <w:txbxContent>
-                          <w:p>
-                            <w:pPr>
-                              <w:jc w:val="center"/>
-                            </w:pPr>
-                            <w:r>
-                              <w:t>B&lt;C</w:t>
-                            </w:r>
-                          </w:p>
-                        </w:txbxContent>
-                      </wps:txbx>
-                      <wps:bodyPr rot="0" spcFirstLastPara="0" vertOverflow="overflow" horzOverflow="overflow" vert="horz" wrap="square" lIns="91440" tIns="45720" rIns="91440" bIns="45720" numCol="1" spcCol="0" rtlCol="0" fromWordArt="0" anchor="ctr" anchorCtr="0" forceAA="0" compatLnSpc="1">
-                        <a:prstTxWarp prst="textNoShape">
-                          <a:avLst/>
-                        </a:prstTxWarp>
-                        <a:noAutofit/>
-                      </wps:bodyPr>
-                    </wps:wsp>
-                  </a:graphicData>
-                </a:graphic>
-              </wp:anchor>
-            </w:drawing>
-          </mc:Choice>
-          <mc:Fallback>
-            <w:pict>
-              <v:shape w14:anchorId="754B3C8B" id="Diamond 13" o:spid="_x0000_s1033" type="#_x0000_t4" style="position:absolute;margin-left:277.2pt;margin-top:208.3pt;width:97.8pt;height:69pt;z-index:251670528;visibility:visible;mso-wrap-style:square;mso-wrap-distance-left:9pt;mso-wrap-distance-top:0;mso-wrap-distance-right:9pt;mso-wrap-distance-bottom:0;mso-position-horizontal:absolute;mso-position-horizontal-relative:text;mso-position-vertical:absolute;mso-position-vertical-relative:text;v-text-anchor:middle" o:gfxdata="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" fillcolor="white [3201]" strokecolor="black [3200]" strokeweight="1pt">
-                <v:textbox>
-                  <w:txbxContent>
-                    <w:p>
-                      <w:pPr>
-                        <w:jc w:val="center"/>
-                      </w:pPr>
-                      <w:r>
-                        <w:t>B&lt;C</w:t>
-                      </w:r>
-                    </w:p>
-                  </w:txbxContent>
-                </v:textbox>
-              </v:shape>
-            </w:pict>
-          </mc:Fallback>
-        </mc:AlternateContent>
-      </w:r>
-      <w:r>
-        <w:rPr>
-          <w:noProof/>
-        </w:rPr>
-        <mc:AlternateContent>
-          <mc:Choice Requires="wps">
-            <w:drawing>
-              <wp:anchor distT="0" distB="0" distL="114300" distR="114300" simplePos="0" relativeHeight="251669504" behindDoc="0" locked="0" layoutInCell="1" allowOverlap="1" wp14:anchorId="24E26278" wp14:editId="1BE84D1E">
-                <wp:simplePos x="0" y="0"/>
-                <wp:positionH relativeFrom="column">
-                  <wp:posOffset>4122420</wp:posOffset>
-                </wp:positionH>
-                <wp:positionV relativeFrom="paragraph">
-                  <wp:posOffset>2203450</wp:posOffset>
-                </wp:positionV>
-                <wp:extent cx="15240" cy="419100"/>
-                <wp:effectExtent l="57150" t="0" r="60960" b="57150"/>
-                <wp:wrapNone/>
-                <wp:docPr id="12" name="Straight Arrow Connector 12"/>
-                <wp:cNvGraphicFramePr/>
-                <a:graphic xmlns:a="http://schemas.openxmlformats.org/drawingml/2006/main">
-                  <a:graphicData uri="http://schemas.microsoft.com/office/word/2010/wordprocessingShape">
-                    <wps:wsp>
-                      <wps:cNvCnPr/>
-                      <wps:spPr>
-                        <a:xfrm>
-                          <a:off x="0" y="0"/>
-                          <a:ext cx="15240" cy="419100"/>
-                        </a:xfrm>
-                        <a:prstGeom prst="straightConnector1">
-                          <a:avLst/>
-                        </a:prstGeom>
-                        <a:ln>
-                          <a:tailEnd type="triangle"/>
-                        </a:ln>
-                      </wps:spPr>
-                      <wps:style>
-                        <a:lnRef idx="1">
-                          <a:schemeClr val="accent1"/>
-                        </a:lnRef>
-                        <a:fillRef idx="0">
-                          <a:schemeClr val="accent1"/>
-                        </a:fillRef>
-                        <a:effectRef idx="0">
-                          <a:schemeClr val="accent1"/>
-                        </a:effectRef>
-                        <a:fontRef idx="minor">
-                          <a:schemeClr val="tx1"/>
-                        </a:fontRef>
-                      </wps:style>
-                      <wps:bodyPr/>
-                    </wps:wsp>
-                  </a:graphicData>
-                </a:graphic>
-              </wp:anchor>
-            </w:drawing>
-          </mc:Choice>
-          <mc:Fallback>
-            <w:pict>
-              <v:shape w14:anchorId="57454840" id="Straight Arrow Connector 12" o:spid="_x0000_s1026" type="#_x0000_t32" style="position:absolute;margin-left:324.6pt;margin-top:173.5pt;width:1.2pt;height:33pt;z-index:251669504;visibility:visible;mso-wrap-style:square;mso-wrap-distance-left:9pt;mso-wrap-distance-top:0;mso-wrap-distance-right:9pt;mso-wrap-distance-bottom:0;mso-position-horizontal:absolute;mso-position-horizontal-relative:text;mso-position-vertical:absolute;mso-position-vertical-relative:text" o:gfxdata="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" strokecolor="#5b9bd5 [3204]" strokeweight=".5pt">
-                <v:stroke endarrow="block" joinstyle="miter"/>
-              </v:shape>
-            </w:pict>
-          </mc:Fallback>
-        </mc:AlternateContent>
-      </w:r>
-      <w:r>
-        <w:rPr>
-          <w:noProof/>
-        </w:rPr>
-        <mc:AlternateContent>
-          <mc:Choice Requires="wps">
-            <w:drawing>
-              <wp:anchor distT="0" distB="0" distL="114300" distR="114300" simplePos="0" relativeHeight="251668480" behindDoc="0" locked="0" layoutInCell="1" allowOverlap="1" wp14:anchorId="39E3423A" wp14:editId="5E708C1A">
-                <wp:simplePos x="0" y="0"/>
-                <wp:positionH relativeFrom="column">
-                  <wp:posOffset>3695700</wp:posOffset>
-                </wp:positionH>
-                <wp:positionV relativeFrom="paragraph">
-                  <wp:posOffset>2203450</wp:posOffset>
-                </wp:positionV>
-                <wp:extent cx="426720" cy="0"/>
-                <wp:effectExtent l="0" t="0" r="30480" b="19050"/>
-                <wp:wrapNone/>
-                <wp:docPr id="11" name="Straight Connector 11"/>
-                <wp:cNvGraphicFramePr/>
-                <a:graphic xmlns:a="http://schemas.openxmlformats.org/drawingml/2006/main">
-                  <a:graphicData uri="http://schemas.microsoft.com/office/word/2010/wordprocessingShape">
-                    <wps:wsp>
-                      <wps:cNvCnPr/>
-                      <wps:spPr>
-                        <a:xfrm>
-                          <a:off x="0" y="0"/>
-                          <a:ext cx="426720" cy="0"/>
-                        </a:xfrm>
-                        <a:prstGeom prst="line">
-                          <a:avLst/>
-                        </a:prstGeom>
-                      </wps:spPr>
-                      <wps:style>
-                        <a:lnRef idx="1">
-                          <a:schemeClr val="accent1"/>
-                        </a:lnRef>
-                        <a:fillRef idx="0">
-                          <a:schemeClr val="accent1"/>
-                        </a:fillRef>
-                        <a:effectRef idx="0">
-                          <a:schemeClr val="accent1"/>
-                        </a:effectRef>
-                        <a:fontRef idx="minor">
-                          <a:schemeClr val="tx1"/>
-                        </a:fontRef>
-                      </wps:style>
-                      <wps:bodyPr/>
-                    </wps:wsp>
-                  </a:graphicData>
-                </a:graphic>
-              </wp:anchor>
-            </w:drawing>
-          </mc:Choice>
-          <mc:Fallback>
-            <w:pict>
-              <v:line w14:anchorId="4E613702" id="Straight Connector 11" o:spid="_x0000_s1026" style="position:absolute;z-index:251668480;visibility:visible;mso-wrap-style:square;mso-wrap-distance-left:9pt;mso-wrap-distance-top:0;mso-wrap-distance-right:9pt;mso-wrap-distance-bottom:0;mso-position-horizontal:absolute;mso-position-horizontal-relative:text;mso-position-vertical:absolute;mso-position-vertical-relative:text" from="291pt,173.5pt" to="324.6pt,173.5pt" o:gfxdata="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" strokecolor="#5b9bd5 [3204]" strokeweight=".5pt">
-                <v:stroke joinstyle="miter"/>
-              </v:line>
-            </w:pict>
-          </mc:Fallback>
-        </mc:AlternateContent>
-      </w:r>
-      <w:r>
-        <w:rPr>
-          <w:noProof/>
-        </w:rPr>
-        <mc:AlternateContent>
-          <mc:Choice Requires="wps">
-            <w:drawing>
-              <wp:anchor distT="0" distB="0" distL="114300" distR="114300" simplePos="0" relativeHeight="251667456" behindDoc="0" locked="0" layoutInCell="1" allowOverlap="1" wp14:anchorId="1EBBA3E7" wp14:editId="1F8BA252">
-                <wp:simplePos x="0" y="0"/>
-                <wp:positionH relativeFrom="margin">
-                  <wp:posOffset>2043430</wp:posOffset>
-                </wp:positionH>
-                <wp:positionV relativeFrom="paragraph">
-                  <wp:posOffset>1837690</wp:posOffset>
-                </wp:positionV>
-                <wp:extent cx="1653540" cy="739140"/>
-                <wp:effectExtent l="19050" t="19050" r="41910" b="41910"/>
-                <wp:wrapNone/>
-                <wp:docPr id="7" name="Diamond 7"/>
-                <wp:cNvGraphicFramePr/>
-                <a:graphic xmlns:a="http://schemas.openxmlformats.org/drawingml/2006/main">
-                  <a:graphicData uri="http://schemas.microsoft.com/office/word/2010/wordprocessingShape">
-                    <wps:wsp>
-                      <wps:cNvSpPr/>
-                      <wps:spPr>
-                        <a:xfrm>
-                          <a:off x="0" y="0"/>
-                          <a:ext cx="1653540" cy="739140"/>
-                        </a:xfrm>
-                        <a:prstGeom prst="diamond">
-                          <a:avLst/>
-                        </a:prstGeom>
-                      </wps:spPr>
-                      <wps:style>
-                        <a:lnRef idx="2">
-                          <a:schemeClr val="dk1"/>
-                        </a:lnRef>
-                        <a:fillRef idx="1">
-                          <a:schemeClr val="lt1"/>
-                        </a:fillRef>
-                        <a:effectRef idx="0">
-                          <a:schemeClr val="dk1"/>
-                        </a:effectRef>
-                        <a:fontRef idx="minor">
-                          <a:schemeClr val="dk1"/>
-                        </a:fontRef>
-                      </wps:style>
-                      <wps:txbx>
-                        <w:txbxContent>
-                          <w:p>
-                            <w:r>
-                              <w:t>Max &lt;B</w:t>
-                            </w:r>
-                          </w:p>
-                        </w:txbxContent>
-                      </wps:txbx>
-                      <wps:bodyPr rot="0" spcFirstLastPara="0" vertOverflow="overflow" horzOverflow="overflow" vert="horz" wrap="square" lIns="91440" tIns="45720" rIns="91440" bIns="45720" numCol="1" spcCol="0" rtlCol="0" fromWordArt="0" anchor="ctr" anchorCtr="0" forceAA="0" compatLnSpc="1">
-                        <a:prstTxWarp prst="textNoShape">
-                          <a:avLst/>
-                        </a:prstTxWarp>
-                        <a:noAutofit/>
-                      </wps:bodyPr>
-                    </wps:wsp>
-                  </a:graphicData>
-                </a:graphic>
-                <wp14:sizeRelH relativeFrom="margin">
-                  <wp14:pctWidth>0</wp14:pctWidth>
-                </wp14:sizeRelH>
-                <wp14:sizeRelV relativeFrom="margin">
-                  <wp14:pctHeight>0</wp14:pctHeight>
-                </wp14:sizeRelV>
-              </wp:anchor>
-            </w:drawing>
-          </mc:Choice>
-          <mc:Fallback>
-            <w:pict>
-              <v:shape id="Diamond 7" o:spid="_x0000_s1034" type="#_x0000_t4" style="position:absolute;margin-left:160.9pt;margin-top:144.7pt;width:130.2pt;height:58.2pt;z-index:251667456;visibility:visible;mso-wrap-style:square;mso-width-percent:0;mso-height-percent:0;mso-wrap-distance-left:9pt;mso-wrap-distance-top:0;mso-wrap-distance-right:9pt;mso-wrap-distance-bottom:0;mso-position-horizontal:absolute;mso-position-horizontal-relative:margin;mso-position-vertical:absolute;mso-position-vertical-relative:text;mso-width-percent:0;mso-height-percent:0;mso-width-relative:margin;mso-height-relative:margin;v-text-anchor:middle" o:gfxdata="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" fillcolor="white [3201]" strokecolor="black [3200]" strokeweight="1pt">
-                <v:textbox>
-                  <w:txbxContent>
-                    <w:p>
-                      <w:r>
-                        <w:t>Max &lt;B</w:t>
-                      </w:r>
-                    </w:p>
-                  </w:txbxContent>
-                </v:textbox>
-                <w10:wrap anchorx="margin"/>
-              </v:shape>
-            </w:pict>
-          </mc:Fallback>
-        </mc:AlternateContent>
-      </w:r>
-      <w:r>
-        <w:rPr>
-          <w:noProof/>
-        </w:rPr>
-        <mc:AlternateContent>
-          <mc:Choice Requires="wps">
-            <w:drawing>
-              <wp:anchor distT="0" distB="0" distL="114300" distR="114300" simplePos="0" relativeHeight="251666432" behindDoc="0" locked="0" layoutInCell="1" allowOverlap="1" wp14:anchorId="4ADEEF9E" wp14:editId="659B5358">
-                <wp:simplePos x="0" y="0"/>
-                <wp:positionH relativeFrom="margin">
-                  <wp:posOffset>2880360</wp:posOffset>
-                </wp:positionH>
-                <wp:positionV relativeFrom="paragraph">
-                  <wp:posOffset>1616710</wp:posOffset>
-                </wp:positionV>
-                <wp:extent cx="0" cy="228600"/>
-                <wp:effectExtent l="76200" t="0" r="57150" b="57150"/>
-                <wp:wrapNone/>
-                <wp:docPr id="6" name="Straight Arrow Connector 6"/>
-                <wp:cNvGraphicFramePr/>
-                <a:graphic xmlns:a="http://schemas.openxmlformats.org/drawingml/2006/main">
-                  <a:graphicData uri="http://schemas.microsoft.com/office/word/2010/wordprocessingShape">
-                    <wps:wsp>
-                      <wps:cNvCnPr/>
-                      <wps:spPr>
-                        <a:xfrm>
-                          <a:off x="0" y="0"/>
-                          <a:ext cx="0" cy="228600"/>
-                        </a:xfrm>
-                        <a:prstGeom prst="straightConnector1">
-                          <a:avLst/>
-                        </a:prstGeom>
-                        <a:ln>
-                          <a:tailEnd type="triangle"/>
-                        </a:ln>
-                      </wps:spPr>
-                      <wps:style>
-                        <a:lnRef idx="1">
-                          <a:schemeClr val="accent1"/>
-                        </a:lnRef>
-                        <a:fillRef idx="0">
-                          <a:schemeClr val="accent1"/>
-                        </a:fillRef>
-                        <a:effectRef idx="0">
-                          <a:schemeClr val="accent1"/>
-                        </a:effectRef>
-                        <a:fontRef idx="minor">
-                          <a:schemeClr val="tx1"/>
-                        </a:fontRef>
-                      </wps:style>
-                      <wps:bodyPr/>
-                    </wps:wsp>
-                  </a:graphicData>
-                </a:graphic>
-              </wp:anchor>
-            </w:drawing>
-          </mc:Choice>
-          <mc:Fallback>
-            <w:pict>
-              <v:shape w14:anchorId="26240FF7" id="Straight Arrow Connector 6" o:spid="_x0000_s1026" type="#_x0000_t32" style="position:absolute;margin-left:226.8pt;margin-top:127.3pt;width:0;height:18pt;z-index:251666432;visibility:visible;mso-wrap-style:square;mso-wrap-distance-left:9pt;mso-wrap-distance-top:0;mso-wrap-distance-right:9pt;mso-wrap-distance-bottom:0;mso-position-horizontal:absolute;mso-position-horizontal-relative:margin;mso-position-vertical:absolute;mso-position-vertical-relative:text" o:gfxdata="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" strokecolor="#5b9bd5 [3204]" strokeweight=".5pt">
-                <v:stroke endarrow="block" joinstyle="miter"/>
-                <w10:wrap anchorx="margin"/>
-              </v:shape>
-            </w:pict>
-          </mc:Fallback>
-        </mc:AlternateContent>
-      </w:r>
-      <w:r>
-        <w:rPr>
-          <w:noProof/>
-        </w:rPr>
-        <mc:AlternateContent>
-          <mc:Choice Requires="wps">
-            <w:drawing>
-              <wp:anchor distT="0" distB="0" distL="114300" distR="114300" simplePos="0" relativeHeight="251664384" behindDoc="0" locked="0" layoutInCell="1" allowOverlap="1" wp14:anchorId="12D933BC" wp14:editId="31A261D4">
-                <wp:simplePos x="0" y="0"/>
-                <wp:positionH relativeFrom="margin">
-                  <wp:align>center</wp:align>
-                </wp:positionH>
-                <wp:positionV relativeFrom="paragraph">
-                  <wp:posOffset>1189990</wp:posOffset>
-                </wp:positionV>
-                <wp:extent cx="1569720" cy="426720"/>
-                <wp:effectExtent l="0" t="0" r="11430" b="11430"/>
-                <wp:wrapNone/>
-                <wp:docPr id="5" name="Rectangle 5"/>
-                <wp:cNvGraphicFramePr/>
-                <a:graphic xmlns:a="http://schemas.openxmlformats.org/drawingml/2006/main">
-                  <a:graphicData uri="http://schemas.microsoft.com/office/word/2010/wordprocessingShape">
-                    <wps:wsp>
-                      <wps:cNvSpPr/>
-                      <wps:spPr>
-                        <a:xfrm>
-                          <a:off x="0" y="0"/>
-                          <a:ext cx="1569720" cy="426720"/>
-                        </a:xfrm>
-                        <a:prstGeom prst="rect">
-                          <a:avLst/>
-                        </a:prstGeom>
-                      </wps:spPr>
-                      <wps:style>
-                        <a:lnRef idx="2">
-                          <a:schemeClr val="dk1"/>
-                        </a:lnRef>
-                        <a:fillRef idx="1">
-                          <a:schemeClr val="lt1"/>
-                        </a:fillRef>
-                        <a:effectRef idx="0">
-                          <a:schemeClr val="dk1"/>
-                        </a:effectRef>
-                        <a:fontRef idx="minor">
-                          <a:schemeClr val="dk1"/>
-                        </a:fontRef>
-                      </wps:style>
-                      <wps:txbx>
-                        <w:txbxContent>
-                          <w:p>
-                            <w:pPr>
-                              <w:jc w:val="center"/>
-                            </w:pPr>
-                            <w:r>
-                              <w:t>Max =a</w:t>
-                            </w:r>
-                          </w:p>
-                        </w:txbxContent>
-                      </wps:txbx>
-                      <wps:bodyPr rot="0" spcFirstLastPara="0" vertOverflow="overflow" horzOverflow="overflow" vert="horz" wrap="square" lIns="91440" tIns="45720" rIns="91440" bIns="45720" numCol="1" spcCol="0" rtlCol="0" fromWordArt="0" anchor="ctr" anchorCtr="0" forceAA="0" compatLnSpc="1">
-                        <a:prstTxWarp prst="textNoShape">
-                          <a:avLst/>
-                        </a:prstTxWarp>
-                        <a:noAutofit/>
-                      </wps:bodyPr>
-                    </wps:wsp>
-                  </a:graphicData>
-                </a:graphic>
-              </wp:anchor>
-            </w:drawing>
-          </mc:Choice>
-          <mc:Fallback>
-            <w:pict>
-              <v:rect w14:anchorId="4AE7448F" id="Rectangle 5" o:spid="_x0000_s1035" style="position:absolute;margin-left:0;margin-top:93.7pt;width:123.6pt;height:33.6pt;z-index:251664384;visibility:visible;mso-wrap-style:square;mso-wrap-distance-left:9pt;mso-wrap-distance-top:0;mso-wrap-distance-right:9pt;mso-wrap-distance-bottom:0;mso-position-horizontal:center;mso-position-horizontal-relative:margin;mso-position-vertical:absolute;mso-position-vertical-relative:text;v-text-anchor:middle" o:gfxdata="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" fillcolor="white [3201]" strokecolor="black [3200]" strokeweight="1pt">
-                <v:textbox>
-                  <w:txbxContent>
-                    <w:p>
-                      <w:pPr>
-                        <w:jc w:val="center"/>
-                      </w:pPr>
-                      <w:r>
-                        <w:t>Max =a</w:t>
-                      </w:r>
-                    </w:p>
-                  </w:txbxContent>
-                </v:textbox>
-                <w10:wrap anchorx="margin"/>
-              </v:rect>
-            </w:pict>
-          </mc:Fallback>
-        </mc:AlternateContent>
-      </w:r>
-      <w:r>
-        <w:rPr>
-          <w:noProof/>
-        </w:rPr>
-        <mc:AlternateContent>
-          <mc:Choice Requires="wps">
-            <w:drawing>
-              <wp:anchor distT="0" distB="0" distL="114300" distR="114300" simplePos="0" relativeHeight="251663360" behindDoc="0" locked="0" layoutInCell="1" allowOverlap="1" wp14:anchorId="3D8FD423" wp14:editId="51CA1F8D">
-                <wp:simplePos x="0" y="0"/>
-                <wp:positionH relativeFrom="margin">
-                  <wp:align>center</wp:align>
-                </wp:positionH>
-                <wp:positionV relativeFrom="paragraph">
-                  <wp:posOffset>953770</wp:posOffset>
-                </wp:positionV>
-                <wp:extent cx="0" cy="228600"/>
-                <wp:effectExtent l="76200" t="0" r="57150" b="57150"/>
-                <wp:wrapNone/>
-                <wp:docPr id="4" name="Straight Arrow Connector 4"/>
-                <wp:cNvGraphicFramePr/>
-                <a:graphic xmlns:a="http://schemas.openxmlformats.org/drawingml/2006/main">
-                  <a:graphicData uri="http://schemas.microsoft.com/office/word/2010/wordprocessingShape">
-                    <wps:wsp>
-                      <wps:cNvCnPr/>
-                      <wps:spPr>
-                        <a:xfrm>
-                          <a:off x="0" y="0"/>
-                          <a:ext cx="0" cy="228600"/>
-                        </a:xfrm>
-                        <a:prstGeom prst="straightConnector1">
-                          <a:avLst/>
-                        </a:prstGeom>
-                        <a:ln>
-                          <a:tailEnd type="triangle"/>
-                        </a:ln>
-                      </wps:spPr>
-                      <wps:style>
-                        <a:lnRef idx="1">
-                          <a:schemeClr val="accent1"/>
-                        </a:lnRef>
-                        <a:fillRef idx="0">
-                          <a:schemeClr val="accent1"/>
-                        </a:fillRef>
-                        <a:effectRef idx="0">
-                          <a:schemeClr val="accent1"/>
-                        </a:effectRef>
-                        <a:fontRef idx="minor">
-                          <a:schemeClr val="tx1"/>
-                        </a:fontRef>
-                      </wps:style>
-                      <wps:bodyPr/>
-                    </wps:wsp>
-                  </a:graphicData>
-                </a:graphic>
-              </wp:anchor>
-            </w:drawing>
-          </mc:Choice>
-          <mc:Fallback>
-            <w:pict>
-              <v:shape w14:anchorId="12540F15" id="Straight Arrow Connector 4" o:spid="_x0000_s1026" type="#_x0000_t32" style="position:absolute;margin-left:0;margin-top:75.1pt;width:0;height:18pt;z-index:251663360;visibility:visible;mso-wrap-style:square;mso-wrap-distance-left:9pt;mso-wrap-distance-top:0;mso-wrap-distance-right:9pt;mso-wrap-distance-bottom:0;mso-position-horizontal:center;mso-position-horizontal-relative:margin;mso-position-vertical:absolute;mso-position-vertical-relative:text" o:gfxdata="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" strokecolor="#5b9bd5 [3204]" strokeweight=".5pt">
-                <v:stroke endarrow="block" joinstyle="miter"/>
-                <w10:wrap anchorx="margin"/>
-              </v:shape>
-            </w:pict>
-          </mc:Fallback>
-        </mc:AlternateContent>
-      </w:r>
-      <w:r>
-        <w:rPr>
-          <w:noProof/>
-        </w:rPr>
-        <mc:AlternateContent>
-          <mc:Choice Requires="wps">
-            <w:drawing>
-              <wp:anchor distT="0" distB="0" distL="114300" distR="114300" simplePos="0" relativeHeight="251661312" behindDoc="0" locked="0" layoutInCell="1" allowOverlap="1" wp14:anchorId="52294015" wp14:editId="138C59FF">
-                <wp:simplePos x="0" y="0"/>
-                <wp:positionH relativeFrom="margin">
-                  <wp:align>center</wp:align>
-                </wp:positionH>
-                <wp:positionV relativeFrom="paragraph">
-                  <wp:posOffset>381635</wp:posOffset>
-                </wp:positionV>
-                <wp:extent cx="2072640" cy="563880"/>
-                <wp:effectExtent l="19050" t="0" r="41910" b="26670"/>
-                <wp:wrapNone/>
-                <wp:docPr id="3" name="Parallelogram 3"/>
-                <wp:cNvGraphicFramePr/>
-                <a:graphic xmlns:a="http://schemas.openxmlformats.org/drawingml/2006/main">
-                  <a:graphicData uri="http://schemas.microsoft.com/office/word/2010/wordprocessingShape">
-                    <wps:wsp>
-                      <wps:cNvSpPr/>
-                      <wps:spPr>
-                        <a:xfrm>
-                          <a:off x="0" y="0"/>
-                          <a:ext cx="2072640" cy="563880"/>
-                        </a:xfrm>
-                        <a:prstGeom prst="parallelogram">
-                          <a:avLst/>
-                        </a:prstGeom>
-                      </wps:spPr>
-                      <wps:style>
-                        <a:lnRef idx="2">
-                          <a:schemeClr val="dk1"/>
-                        </a:lnRef>
-                        <a:fillRef idx="1">
-                          <a:schemeClr val="lt1"/>
-                        </a:fillRef>
-                        <a:effectRef idx="0">
-                          <a:schemeClr val="dk1"/>
-                        </a:effectRef>
-                        <a:fontRef idx="minor">
-                          <a:schemeClr val="dk1"/>
-                        </a:fontRef>
-                      </wps:style>
-                      <wps:txbx>
-                        <w:txbxContent>
-                          <w:p>
-                            <w:pPr>
-                              <w:jc w:val="center"/>
-                            </w:pPr>
-                            <w:r>
-                              <w:t>Nhập a,b,c</w:t>
+                              <w:t>Max = B</w:t>
                             </w:r>
                           </w:p>
                           <w:p>
@@ -2797,12 +3122,18 @@
                     </wps:wsp>
                   </a:graphicData>
                 </a:graphic>
-              </wp:anchor>
-            </w:drawing>
-          </mc:Choice>
-          <mc:Fallback>
-            <w:pict>
-              <v:shape w14:anchorId="718CC7D0" id="Parallelogram 3" o:spid="_x0000_s1036" type="#_x0000_t7" style="position:absolute;margin-left:0;margin-top:30.05pt;width:163.2pt;height:44.4pt;z-index:251661312;visibility:visible;mso-wrap-style:square;mso-wrap-distance-left:9pt;mso-wrap-distance-top:0;mso-wrap-distance-right:9pt;mso-wrap-distance-bottom:0;mso-position-horizontal:center;mso-position-horizontal-relative:margin;mso-position-vertical:absolute;mso-position-vertical-relative:text;v-text-anchor:middle" o:gfxdata="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" adj="1469" fillcolor="white [3201]" strokecolor="black [3200]" strokeweight="1pt">
+                <wp14:sizeRelH relativeFrom="margin">
+                  <wp14:pctWidth>0</wp14:pctWidth>
+                </wp14:sizeRelH>
+                <wp14:sizeRelV relativeFrom="margin">
+                  <wp14:pctHeight>0</wp14:pctHeight>
+                </wp14:sizeRelV>
+              </wp:anchor>
+            </w:drawing>
+          </mc:Choice>
+          <mc:Fallback>
+            <w:pict>
+              <v:rect w14:anchorId="0B99BDD6" id="Rectangle 38" o:spid="_x0000_s1038" style="position:absolute;margin-left:210.6pt;margin-top:49.75pt;width:82.8pt;height:26.4pt;z-index:251728896;visibility:visible;mso-wrap-style:square;mso-width-percent:0;mso-height-percent:0;mso-wrap-distance-left:9pt;mso-wrap-distance-top:0;mso-wrap-distance-right:9pt;mso-wrap-distance-bottom:0;mso-position-horizontal:absolute;mso-position-horizontal-relative:margin;mso-position-vertical:absolute;mso-position-vertical-relative:text;mso-width-percent:0;mso-height-percent:0;mso-width-relative:margin;mso-height-relative:margin;v-text-anchor:middle" o:gfxdata="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" fillcolor="white [3201]" strokecolor="black [3200]" strokeweight="1pt">
                 <v:textbox>
                   <w:txbxContent>
                     <w:p>
@@ -2810,7 +3141,7 @@
                         <w:jc w:val="center"/>
                       </w:pPr>
                       <w:r>
-                        <w:t>Nhập a,b,c</w:t>
+                        <w:t>Max = B</w:t>
                       </w:r>
                     </w:p>
                     <w:p>
@@ -2821,30 +3152,138 @@
                   </w:txbxContent>
                 </v:textbox>
                 <w10:wrap anchorx="margin"/>
-              </v:shape>
-            </w:pict>
-          </mc:Fallback>
-        </mc:AlternateContent>
-      </w:r>
-      <w:r>
-        <w:rPr>
-          <w:noProof/>
-        </w:rPr>
-        <mc:AlternateContent>
-          <mc:Choice Requires="wps">
-            <w:drawing>
-              <wp:anchor distT="0" distB="0" distL="114300" distR="114300" simplePos="0" relativeHeight="251660288" behindDoc="0" locked="0" layoutInCell="1" allowOverlap="1" wp14:anchorId="0A65427D" wp14:editId="69B46763">
+              </v:rect>
+            </w:pict>
+          </mc:Fallback>
+        </mc:AlternateContent>
+      </w:r>
+      <w:r>
+        <w:rPr>
+          <w:noProof/>
+        </w:rPr>
+        <mc:AlternateContent>
+          <mc:Choice Requires="wps">
+            <w:drawing>
+              <wp:anchor distT="0" distB="0" distL="114300" distR="114300" simplePos="0" relativeHeight="251723776" behindDoc="0" locked="0" layoutInCell="1" allowOverlap="1" wp14:anchorId="03D5D744" wp14:editId="3DAFEE65">
                 <wp:simplePos x="0" y="0"/>
                 <wp:positionH relativeFrom="margin">
-                  <wp:align>center</wp:align>
-                </wp:positionH>
-                <wp:positionV relativeFrom="paragraph">
-                  <wp:posOffset>153035</wp:posOffset>
-                </wp:positionV>
-                <wp:extent cx="0" cy="228600"/>
-                <wp:effectExtent l="76200" t="0" r="57150" b="57150"/>
-                <wp:wrapNone/>
-                <wp:docPr id="2" name="Straight Arrow Connector 2"/>
+                  <wp:posOffset>1531620</wp:posOffset>
+                </wp:positionH>
+                <wp:positionV relativeFrom="paragraph">
+                  <wp:posOffset>750570</wp:posOffset>
+                </wp:positionV>
+                <wp:extent cx="1051560" cy="335280"/>
+                <wp:effectExtent l="0" t="0" r="15240" b="26670"/>
+                <wp:wrapNone/>
+                <wp:docPr id="26" name="Rectangle 26"/>
+                <wp:cNvGraphicFramePr/>
+                <a:graphic xmlns:a="http://schemas.openxmlformats.org/drawingml/2006/main">
+                  <a:graphicData uri="http://schemas.microsoft.com/office/word/2010/wordprocessingShape">
+                    <wps:wsp>
+                      <wps:cNvSpPr/>
+                      <wps:spPr>
+                        <a:xfrm>
+                          <a:off x="0" y="0"/>
+                          <a:ext cx="1051560" cy="335280"/>
+                        </a:xfrm>
+                        <a:prstGeom prst="rect">
+                          <a:avLst/>
+                        </a:prstGeom>
+                      </wps:spPr>
+                      <wps:style>
+                        <a:lnRef idx="2">
+                          <a:schemeClr val="dk1"/>
+                        </a:lnRef>
+                        <a:fillRef idx="1">
+                          <a:schemeClr val="lt1"/>
+                        </a:fillRef>
+                        <a:effectRef idx="0">
+                          <a:schemeClr val="dk1"/>
+                        </a:effectRef>
+                        <a:fontRef idx="minor">
+                          <a:schemeClr val="dk1"/>
+                        </a:fontRef>
+                      </wps:style>
+                      <wps:txbx>
+                        <w:txbxContent>
+                          <w:p>
+                            <w:pPr>
+                              <w:jc w:val="center"/>
+                            </w:pPr>
+                            <w:r>
+                              <w:t>Max =C</w:t>
+                            </w:r>
+                          </w:p>
+                          <w:p>
+                            <w:pPr>
+                              <w:jc w:val="center"/>
+                            </w:pPr>
+                          </w:p>
+                        </w:txbxContent>
+                      </wps:txbx>
+                      <wps:bodyPr rot="0" spcFirstLastPara="0" vertOverflow="overflow" horzOverflow="overflow" vert="horz" wrap="square" lIns="91440" tIns="45720" rIns="91440" bIns="45720" numCol="1" spcCol="0" rtlCol="0" fromWordArt="0" anchor="ctr" anchorCtr="0" forceAA="0" compatLnSpc="1">
+                        <a:prstTxWarp prst="textNoShape">
+                          <a:avLst/>
+                        </a:prstTxWarp>
+                        <a:noAutofit/>
+                      </wps:bodyPr>
+                    </wps:wsp>
+                  </a:graphicData>
+                </a:graphic>
+                <wp14:sizeRelH relativeFrom="margin">
+                  <wp14:pctWidth>0</wp14:pctWidth>
+                </wp14:sizeRelH>
+                <wp14:sizeRelV relativeFrom="margin">
+                  <wp14:pctHeight>0</wp14:pctHeight>
+                </wp14:sizeRelV>
+              </wp:anchor>
+            </w:drawing>
+          </mc:Choice>
+          <mc:Fallback>
+            <w:pict>
+              <v:rect w14:anchorId="03D5D744" id="Rectangle 26" o:spid="_x0000_s1039" style="position:absolute;margin-left:120.6pt;margin-top:59.1pt;width:82.8pt;height:26.4pt;z-index:251723776;visibility:visible;mso-wrap-style:square;mso-width-percent:0;mso-height-percent:0;mso-wrap-distance-left:9pt;mso-wrap-distance-top:0;mso-wrap-distance-right:9pt;mso-wrap-distance-bottom:0;mso-position-horizontal:absolute;mso-position-horizontal-relative:margin;mso-position-vertical:absolute;mso-position-vertical-relative:text;mso-width-percent:0;mso-height-percent:0;mso-width-relative:margin;mso-height-relative:margin;v-text-anchor:middle" o:gfxdata="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" fillcolor="white [3201]" strokecolor="black [3200]" strokeweight="1pt">
+                <v:textbox>
+                  <w:txbxContent>
+                    <w:p>
+                      <w:pPr>
+                        <w:jc w:val="center"/>
+                      </w:pPr>
+                      <w:r>
+                        <w:t>Max =C</w:t>
+                      </w:r>
+                    </w:p>
+                    <w:p>
+                      <w:pPr>
+                        <w:jc w:val="center"/>
+                      </w:pPr>
+                    </w:p>
+                  </w:txbxContent>
+                </v:textbox>
+                <w10:wrap anchorx="margin"/>
+              </v:rect>
+            </w:pict>
+          </mc:Fallback>
+        </mc:AlternateContent>
+      </w:r>
+      <w:r>
+        <w:rPr>
+          <w:noProof/>
+        </w:rPr>
+        <mc:AlternateContent>
+          <mc:Choice Requires="wps">
+            <w:drawing>
+              <wp:anchor distT="0" distB="0" distL="114300" distR="114300" simplePos="0" relativeHeight="251726848" behindDoc="0" locked="0" layoutInCell="1" allowOverlap="1" wp14:anchorId="3CDB0702" wp14:editId="39A8AE45">
+                <wp:simplePos x="0" y="0"/>
+                <wp:positionH relativeFrom="column">
+                  <wp:posOffset>2301240</wp:posOffset>
+                </wp:positionH>
+                <wp:positionV relativeFrom="paragraph">
+                  <wp:posOffset>1093470</wp:posOffset>
+                </wp:positionV>
+                <wp:extent cx="7620" cy="396240"/>
+                <wp:effectExtent l="38100" t="0" r="68580" b="60960"/>
+                <wp:wrapNone/>
+                <wp:docPr id="36" name="Straight Arrow Connector 36"/>
                 <wp:cNvGraphicFramePr/>
                 <a:graphic xmlns:a="http://schemas.openxmlformats.org/drawingml/2006/main">
                   <a:graphicData uri="http://schemas.microsoft.com/office/word/2010/wordprocessingShape">
@@ -2853,7 +3292,7 @@
                       <wps:spPr>
                         <a:xfrm>
                           <a:off x="0" y="0"/>
-                          <a:ext cx="0" cy="228600"/>
+                          <a:ext cx="7620" cy="396240"/>
                         </a:xfrm>
                         <a:prstGeom prst="straightConnector1">
                           <a:avLst/>
@@ -2885,36 +3324,316 @@
           </mc:Choice>
           <mc:Fallback>
             <w:pict>
-              <v:shape w14:anchorId="20880CC4" id="Straight Arrow Connector 2" o:spid="_x0000_s1026" type="#_x0000_t32" style="position:absolute;margin-left:0;margin-top:12.05pt;width:0;height:18pt;z-index:251660288;visibility:visible;mso-wrap-style:square;mso-wrap-distance-left:9pt;mso-wrap-distance-top:0;mso-wrap-distance-right:9pt;mso-wrap-distance-bottom:0;mso-position-horizontal:center;mso-position-horizontal-relative:margin;mso-position-vertical:absolute;mso-position-vertical-relative:text" o:gfxdata="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" strokecolor="#5b9bd5 [3204]" strokeweight=".5pt">
+              <v:shape w14:anchorId="1D6D8F86" id="Straight Arrow Connector 36" o:spid="_x0000_s1026" type="#_x0000_t32" style="position:absolute;margin-left:181.2pt;margin-top:86.1pt;width:.6pt;height:31.2pt;z-index:251726848;visibility:visible;mso-wrap-style:square;mso-wrap-distance-left:9pt;mso-wrap-distance-top:0;mso-wrap-distance-right:9pt;mso-wrap-distance-bottom:0;mso-position-horizontal:absolute;mso-position-horizontal-relative:text;mso-position-vertical:absolute;mso-position-vertical-relative:text" o:gfxdata="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" strokecolor="#5b9bd5 [3204]" strokeweight=".5pt">
                 <v:stroke endarrow="block" joinstyle="miter"/>
+              </v:shape>
+            </w:pict>
+          </mc:Fallback>
+        </mc:AlternateContent>
+      </w:r>
+      <w:r>
+        <w:rPr>
+          <w:noProof/>
+        </w:rPr>
+        <mc:AlternateContent>
+          <mc:Choice Requires="wps">
+            <w:drawing>
+              <wp:anchor distT="0" distB="0" distL="114300" distR="114300" simplePos="0" relativeHeight="251725824" behindDoc="0" locked="0" layoutInCell="1" allowOverlap="1" wp14:anchorId="17325F0A" wp14:editId="0274D189">
+                <wp:simplePos x="0" y="0"/>
+                <wp:positionH relativeFrom="column">
+                  <wp:posOffset>182880</wp:posOffset>
+                </wp:positionH>
+                <wp:positionV relativeFrom="paragraph">
+                  <wp:posOffset>1200150</wp:posOffset>
+                </wp:positionV>
+                <wp:extent cx="0" cy="266700"/>
+                <wp:effectExtent l="76200" t="0" r="57150" b="57150"/>
+                <wp:wrapNone/>
+                <wp:docPr id="35" name="Straight Arrow Connector 35"/>
+                <wp:cNvGraphicFramePr/>
+                <a:graphic xmlns:a="http://schemas.openxmlformats.org/drawingml/2006/main">
+                  <a:graphicData uri="http://schemas.microsoft.com/office/word/2010/wordprocessingShape">
+                    <wps:wsp>
+                      <wps:cNvCnPr/>
+                      <wps:spPr>
+                        <a:xfrm>
+                          <a:off x="0" y="0"/>
+                          <a:ext cx="0" cy="266700"/>
+                        </a:xfrm>
+                        <a:prstGeom prst="straightConnector1">
+                          <a:avLst/>
+                        </a:prstGeom>
+                        <a:ln>
+                          <a:tailEnd type="triangle"/>
+                        </a:ln>
+                      </wps:spPr>
+                      <wps:style>
+                        <a:lnRef idx="1">
+                          <a:schemeClr val="accent1"/>
+                        </a:lnRef>
+                        <a:fillRef idx="0">
+                          <a:schemeClr val="accent1"/>
+                        </a:fillRef>
+                        <a:effectRef idx="0">
+                          <a:schemeClr val="accent1"/>
+                        </a:effectRef>
+                        <a:fontRef idx="minor">
+                          <a:schemeClr val="tx1"/>
+                        </a:fontRef>
+                      </wps:style>
+                      <wps:bodyPr/>
+                    </wps:wsp>
+                  </a:graphicData>
+                </a:graphic>
+              </wp:anchor>
+            </w:drawing>
+          </mc:Choice>
+          <mc:Fallback>
+            <w:pict>
+              <v:shape w14:anchorId="1AD94545" id="Straight Arrow Connector 35" o:spid="_x0000_s1026" type="#_x0000_t32" style="position:absolute;margin-left:14.4pt;margin-top:94.5pt;width:0;height:21pt;z-index:251725824;visibility:visible;mso-wrap-style:square;mso-wrap-distance-left:9pt;mso-wrap-distance-top:0;mso-wrap-distance-right:9pt;mso-wrap-distance-bottom:0;mso-position-horizontal:absolute;mso-position-horizontal-relative:text;mso-position-vertical:absolute;mso-position-vertical-relative:text" o:gfxdata="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" strokecolor="#5b9bd5 [3204]" strokeweight=".5pt">
+                <v:stroke endarrow="block" joinstyle="miter"/>
+              </v:shape>
+            </w:pict>
+          </mc:Fallback>
+        </mc:AlternateContent>
+      </w:r>
+      <w:r>
+        <w:rPr>
+          <w:noProof/>
+        </w:rPr>
+        <mc:AlternateContent>
+          <mc:Choice Requires="wps">
+            <w:drawing>
+              <wp:anchor distT="0" distB="0" distL="114300" distR="114300" simplePos="0" relativeHeight="251724800" behindDoc="0" locked="0" layoutInCell="1" allowOverlap="1" wp14:anchorId="56973282" wp14:editId="017998D9">
+                <wp:simplePos x="0" y="0"/>
+                <wp:positionH relativeFrom="column">
+                  <wp:posOffset>2278380</wp:posOffset>
+                </wp:positionH>
+                <wp:positionV relativeFrom="paragraph">
+                  <wp:posOffset>316230</wp:posOffset>
+                </wp:positionV>
+                <wp:extent cx="7620" cy="358140"/>
+                <wp:effectExtent l="38100" t="0" r="68580" b="60960"/>
+                <wp:wrapNone/>
+                <wp:docPr id="34" name="Straight Arrow Connector 34"/>
+                <wp:cNvGraphicFramePr/>
+                <a:graphic xmlns:a="http://schemas.openxmlformats.org/drawingml/2006/main">
+                  <a:graphicData uri="http://schemas.microsoft.com/office/word/2010/wordprocessingShape">
+                    <wps:wsp>
+                      <wps:cNvCnPr/>
+                      <wps:spPr>
+                        <a:xfrm>
+                          <a:off x="0" y="0"/>
+                          <a:ext cx="7620" cy="358140"/>
+                        </a:xfrm>
+                        <a:prstGeom prst="straightConnector1">
+                          <a:avLst/>
+                        </a:prstGeom>
+                        <a:ln>
+                          <a:tailEnd type="triangle"/>
+                        </a:ln>
+                      </wps:spPr>
+                      <wps:style>
+                        <a:lnRef idx="1">
+                          <a:schemeClr val="accent1"/>
+                        </a:lnRef>
+                        <a:fillRef idx="0">
+                          <a:schemeClr val="accent1"/>
+                        </a:fillRef>
+                        <a:effectRef idx="0">
+                          <a:schemeClr val="accent1"/>
+                        </a:effectRef>
+                        <a:fontRef idx="minor">
+                          <a:schemeClr val="tx1"/>
+                        </a:fontRef>
+                      </wps:style>
+                      <wps:bodyPr/>
+                    </wps:wsp>
+                  </a:graphicData>
+                </a:graphic>
+              </wp:anchor>
+            </w:drawing>
+          </mc:Choice>
+          <mc:Fallback>
+            <w:pict>
+              <v:shape w14:anchorId="6CBC5ACE" id="Straight Arrow Connector 34" o:spid="_x0000_s1026" type="#_x0000_t32" style="position:absolute;margin-left:179.4pt;margin-top:24.9pt;width:.6pt;height:28.2pt;z-index:251724800;visibility:visible;mso-wrap-style:square;mso-wrap-distance-left:9pt;mso-wrap-distance-top:0;mso-wrap-distance-right:9pt;mso-wrap-distance-bottom:0;mso-position-horizontal:absolute;mso-position-horizontal-relative:text;mso-position-vertical:absolute;mso-position-vertical-relative:text" o:gfxdata="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" strokecolor="#5b9bd5 [3204]" strokeweight=".5pt">
+                <v:stroke endarrow="block" joinstyle="miter"/>
+              </v:shape>
+            </w:pict>
+          </mc:Fallback>
+        </mc:AlternateContent>
+      </w:r>
+      <w:r>
+        <w:rPr>
+          <w:noProof/>
+        </w:rPr>
+        <mc:AlternateContent>
+          <mc:Choice Requires="wps">
+            <w:drawing>
+              <wp:anchor distT="0" distB="0" distL="114300" distR="114300" simplePos="0" relativeHeight="251721728" behindDoc="0" locked="0" layoutInCell="1" allowOverlap="1" wp14:anchorId="30E96B5D" wp14:editId="05C8A0E9">
+                <wp:simplePos x="0" y="0"/>
+                <wp:positionH relativeFrom="column">
+                  <wp:posOffset>182880</wp:posOffset>
+                </wp:positionH>
+                <wp:positionV relativeFrom="paragraph">
+                  <wp:posOffset>293370</wp:posOffset>
+                </wp:positionV>
+                <wp:extent cx="7620" cy="480060"/>
+                <wp:effectExtent l="76200" t="0" r="68580" b="53340"/>
+                <wp:wrapNone/>
+                <wp:docPr id="9" name="Straight Arrow Connector 9"/>
+                <wp:cNvGraphicFramePr/>
+                <a:graphic xmlns:a="http://schemas.openxmlformats.org/drawingml/2006/main">
+                  <a:graphicData uri="http://schemas.microsoft.com/office/word/2010/wordprocessingShape">
+                    <wps:wsp>
+                      <wps:cNvCnPr/>
+                      <wps:spPr>
+                        <a:xfrm>
+                          <a:off x="0" y="0"/>
+                          <a:ext cx="7620" cy="480060"/>
+                        </a:xfrm>
+                        <a:prstGeom prst="straightConnector1">
+                          <a:avLst/>
+                        </a:prstGeom>
+                        <a:ln>
+                          <a:tailEnd type="triangle"/>
+                        </a:ln>
+                      </wps:spPr>
+                      <wps:style>
+                        <a:lnRef idx="1">
+                          <a:schemeClr val="accent1"/>
+                        </a:lnRef>
+                        <a:fillRef idx="0">
+                          <a:schemeClr val="accent1"/>
+                        </a:fillRef>
+                        <a:effectRef idx="0">
+                          <a:schemeClr val="accent1"/>
+                        </a:effectRef>
+                        <a:fontRef idx="minor">
+                          <a:schemeClr val="tx1"/>
+                        </a:fontRef>
+                      </wps:style>
+                      <wps:bodyPr/>
+                    </wps:wsp>
+                  </a:graphicData>
+                </a:graphic>
+              </wp:anchor>
+            </w:drawing>
+          </mc:Choice>
+          <mc:Fallback>
+            <w:pict>
+              <v:shape w14:anchorId="79163B3F" id="Straight Arrow Connector 9" o:spid="_x0000_s1026" type="#_x0000_t32" style="position:absolute;margin-left:14.4pt;margin-top:23.1pt;width:.6pt;height:37.8pt;z-index:251721728;visibility:visible;mso-wrap-style:square;mso-wrap-distance-left:9pt;mso-wrap-distance-top:0;mso-wrap-distance-right:9pt;mso-wrap-distance-bottom:0;mso-position-horizontal:absolute;mso-position-horizontal-relative:text;mso-position-vertical:absolute;mso-position-vertical-relative:text" o:gfxdata="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" strokecolor="#5b9bd5 [3204]" strokeweight=".5pt">
+                <v:stroke endarrow="block" joinstyle="miter"/>
+              </v:shape>
+            </w:pict>
+          </mc:Fallback>
+        </mc:AlternateContent>
+      </w:r>
+      <w:r>
+        <w:rPr>
+          <w:noProof/>
+        </w:rPr>
+        <mc:AlternateContent>
+          <mc:Choice Requires="wps">
+            <w:drawing>
+              <wp:anchor distT="0" distB="0" distL="114300" distR="114300" simplePos="0" relativeHeight="251720704" behindDoc="0" locked="0" layoutInCell="1" allowOverlap="1" wp14:anchorId="7CD1CC9E" wp14:editId="17A3B3E9">
+                <wp:simplePos x="0" y="0"/>
+                <wp:positionH relativeFrom="margin">
+                  <wp:posOffset>-541020</wp:posOffset>
+                </wp:positionH>
+                <wp:positionV relativeFrom="paragraph">
+                  <wp:posOffset>775335</wp:posOffset>
+                </wp:positionV>
+                <wp:extent cx="1569720" cy="426720"/>
+                <wp:effectExtent l="0" t="0" r="11430" b="11430"/>
+                <wp:wrapNone/>
+                <wp:docPr id="8" name="Rectangle 8"/>
+                <wp:cNvGraphicFramePr/>
+                <a:graphic xmlns:a="http://schemas.openxmlformats.org/drawingml/2006/main">
+                  <a:graphicData uri="http://schemas.microsoft.com/office/word/2010/wordprocessingShape">
+                    <wps:wsp>
+                      <wps:cNvSpPr/>
+                      <wps:spPr>
+                        <a:xfrm>
+                          <a:off x="0" y="0"/>
+                          <a:ext cx="1569720" cy="426720"/>
+                        </a:xfrm>
+                        <a:prstGeom prst="rect">
+                          <a:avLst/>
+                        </a:prstGeom>
+                      </wps:spPr>
+                      <wps:style>
+                        <a:lnRef idx="2">
+                          <a:schemeClr val="dk1"/>
+                        </a:lnRef>
+                        <a:fillRef idx="1">
+                          <a:schemeClr val="lt1"/>
+                        </a:fillRef>
+                        <a:effectRef idx="0">
+                          <a:schemeClr val="dk1"/>
+                        </a:effectRef>
+                        <a:fontRef idx="minor">
+                          <a:schemeClr val="dk1"/>
+                        </a:fontRef>
+                      </wps:style>
+                      <wps:txbx>
+                        <w:txbxContent>
+                          <w:p>
+                            <w:pPr>
+                              <w:jc w:val="center"/>
+                            </w:pPr>
+                            <w:r>
+                              <w:t>Max = A</w:t>
+                            </w:r>
+                          </w:p>
+                          <w:p>
+                            <w:pPr>
+                              <w:jc w:val="center"/>
+                            </w:pPr>
+                          </w:p>
+                        </w:txbxContent>
+                      </wps:txbx>
+                      <wps:bodyPr rot="0" spcFirstLastPara="0" vertOverflow="overflow" horzOverflow="overflow" vert="horz" wrap="square" lIns="91440" tIns="45720" rIns="91440" bIns="45720" numCol="1" spcCol="0" rtlCol="0" fromWordArt="0" anchor="ctr" anchorCtr="0" forceAA="0" compatLnSpc="1">
+                        <a:prstTxWarp prst="textNoShape">
+                          <a:avLst/>
+                        </a:prstTxWarp>
+                        <a:noAutofit/>
+                      </wps:bodyPr>
+                    </wps:wsp>
+                  </a:graphicData>
+                </a:graphic>
+              </wp:anchor>
+            </w:drawing>
+          </mc:Choice>
+          <mc:Fallback>
+            <w:pict>
+              <v:rect w14:anchorId="7CD1CC9E" id="Rectangle 8" o:spid="_x0000_s1040" style="position:absolute;margin-left:-42.6pt;margin-top:61.05pt;width:123.6pt;height:33.6pt;z-index:251720704;visibility:visible;mso-wrap-style:square;mso-wrap-distance-left:9pt;mso-wrap-distance-top:0;mso-wrap-distance-right:9pt;mso-wrap-distance-bottom:0;mso-position-horizontal:absolute;mso-position-horizontal-relative:margin;mso-position-vertical:absolute;mso-position-vertical-relative:text;v-text-anchor:middle" o:gfxdata="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" fillcolor="white [3201]" strokecolor="black [3200]" strokeweight="1pt">
+                <v:textbox>
+                  <w:txbxContent>
+                    <w:p>
+                      <w:pPr>
+                        <w:jc w:val="center"/>
+                      </w:pPr>
+                      <w:r>
+                        <w:t>Max = A</w:t>
+                      </w:r>
+                    </w:p>
+                    <w:p>
+                      <w:pPr>
+                        <w:jc w:val="center"/>
+                      </w:pPr>
+                    </w:p>
+                  </w:txbxContent>
+                </v:textbox>
                 <w10:wrap anchorx="margin"/>
-              </v:shape>
-            </w:pict>
-          </mc:Fallback>
-        </mc:AlternateContent>
-      </w:r>
-      <w:r>
-        <w:tab/>
-      </w:r>
-    </w:p>
-    <w:p/>
-    <w:p/>
-    <w:p/>
-    <w:p/>
-    <w:p/>
-    <w:p>
-      <w:r>
-        <w:t xml:space="preserve">                                         S                                             Đ</w:t>
-      </w:r>
-    </w:p>
-    <w:p/>
-    <w:p/>
-    <w:p>
+              </v:rect>
+            </w:pict>
+          </mc:Fallback>
+        </mc:AlternateContent>
+      </w:r>
       <w:r>
         <w:t xml:space="preserve">    S                                        Đ                          S                                Đ</w:t>
       </w:r>
-      <w:bookmarkStart w:id="0" w:name="_GoBack"/>
-      <w:bookmarkEnd w:id="0"/>
     </w:p>
     <w:sectPr>
       <w:pgSz w:w="11907" w:h="16840" w:code="9"/>
@@ -3616,7 +4335,7 @@
 </file>
 
 <file path=customXml/itemProps1.xml><?xml version="1.0" encoding="utf-8"?>
-<ds:datastoreItem xmlns:ds="http://schemas.openxmlformats.org/officeDocument/2006/customXml" ds:itemID="{1574BF85-0D0E-416C-8B8A-F9EF46B628AC}">
+<ds:datastoreItem xmlns:ds="http://schemas.openxmlformats.org/officeDocument/2006/customXml" ds:itemID="{8AA354E8-5586-4DDD-93D0-2E09D8B18F56}">
   <ds:schemaRefs>
     <ds:schemaRef ds:uri="http://schemas.openxmlformats.org/officeDocument/2006/bibliography"/>
   </ds:schemaRefs>

--- a/module 1/bai3_pseudocodevaflowerchart/bai tap/bai 3.docx
+++ b/module 1/bai3_pseudocodevaflowerchart/bai tap/bai 3.docx
@@ -24,47 +24,112 @@
     </w:p>
     <w:p>
       <w:r>
-        <w:t xml:space="preserve">       IF B &lt; C </w:t>
+        <w:t xml:space="preserve">       </w:t>
+      </w:r>
+      <w:r>
+        <w:t xml:space="preserve"> </w:t>
+      </w:r>
+      <w:r>
+        <w:t xml:space="preserve">IF B &lt; C </w:t>
       </w:r>
     </w:p>
     <w:p>
       <w:r>
         <w:t xml:space="preserve">            Display “ C là số lớn nhất”</w:t>
       </w:r>
+      <w:bookmarkStart w:id="0" w:name="_GoBack"/>
+      <w:bookmarkEnd w:id="0"/>
     </w:p>
     <w:p>
       <w:r>
-        <w:t xml:space="preserve">       ELSE B &gt; C </w:t>
+        <w:t xml:space="preserve">       </w:t>
+      </w:r>
+      <w:r>
+        <w:t xml:space="preserve">  </w:t>
+      </w:r>
+      <w:r>
+        <w:t xml:space="preserve">ELSE B &gt; C </w:t>
       </w:r>
     </w:p>
     <w:p>
       <w:r>
-        <w:t xml:space="preserve">            Display “ B là số lớn nhất”</w:t>
+        <w:t xml:space="preserve">           </w:t>
+      </w:r>
+      <w:r>
+        <w:t xml:space="preserve"> </w:t>
+      </w:r>
+      <w:r>
+        <w:t xml:space="preserve"> Display “ B là số lớn nhất”</w:t>
       </w:r>
     </w:p>
     <w:p>
       <w:r>
-        <w:t xml:space="preserve">   ELSE max &gt;B</w:t>
+        <w:t xml:space="preserve">          END</w:t>
       </w:r>
     </w:p>
     <w:p>
       <w:r>
-        <w:t xml:space="preserve">             IF max &gt; C </w:t>
+        <w:t xml:space="preserve">   ELSE</w:t>
+      </w:r>
+      <w:r>
+        <w:t xml:space="preserve"> </w:t>
+      </w:r>
+      <w:r>
+        <w:t xml:space="preserve"> max &gt;B</w:t>
       </w:r>
     </w:p>
     <w:p>
       <w:r>
-        <w:t xml:space="preserve">             Display “A là số lớn nhất”</w:t>
+        <w:t xml:space="preserve">             </w:t>
+      </w:r>
+      <w:r>
+        <w:t xml:space="preserve">    </w:t>
+      </w:r>
+      <w:r>
+        <w:t xml:space="preserve">IF max &gt; C </w:t>
       </w:r>
     </w:p>
     <w:p>
       <w:r>
-        <w:t xml:space="preserve">              ELSE max &lt; C </w:t>
+        <w:t xml:space="preserve">            </w:t>
+      </w:r>
+      <w:r>
+        <w:t xml:space="preserve">    </w:t>
+      </w:r>
+      <w:r>
+        <w:t xml:space="preserve"> Display “A là số lớn nhất”</w:t>
       </w:r>
     </w:p>
     <w:p>
       <w:r>
-        <w:t xml:space="preserve">              Display “C là số lớn nhất”</w:t>
+        <w:t xml:space="preserve">              </w:t>
+      </w:r>
+      <w:r>
+        <w:t xml:space="preserve">   </w:t>
+      </w:r>
+      <w:r>
+        <w:t xml:space="preserve">ELSE max &lt; C </w:t>
+      </w:r>
+    </w:p>
+    <w:p>
+      <w:r>
+        <w:t xml:space="preserve">              </w:t>
+      </w:r>
+      <w:r>
+        <w:t xml:space="preserve">   </w:t>
+      </w:r>
+      <w:r>
+        <w:t>Display “C là số lớn nhất”</w:t>
+      </w:r>
+    </w:p>
+    <w:p>
+      <w:r>
+        <w:t xml:space="preserve">                 END</w:t>
+      </w:r>
+    </w:p>
+    <w:p>
+      <w:r>
+        <w:t>END</w:t>
       </w:r>
     </w:p>
     <w:p>
@@ -87,7 +152,6 @@
     <w:p/>
     <w:p>
       <w:r>
-        <w:lastRenderedPageBreak/>
         <w:t>Lưu đồ FlowChart</w:t>
       </w:r>
     </w:p>
@@ -2343,7 +2407,6 @@
     <w:p/>
     <w:p/>
     <w:p>
-      <w:bookmarkStart w:id="0" w:name="_GoBack"/>
       <w:r>
         <w:rPr>
           <w:noProof/>
@@ -2410,7 +2473,6 @@
           </mc:Fallback>
         </mc:AlternateContent>
       </w:r>
-      <w:bookmarkEnd w:id="0"/>
       <w:r>
         <w:rPr>
           <w:noProof/>
@@ -4335,7 +4397,7 @@
 </file>
 
 <file path=customXml/itemProps1.xml><?xml version="1.0" encoding="utf-8"?>
-<ds:datastoreItem xmlns:ds="http://schemas.openxmlformats.org/officeDocument/2006/customXml" ds:itemID="{8AA354E8-5586-4DDD-93D0-2E09D8B18F56}">
+<ds:datastoreItem xmlns:ds="http://schemas.openxmlformats.org/officeDocument/2006/customXml" ds:itemID="{4AE3163F-9ACC-4E9D-9657-46887D3A02FC}">
   <ds:schemaRefs>
     <ds:schemaRef ds:uri="http://schemas.openxmlformats.org/officeDocument/2006/bibliography"/>
   </ds:schemaRefs>

--- a/module 1/bai3_pseudocodevaflowerchart/bai tap/bai 3.docx
+++ b/module 1/bai3_pseudocodevaflowerchart/bai tap/bai 3.docx
@@ -14,7 +14,7 @@
     </w:p>
     <w:p>
       <w:r>
-        <w:t xml:space="preserve">   A= max</w:t>
+        <w:t xml:space="preserve">   Max= A</w:t>
       </w:r>
     </w:p>
     <w:p>
@@ -37,8 +37,6 @@
       <w:r>
         <w:t xml:space="preserve">            Display “ C là số lớn nhất”</w:t>
       </w:r>
-      <w:bookmarkStart w:id="0" w:name="_GoBack"/>
-      <w:bookmarkEnd w:id="0"/>
     </w:p>
     <w:p>
       <w:r>
@@ -48,7 +46,7 @@
         <w:t xml:space="preserve">  </w:t>
       </w:r>
       <w:r>
-        <w:t xml:space="preserve">ELSE B &gt; C </w:t>
+        <w:t xml:space="preserve">ELSE </w:t>
       </w:r>
     </w:p>
     <w:p>
@@ -66,6 +64,9 @@
       <w:r>
         <w:t xml:space="preserve">          END</w:t>
       </w:r>
+      <w:r>
+        <w:t xml:space="preserve"> IF</w:t>
+      </w:r>
     </w:p>
     <w:p>
       <w:r>
@@ -75,7 +76,7 @@
         <w:t xml:space="preserve"> </w:t>
       </w:r>
       <w:r>
-        <w:t xml:space="preserve"> max &gt;B</w:t>
+        <w:t xml:space="preserve"> </w:t>
       </w:r>
     </w:p>
     <w:p>
@@ -108,7 +109,7 @@
         <w:t xml:space="preserve">   </w:t>
       </w:r>
       <w:r>
-        <w:t xml:space="preserve">ELSE max &lt; C </w:t>
+        <w:t xml:space="preserve">ELSE </w:t>
       </w:r>
     </w:p>
     <w:p>
@@ -126,10 +127,16 @@
       <w:r>
         <w:t xml:space="preserve">                 END</w:t>
       </w:r>
+      <w:r>
+        <w:t xml:space="preserve"> IF</w:t>
+      </w:r>
     </w:p>
     <w:p>
       <w:r>
         <w:t>END</w:t>
+      </w:r>
+      <w:r>
+        <w:t xml:space="preserve"> IF</w:t>
       </w:r>
     </w:p>
     <w:p>
@@ -2405,7 +2412,10 @@
       </w:r>
     </w:p>
     <w:p/>
-    <w:p/>
+    <w:p>
+      <w:bookmarkStart w:id="0" w:name="_GoBack"/>
+      <w:bookmarkEnd w:id="0"/>
+    </w:p>
     <w:p>
       <w:r>
         <w:rPr>
@@ -4397,7 +4407,7 @@
 </file>
 
 <file path=customXml/itemProps1.xml><?xml version="1.0" encoding="utf-8"?>
-<ds:datastoreItem xmlns:ds="http://schemas.openxmlformats.org/officeDocument/2006/customXml" ds:itemID="{4AE3163F-9ACC-4E9D-9657-46887D3A02FC}">
+<ds:datastoreItem xmlns:ds="http://schemas.openxmlformats.org/officeDocument/2006/customXml" ds:itemID="{706FDE1C-0E52-43C3-A352-F39968BB3521}">
   <ds:schemaRefs>
     <ds:schemaRef ds:uri="http://schemas.openxmlformats.org/officeDocument/2006/bibliography"/>
   </ds:schemaRefs>
